--- a/SRS_Redesin_RZ-Webseite.docx
+++ b/SRS_Redesin_RZ-Webseite.docx
@@ -1,6 +1,6 @@
 
 <file path=word/document.xml><?xml version="1.0" encoding="utf-8"?>
-<w:document xmlns:wpc="http://schemas.microsoft.com/office/word/2010/wordprocessingCanvas" xmlns:mo="http://schemas.microsoft.com/office/mac/office/2008/main" xmlns:mc="http://schemas.openxmlformats.org/markup-compatibility/2006" xmlns:mv="urn:schemas-microsoft-com:mac:vml" xmlns:o="urn:schemas-microsoft-com:office:office" xmlns:r="http://schemas.openxmlformats.org/officeDocument/2006/relationships" xmlns:m="http://schemas.openxmlformats.org/officeDocument/2006/math" xmlns:v="urn:schemas-microsoft-com:vml" xmlns:wp14="http://schemas.microsoft.com/office/word/2010/wordprocessingDrawing" xmlns:wp="http://schemas.openxmlformats.org/drawingml/2006/wordprocessingDrawing" xmlns:w10="urn:schemas-microsoft-com:office:word" xmlns:w="http://schemas.openxmlformats.org/wordprocessingml/2006/main" xmlns:w14="http://schemas.microsoft.com/office/word/2010/wordml" xmlns:wpg="http://schemas.microsoft.com/office/word/2010/wordprocessingGroup" xmlns:wpi="http://schemas.microsoft.com/office/word/2010/wordprocessingInk" xmlns:wne="http://schemas.microsoft.com/office/word/2006/wordml" xmlns:wps="http://schemas.microsoft.com/office/word/2010/wordprocessingShape" mc:Ignorable="w14 wp14">
+<w:document xmlns:wpc="http://schemas.microsoft.com/office/word/2010/wordprocessingCanvas" xmlns:mc="http://schemas.openxmlformats.org/markup-compatibility/2006" xmlns:o="urn:schemas-microsoft-com:office:office" xmlns:r="http://schemas.openxmlformats.org/officeDocument/2006/relationships" xmlns:m="http://schemas.openxmlformats.org/officeDocument/2006/math" xmlns:v="urn:schemas-microsoft-com:vml" xmlns:wp14="http://schemas.microsoft.com/office/word/2010/wordprocessingDrawing" xmlns:wp="http://schemas.openxmlformats.org/drawingml/2006/wordprocessingDrawing" xmlns:w10="urn:schemas-microsoft-com:office:word" xmlns:w="http://schemas.openxmlformats.org/wordprocessingml/2006/main" xmlns:w14="http://schemas.microsoft.com/office/word/2010/wordml" xmlns:w15="http://schemas.microsoft.com/office/word/2012/wordml" xmlns:wpg="http://schemas.microsoft.com/office/word/2010/wordprocessingGroup" xmlns:wpi="http://schemas.microsoft.com/office/word/2010/wordprocessingInk" xmlns:wne="http://schemas.microsoft.com/office/word/2006/wordml" xmlns:wps="http://schemas.microsoft.com/office/word/2010/wordprocessingShape" mc:Ignorable="w14 w15 wp14">
   <w:body>
     <w:p>
       <w:pPr>
@@ -28,7 +28,7 @@
                     <pic:cNvPicPr/>
                   </pic:nvPicPr>
                   <pic:blipFill>
-                    <a:blip r:embed="rId9" cstate="print"/>
+                    <a:blip r:embed="rId8" cstate="print"/>
                     <a:stretch>
                       <a:fillRect/>
                     </a:stretch>
@@ -157,44 +157,38 @@
         <w:pStyle w:val="TitelseiteText"/>
       </w:pPr>
       <w:r>
-        <w:t>[</w:t>
-      </w:r>
-      <w:r>
-        <w:t>Art des Seminars</w:t>
-      </w:r>
-      <w:r>
-        <w:t xml:space="preserve"> und Seminartitel (z.B. Praktikum Multimedia Engineering</w:t>
+        <w:t>Praxisseminar</w:t>
+      </w:r>
+    </w:p>
+    <w:p>
+      <w:pPr>
+        <w:pStyle w:val="TitelseiteText"/>
+      </w:pPr>
+      <w:r>
+        <w:t xml:space="preserve">Modul: </w:t>
+      </w:r>
+      <w:r>
+        <w:t xml:space="preserve">MEI-M </w:t>
+      </w:r>
+      <w:r>
+        <w:t>26.1</w:t>
+      </w:r>
+      <w:r>
+        <w:t xml:space="preserve"> (</w:t>
+      </w:r>
+      <w:r>
+        <w:t>M.Sc.</w:t>
       </w:r>
       <w:r>
         <w:t>)</w:t>
       </w:r>
-      <w:r>
-        <w:t>]</w:t>
-      </w:r>
     </w:p>
     <w:p>
       <w:pPr>
         <w:pStyle w:val="TitelseiteText"/>
       </w:pPr>
       <w:r>
-        <w:t xml:space="preserve">Modul: [z.B. MEI-M </w:t>
-      </w:r>
-      <w:r>
-        <w:t>25</w:t>
-      </w:r>
-      <w:r>
-        <w:t xml:space="preserve"> (</w:t>
-      </w:r>
-      <w:proofErr w:type="spellStart"/>
-      <w:r>
-        <w:t>M.Sc</w:t>
-      </w:r>
-      <w:proofErr w:type="spellEnd"/>
-      <w:r>
-        <w:t>.</w:t>
-      </w:r>
-      <w:r>
-        <w:t>)]</w:t>
+        <w:t>SS2015</w:t>
       </w:r>
     </w:p>
     <w:p>
@@ -202,15 +196,7 @@
         <w:pStyle w:val="TitelseiteText"/>
       </w:pPr>
       <w:r>
-        <w:t>[WS / SS und Jahreszahl]</w:t>
-      </w:r>
-    </w:p>
-    <w:p>
-      <w:pPr>
-        <w:pStyle w:val="TitelseiteText"/>
-      </w:pPr>
-      <w:r>
-        <w:t>Leitung: [Seminarleiter]</w:t>
+        <w:t>Leitung: Wolff, Wimmer</w:t>
       </w:r>
     </w:p>
     <w:p>
@@ -237,73 +223,30 @@
         <w:rPr>
           <w:rFonts w:ascii="Frutiger Next LT W1G" w:hAnsi="Frutiger Next LT W1G"/>
         </w:rPr>
-        <w:t xml:space="preserve">[ Titel </w:t>
-      </w:r>
-      <w:r>
-        <w:rPr>
-          <w:rFonts w:ascii="Frutiger Next LT W1G" w:hAnsi="Frutiger Next LT W1G"/>
-        </w:rPr>
-        <w:t>des</w:t>
-      </w:r>
-      <w:r>
-        <w:rPr>
-          <w:rFonts w:ascii="Frutiger Next LT W1G" w:hAnsi="Frutiger Next LT W1G"/>
-        </w:rPr>
-        <w:t xml:space="preserve"> </w:t>
-      </w:r>
-      <w:r>
-        <w:rPr>
-          <w:rFonts w:ascii="Frutiger Next LT W1G" w:hAnsi="Frutiger Next LT W1G"/>
-        </w:rPr>
-        <w:t>Projekts</w:t>
-      </w:r>
-      <w:r>
-        <w:rPr>
-          <w:rFonts w:ascii="Frutiger Next LT W1G" w:hAnsi="Frutiger Next LT W1G"/>
-        </w:rPr>
-        <w:t xml:space="preserve"> ]</w:t>
-      </w:r>
-      <w:r>
-        <w:rPr>
-          <w:rFonts w:ascii="Frutiger Next LT W1G" w:hAnsi="Frutiger Next LT W1G"/>
-        </w:rPr>
-        <w:t xml:space="preserve"> </w:t>
-      </w:r>
-    </w:p>
-    <w:p>
-      <w:pPr>
-        <w:jc w:val="left"/>
+        <w:t>Redesign RZ-Webseite</w:t>
+      </w:r>
+    </w:p>
+    <w:p>
+      <w:pPr>
         <w:rPr>
           <w:sz w:val="32"/>
           <w:szCs w:val="32"/>
         </w:rPr>
       </w:pPr>
-      <w:r>
-        <w:rPr>
-          <w:sz w:val="32"/>
-          <w:szCs w:val="32"/>
-        </w:rPr>
-        <w:t>Software Requirements Specification</w:t>
-      </w:r>
-      <w:r>
-        <w:rPr>
-          <w:sz w:val="32"/>
-          <w:szCs w:val="32"/>
-        </w:rPr>
-        <w:t xml:space="preserve"> –</w:t>
-      </w:r>
-      <w:r>
-        <w:rPr>
-          <w:sz w:val="32"/>
-          <w:szCs w:val="32"/>
-        </w:rPr>
-        <w:t>Anforderungsspezifikation</w:t>
-      </w:r>
+    </w:p>
+    <w:p>
+      <w:pPr>
+        <w:pStyle w:val="Folgeabsatz"/>
+      </w:pPr>
     </w:p>
     <w:p/>
     <w:p/>
     <w:p/>
-    <w:p/>
+    <w:p>
+      <w:pPr>
+        <w:pStyle w:val="Folgeabsatz"/>
+      </w:pPr>
+    </w:p>
     <w:p>
       <w:pPr>
         <w:pStyle w:val="TitelseiteText"/>
@@ -314,7 +257,7 @@
         <w:pStyle w:val="TitelseiteText"/>
       </w:pPr>
       <w:r>
-        <w:t>[Version X.X]</w:t>
+        <w:t>Version 1</w:t>
       </w:r>
     </w:p>
     <w:p>
@@ -322,110 +265,83 @@
         <w:pStyle w:val="TitelseiteText"/>
       </w:pPr>
       <w:r>
-        <w:t>[Autor</w:t>
-      </w:r>
-      <w:r>
-        <w:t>(en)</w:t>
-      </w:r>
-      <w:r>
-        <w:t xml:space="preserve"> der ]</w:t>
-      </w:r>
-    </w:p>
-    <w:p>
-      <w:pPr>
-        <w:pStyle w:val="TitelseiteText"/>
-      </w:pPr>
-      <w:r>
-        <w:t>[Matrikelnummer]</w:t>
-      </w:r>
-    </w:p>
-    <w:p>
-      <w:pPr>
-        <w:pStyle w:val="TitelseiteText"/>
-      </w:pPr>
-      <w:r>
-        <w:t>[Studienfächer]</w:t>
-      </w:r>
-    </w:p>
-    <w:p>
-      <w:pPr>
-        <w:pStyle w:val="TitelseiteText"/>
-      </w:pPr>
-      <w:r>
-        <w:t xml:space="preserve">[Semesterzahl und Studiengang (z.B. </w:t>
-      </w:r>
-      <w:r>
-        <w:t xml:space="preserve">1. Semester </w:t>
-      </w:r>
-      <w:proofErr w:type="spellStart"/>
-      <w:r>
-        <w:t>M.Sc</w:t>
-      </w:r>
-      <w:proofErr w:type="spellEnd"/>
-      <w:r>
-        <w:t>.</w:t>
-      </w:r>
-      <w:r>
-        <w:t>.)]</w:t>
-      </w:r>
-    </w:p>
-    <w:p>
-      <w:pPr>
-        <w:pStyle w:val="TitelseiteText"/>
-      </w:pPr>
-    </w:p>
-    <w:p>
-      <w:pPr>
-        <w:pStyle w:val="TitelseiteText"/>
-      </w:pPr>
-      <w:r>
-        <w:t>[Straße mit Hausnummer]</w:t>
-      </w:r>
-    </w:p>
-    <w:p>
-      <w:pPr>
-        <w:pStyle w:val="TitelseiteText"/>
-      </w:pPr>
-      <w:r>
-        <w:t>[Postleitzahl mit Wohnort]</w:t>
-      </w:r>
-    </w:p>
-    <w:p>
-      <w:pPr>
-        <w:pStyle w:val="TitelseiteText"/>
-      </w:pPr>
-      <w:r>
-        <w:t>Tel.: [Telefonnummer (z.B. 0941/9999)]</w:t>
-      </w:r>
-    </w:p>
-    <w:p>
-      <w:pPr>
-        <w:pStyle w:val="TitelseiteText"/>
-        <w:rPr>
-          <w:lang w:val="fr-FR"/>
-        </w:rPr>
-      </w:pPr>
-      <w:r>
-        <w:rPr>
-          <w:lang w:val="fr-FR"/>
-        </w:rPr>
-        <w:t>E</w:t>
-      </w:r>
-      <w:r>
-        <w:rPr>
-          <w:lang w:val="fr-FR"/>
-        </w:rPr>
-        <w:t>-M</w:t>
+        <w:t>Autor</w:t>
+      </w:r>
+      <w:r>
+        <w:t xml:space="preserve">en: Huth, Häring, Bauer, </w:t>
       </w:r>
       <w:bookmarkStart w:id="0" w:name="_GoBack"/>
       <w:bookmarkEnd w:id="0"/>
       <w:r>
+        <w:t>Vogl</w:t>
+      </w:r>
+    </w:p>
+    <w:p>
+      <w:pPr>
+        <w:pStyle w:val="TitelseiteText"/>
+      </w:pPr>
+      <w:r>
+        <w:t>[Matrikelnummer]</w:t>
+      </w:r>
+    </w:p>
+    <w:p>
+      <w:pPr>
+        <w:pStyle w:val="TitelseiteText"/>
+      </w:pPr>
+      <w:r>
+        <w:t>Medieninformatik</w:t>
+      </w:r>
+    </w:p>
+    <w:p>
+      <w:pPr>
+        <w:pStyle w:val="TitelseiteText"/>
+      </w:pPr>
+      <w:r>
+        <w:t xml:space="preserve"> </w:t>
+      </w:r>
+      <w:r>
+        <w:t>2</w:t>
+      </w:r>
+      <w:r>
+        <w:t>. Semester M.Sc.</w:t>
+      </w:r>
+    </w:p>
+    <w:p>
+      <w:pPr>
+        <w:pStyle w:val="TitelseiteText"/>
+      </w:pPr>
+    </w:p>
+    <w:p>
+      <w:pPr>
+        <w:pStyle w:val="TitelseiteText"/>
+      </w:pPr>
+      <w:r>
+        <w:t>[Straße mit Hausnummer]</w:t>
+      </w:r>
+    </w:p>
+    <w:p>
+      <w:pPr>
+        <w:pStyle w:val="TitelseiteText"/>
+      </w:pPr>
+      <w:r>
+        <w:t>[Postleitzahl mit Wohnort]</w:t>
+      </w:r>
+    </w:p>
+    <w:p>
+      <w:pPr>
+        <w:pStyle w:val="TitelseiteText"/>
+      </w:pPr>
+      <w:r>
+        <w:t>Tel.: [Telefonnummer (z.B. 0941/9999)]</w:t>
+      </w:r>
+    </w:p>
+    <w:p>
+      <w:pPr>
+        <w:pStyle w:val="TitelseiteText"/>
         <w:rPr>
           <w:lang w:val="fr-FR"/>
         </w:rPr>
-        <w:t>ail: [</w:t>
-      </w:r>
-      <w:proofErr w:type="spellStart"/>
+      </w:pPr>
       <w:r>
         <w:rPr>
           <w:lang w:val="fr-FR"/>
@@ -442,36 +358,19 @@
         <w:rPr>
           <w:lang w:val="fr-FR"/>
         </w:rPr>
-        <w:t>ailadresse</w:t>
-      </w:r>
-      <w:proofErr w:type="spellEnd"/>
+        <w:t>ail: [E</w:t>
+      </w:r>
       <w:r>
         <w:rPr>
           <w:lang w:val="fr-FR"/>
         </w:rPr>
-        <w:t xml:space="preserve"> (</w:t>
-      </w:r>
-      <w:proofErr w:type="spellStart"/>
-      <w:proofErr w:type="gramStart"/>
+        <w:t>-M</w:t>
+      </w:r>
       <w:r>
         <w:rPr>
           <w:lang w:val="fr-FR"/>
         </w:rPr>
-        <w:t>z.B</w:t>
-      </w:r>
-      <w:proofErr w:type="spellEnd"/>
-      <w:r>
-        <w:rPr>
-          <w:lang w:val="fr-FR"/>
-        </w:rPr>
-        <w:t>.:</w:t>
-      </w:r>
-      <w:proofErr w:type="gramEnd"/>
-      <w:r>
-        <w:rPr>
-          <w:lang w:val="fr-FR"/>
-        </w:rPr>
-        <w:t xml:space="preserve"> max.mustermann@stud.uni-regensburg.de</w:t>
+        <w:t>ailadresse (z.B.: max.mustermann@stud.uni-regensburg.de</w:t>
       </w:r>
       <w:r>
         <w:rPr>
@@ -498,8 +397,8 @@
       <w:pPr>
         <w:spacing w:after="200" w:line="276" w:lineRule="auto"/>
         <w:sectPr>
-          <w:headerReference w:type="default" r:id="rId10"/>
-          <w:headerReference w:type="first" r:id="rId11"/>
+          <w:headerReference w:type="default" r:id="rId9"/>
+          <w:headerReference w:type="first" r:id="rId10"/>
           <w:pgSz w:w="11906" w:h="16838"/>
           <w:pgMar w:top="1418" w:right="1418" w:bottom="1134" w:left="1985" w:header="709" w:footer="709" w:gutter="0"/>
           <w:cols w:space="708"/>
@@ -3180,6 +3079,7 @@
         <w:rPr>
           <w:rFonts w:ascii="Frutiger Next LT W1G" w:hAnsi="Frutiger Next LT W1G"/>
         </w:rPr>
+        <w:lastRenderedPageBreak/>
         <w:t>Abbildungen</w:t>
       </w:r>
     </w:p>
@@ -3281,6 +3181,7 @@
         <w:rPr>
           <w:rFonts w:ascii="Frutiger Next LT W1G" w:hAnsi="Frutiger Next LT W1G"/>
         </w:rPr>
+        <w:lastRenderedPageBreak/>
         <w:t>Tabellen</w:t>
       </w:r>
     </w:p>
@@ -3437,6 +3338,7 @@
     </w:p>
     <w:p>
       <w:r>
+        <w:lastRenderedPageBreak/>
         <w:t>[</w:t>
       </w:r>
       <w:r>
@@ -3461,13 +3363,7 @@
         <w:t>und sollen Ihnen einen</w:t>
       </w:r>
       <w:r>
-        <w:t xml:space="preserve"> en</w:t>
-      </w:r>
-      <w:r>
-        <w:t>t</w:t>
-      </w:r>
-      <w:r>
-        <w:t>sprechenden</w:t>
+        <w:t xml:space="preserve"> entsprechenden</w:t>
       </w:r>
       <w:r>
         <w:t xml:space="preserve"> Rahmen bieten. </w:t>
@@ -3484,13 +3380,8 @@
       <w:r>
         <w:t xml:space="preserve">). </w:t>
       </w:r>
-      <w:proofErr w:type="gramStart"/>
-      <w:r>
-        <w:t>Diese Dokument bildet</w:t>
-      </w:r>
-      <w:proofErr w:type="gramEnd"/>
-      <w:r>
-        <w:t xml:space="preserve"> die Grundlage für die Bewertung über ein erfolgreiches Projekt.</w:t>
+      <w:r>
+        <w:t>Diese Dokument bildet die Grundlage für die Bewertung über ein erfolgreiches Projekt.</w:t>
       </w:r>
       <w:r>
         <w:t xml:space="preserve"> In </w:t>
@@ -3526,13 +3417,7 @@
         <w:t xml:space="preserve"> </w:t>
       </w:r>
       <w:r>
-        <w:t>finden Sie allg</w:t>
-      </w:r>
-      <w:r>
-        <w:t>e</w:t>
-      </w:r>
-      <w:r>
-        <w:t xml:space="preserve">meine Qualitätskriterien eines SRS. </w:t>
+        <w:t xml:space="preserve">finden Sie allgemeine Qualitätskriterien eines SRS. </w:t>
       </w:r>
       <w:r>
         <w:t>Sie können diesen Absatz für Ihre Arbeiten löschen.]</w:t>
@@ -3567,7 +3452,7 @@
                     </pic:cNvPicPr>
                   </pic:nvPicPr>
                   <pic:blipFill>
-                    <a:blip r:embed="rId12">
+                    <a:blip r:embed="rId11">
                       <a:extLst>
                         <a:ext uri="{28A0092B-C50C-407E-A947-70E740481C1C}">
                           <a14:useLocalDpi xmlns:a14="http://schemas.microsoft.com/office/drawing/2010/main" val="0"/>
@@ -3779,15 +3664,7 @@
               <w:cnfStyle w:val="000000100000" w:firstRow="0" w:lastRow="0" w:firstColumn="0" w:lastColumn="0" w:oddVBand="0" w:evenVBand="0" w:oddHBand="1" w:evenHBand="0" w:firstRowFirstColumn="0" w:firstRowLastColumn="0" w:lastRowFirstColumn="0" w:lastRowLastColumn="0"/>
             </w:pPr>
             <w:r>
-              <w:t>[</w:t>
-            </w:r>
-            <w:proofErr w:type="spellStart"/>
-            <w:r>
-              <w:t>tt.mm.jjjj</w:t>
-            </w:r>
-            <w:proofErr w:type="spellEnd"/>
-            <w:r>
-              <w:t>]</w:t>
+              <w:t>[tt.mm.jjjj]</w:t>
             </w:r>
           </w:p>
         </w:tc>
@@ -3800,15 +3677,7 @@
               <w:cnfStyle w:val="000000100000" w:firstRow="0" w:lastRow="0" w:firstColumn="0" w:lastColumn="0" w:oddVBand="0" w:evenVBand="0" w:oddHBand="1" w:evenHBand="0" w:firstRowFirstColumn="0" w:firstRowLastColumn="0" w:lastRowFirstColumn="0" w:lastRowLastColumn="0"/>
             </w:pPr>
             <w:r>
-              <w:t xml:space="preserve">[z.B. </w:t>
-            </w:r>
-            <w:proofErr w:type="spellStart"/>
-            <w:r>
-              <w:t>Draft</w:t>
-            </w:r>
-            <w:proofErr w:type="spellEnd"/>
-            <w:r>
-              <w:t>, finale Version]</w:t>
+              <w:t>[z.B. Draft, finale Version]</w:t>
             </w:r>
           </w:p>
         </w:tc>
@@ -3849,6 +3718,7 @@
         <w:pStyle w:val="Folgeabsatz"/>
       </w:pPr>
       <w:r>
+        <w:lastRenderedPageBreak/>
         <w:br w:type="page"/>
       </w:r>
     </w:p>
@@ -3864,6 +3734,7 @@
         <w:rPr>
           <w:rFonts w:ascii="Frutiger Next LT W1G" w:hAnsi="Frutiger Next LT W1G"/>
         </w:rPr>
+        <w:lastRenderedPageBreak/>
         <w:t>Einführung</w:t>
       </w:r>
       <w:bookmarkEnd w:id="4"/>
@@ -3890,13 +3761,7 @@
         <w:ind w:firstLine="0"/>
       </w:pPr>
       <w:r>
-        <w:t>Bitte beschreiben Sie hier das Ziel dieses Dokuments. Um welches Produkt (und welche Pr</w:t>
-      </w:r>
-      <w:r>
-        <w:t>o</w:t>
-      </w:r>
-      <w:r>
-        <w:t xml:space="preserve">duktversion) handelt es sich?  Wer ist die Zielgruppe dieses Dokuments? </w:t>
+        <w:t xml:space="preserve">Bitte beschreiben Sie hier das Ziel dieses Dokuments. Um welches Produkt (und welche Produktversion) handelt es sich?  Wer ist die Zielgruppe dieses Dokuments? </w:t>
       </w:r>
       <w:r>
         <w:t xml:space="preserve">Was erwartet den Leser </w:t>
@@ -4055,6 +3920,7 @@
         <w:rPr>
           <w:rFonts w:ascii="Frutiger Next LT W1G" w:hAnsi="Frutiger Next LT W1G"/>
         </w:rPr>
+        <w:lastRenderedPageBreak/>
         <w:t>Allgemeine Beschreibung</w:t>
       </w:r>
       <w:bookmarkEnd w:id="10"/>
@@ -4089,19 +3955,7 @@
     </w:p>
     <w:p>
       <w:r>
-        <w:t>Listen Sie hier die Hauptfunktionen und –Ziele des Produkts auf. Eine detailliertere Beschre</w:t>
-      </w:r>
-      <w:r>
-        <w:t>i</w:t>
-      </w:r>
-      <w:r>
-        <w:t>bung sollten Sie unter Sektion 3 vornehmen. Gruppieren und Kategorisieren Sie die b</w:t>
-      </w:r>
-      <w:r>
-        <w:t>e</w:t>
-      </w:r>
-      <w:r>
-        <w:t>schrieben Funktionen für optimale Verständlichkeit des SRS. Gerne können Sie diese auch (zusätzlich) in einem Diagramm darstellen.</w:t>
+        <w:t>Listen Sie hier die Hauptfunktionen und –Ziele des Produkts auf. Eine detailliertere Beschreibung sollten Sie unter Sektion 3 vornehmen. Gruppieren und Kategorisieren Sie die beschrieben Funktionen für optimale Verständlichkeit des SRS. Gerne können Sie diese auch (zusätzlich) in einem Diagramm darstellen.</w:t>
       </w:r>
     </w:p>
     <w:p>
@@ -4116,13 +3970,7 @@
     </w:p>
     <w:p>
       <w:r>
-        <w:t>Identifizieren Sie die Nutzergruppen und beschreiben Sie deren Charakteristika. Berücksic</w:t>
-      </w:r>
-      <w:r>
-        <w:t>h</w:t>
-      </w:r>
-      <w:r>
-        <w:t>tigen Sie unterschiedliche Aufgaben und Zielen der Gruppen</w:t>
+        <w:t>Identifizieren Sie die Nutzergruppen und beschreiben Sie deren Charakteristika. Berücksichtigen Sie unterschiedliche Aufgaben und Zielen der Gruppen</w:t>
       </w:r>
       <w:r>
         <w:t xml:space="preserve"> (</w:t>
@@ -4170,41 +4018,13 @@
     </w:p>
     <w:p>
       <w:r>
-        <w:t>Mit welchen Einschränkungen ist zu rechnen bzw. welche Faktoren beeinflussen die Ausa</w:t>
-      </w:r>
-      <w:r>
-        <w:t>r</w:t>
-      </w:r>
-      <w:r>
-        <w:t>beitung des Produkts (z.B. Hardware, Ressourcen, externe Schnittstellen).</w:t>
-      </w:r>
-      <w:r>
-        <w:t xml:space="preserve"> Gibt es Dritte (z.B. Auftraggeber), die Einfluss auf das Ergebnis haben. Treffen Sie </w:t>
-      </w:r>
-      <w:proofErr w:type="spellStart"/>
-      <w:r>
-        <w:t>geeignte</w:t>
-      </w:r>
-      <w:proofErr w:type="spellEnd"/>
-      <w:r>
-        <w:t xml:space="preserve"> Annahmen für ein erfolgreiches Projekt (z.B. </w:t>
-      </w:r>
-      <w:proofErr w:type="gramStart"/>
-      <w:r>
-        <w:t xml:space="preserve">Zugang zu notwendiger technischer Dokumentation, </w:t>
-      </w:r>
-      <w:r>
-        <w:t>Schnittste</w:t>
-      </w:r>
-      <w:r>
-        <w:t>l</w:t>
-      </w:r>
-      <w:r>
-        <w:t>len</w:t>
-      </w:r>
-      <w:proofErr w:type="gramEnd"/>
-      <w:r>
-        <w:t xml:space="preserve"> werden vom Auftraggeber offengelegt etc.).</w:t>
+        <w:t>Mit welchen Einschränkungen ist zu rechnen bzw. welche Faktoren beeinflussen die Ausarbeitung des Produkts (z.B. Hardware, Ressourcen, externe Schnittstellen).</w:t>
+      </w:r>
+      <w:r>
+        <w:t xml:space="preserve"> Gibt es Dritte (z.B. Auftraggeber), die Einfluss auf das Ergebnis haben. Treffen Sie geeignte Annahmen für ein erfolgreiches Projekt (z.B. Zugang zu notwendiger technischer Dokumentation, </w:t>
+      </w:r>
+      <w:r>
+        <w:t>Schnittstellen werden vom Auftraggeber offengelegt etc.).</w:t>
       </w:r>
     </w:p>
     <w:p>
@@ -4242,6 +4062,7 @@
         <w:rPr>
           <w:rFonts w:ascii="Frutiger Next LT W1G" w:hAnsi="Frutiger Next LT W1G"/>
         </w:rPr>
+        <w:lastRenderedPageBreak/>
         <w:t>Spezifische Anforderungen</w:t>
       </w:r>
       <w:bookmarkEnd w:id="17"/>
@@ -4286,26 +4107,10 @@
         <w:t>Windows 8 User Experience Guidelines</w:t>
       </w:r>
       <w:r>
-        <w:t>) kann aufgesetzt werden. Defini</w:t>
-      </w:r>
-      <w:r>
-        <w:t>e</w:t>
-      </w:r>
-      <w:r>
-        <w:t>ren Sie das Interaktionskonzept (Art der Ein- und Ausgabe). Beziehen Sie plattformspezif</w:t>
-      </w:r>
-      <w:r>
-        <w:t>i</w:t>
-      </w:r>
-      <w:r>
-        <w:t xml:space="preserve">sche </w:t>
-      </w:r>
-      <w:r>
-        <w:t>Guidelines mit ein. Gerne können Sie hier auch (erste</w:t>
-      </w:r>
-      <w:proofErr w:type="gramStart"/>
-      <w:r>
-        <w:t>) UI-</w:t>
+        <w:t xml:space="preserve">) kann aufgesetzt werden. Definieren Sie das Interaktionskonzept (Art der Ein- und Ausgabe). Beziehen Sie plattformspezifische </w:t>
+      </w:r>
+      <w:r>
+        <w:t>Guidelines mit ein. Gerne können Sie hier auch (erste) UI-</w:t>
       </w:r>
       <w:r>
         <w:rPr>
@@ -4313,7 +4118,6 @@
         </w:rPr>
         <w:t>Sketches</w:t>
       </w:r>
-      <w:proofErr w:type="gramEnd"/>
       <w:r>
         <w:t xml:space="preserve"> einfügen.</w:t>
       </w:r>
@@ -4338,15 +4142,7 @@
     </w:p>
     <w:p>
       <w:r>
-        <w:t xml:space="preserve">Ggf. hier die Schnittstellen und Charakteristiken der Schnittstelle zwischen Software und Hardware beschreiben. Welche Protokolle werden zur Kommunikation </w:t>
-      </w:r>
-      <w:proofErr w:type="spellStart"/>
-      <w:r>
-        <w:t>genutzet</w:t>
-      </w:r>
-      <w:proofErr w:type="spellEnd"/>
-      <w:r>
-        <w:t>?</w:t>
+        <w:t>Ggf. hier die Schnittstellen und Charakteristiken der Schnittstelle zwischen Software und Hardware beschreiben. Welche Protokolle werden zur Kommunikation genutzet?</w:t>
       </w:r>
     </w:p>
     <w:p>
@@ -4389,13 +4185,7 @@
     </w:p>
     <w:p>
       <w:r>
-        <w:t>Beschreiben Sie alle Kommunikationsfunktionen, die für das Produkt benötigt werden (z.B. E-Mail, Server, Kommunikationsprotokolle etc.). Identifizieren Sie anzuwendende Standards (z.B. FTP, HTTP etc.). Auf welcher Basis sollen die Daten ggf. verschlüsselt werden (Sta</w:t>
-      </w:r>
-      <w:r>
-        <w:t>n</w:t>
-      </w:r>
-      <w:r>
-        <w:t>dards etc.).</w:t>
+        <w:t>Beschreiben Sie alle Kommunikationsfunktionen, die für das Produkt benötigt werden (z.B. E-Mail, Server, Kommunikationsprotokolle etc.). Identifizieren Sie anzuwendende Standards (z.B. FTP, HTTP etc.). Auf welcher Basis sollen die Daten ggf. verschlüsselt werden (Standards etc.).</w:t>
       </w:r>
     </w:p>
     <w:p>
@@ -4428,15 +4218,7 @@
     </w:p>
     <w:p>
       <w:r>
-        <w:t>Beschreiben Sie hier im Detail die Anwendungsfälle</w:t>
-      </w:r>
-      <w:proofErr w:type="gramStart"/>
-      <w:r>
-        <w:t>, die</w:t>
-      </w:r>
-      <w:proofErr w:type="gramEnd"/>
-      <w:r>
-        <w:t xml:space="preserve"> Ihr Produkt le</w:t>
+        <w:t>Beschreiben Sie hier im Detail die Anwendungsfälle, die Ihr Produkt le</w:t>
       </w:r>
       <w:r>
         <w:t xml:space="preserve">isten soll. Welche Ziele sollen </w:t>
@@ -4466,12 +4248,10 @@
         <w:t xml:space="preserve">Gerne können Sie </w:t>
       </w:r>
       <w:r>
-        <w:t>zusät</w:t>
-      </w:r>
-      <w:r>
-        <w:t>z</w:t>
-      </w:r>
-      <w:r>
+        <w:t>zusätz</w:t>
+      </w:r>
+      <w:r>
+        <w:lastRenderedPageBreak/>
         <w:t xml:space="preserve">lich </w:t>
       </w:r>
       <w:r>
@@ -4542,27 +4322,14 @@
       <w:r>
         <w:t xml:space="preserve">Tabelle </w:t>
       </w:r>
-      <w:r>
-        <w:fldChar w:fldCharType="begin"/>
-      </w:r>
-      <w:r>
-        <w:instrText xml:space="preserve"> SEQ Tabelle \* ARABIC </w:instrText>
-      </w:r>
-      <w:r>
-        <w:fldChar w:fldCharType="separate"/>
-      </w:r>
-      <w:r>
-        <w:rPr>
-          <w:noProof/>
-        </w:rPr>
-        <w:t>1</w:t>
-      </w:r>
-      <w:r>
-        <w:rPr>
-          <w:noProof/>
-        </w:rPr>
-        <w:fldChar w:fldCharType="end"/>
-      </w:r>
+      <w:fldSimple w:instr=" SEQ Tabelle \* ARABIC ">
+        <w:r>
+          <w:rPr>
+            <w:noProof/>
+          </w:rPr>
+          <w:t>1</w:t>
+        </w:r>
+      </w:fldSimple>
       <w:bookmarkEnd w:id="28"/>
       <w:r>
         <w:t>: Use Case Template.</w:t>
@@ -4671,49 +4438,7 @@
               <w:rPr>
                 <w:i/>
               </w:rPr>
-              <w:t xml:space="preserve"> (</w:t>
-            </w:r>
-            <w:proofErr w:type="spellStart"/>
-            <w:r>
-              <w:rPr>
-                <w:i/>
-              </w:rPr>
-              <w:t>nice</w:t>
-            </w:r>
-            <w:proofErr w:type="spellEnd"/>
-            <w:r>
-              <w:rPr>
-                <w:i/>
-              </w:rPr>
-              <w:t xml:space="preserve"> </w:t>
-            </w:r>
-            <w:proofErr w:type="spellStart"/>
-            <w:r>
-              <w:rPr>
-                <w:i/>
-              </w:rPr>
-              <w:t>to</w:t>
-            </w:r>
-            <w:proofErr w:type="spellEnd"/>
-            <w:r>
-              <w:rPr>
-                <w:i/>
-              </w:rPr>
-              <w:t xml:space="preserve"> </w:t>
-            </w:r>
-            <w:proofErr w:type="spellStart"/>
-            <w:r>
-              <w:rPr>
-                <w:i/>
-              </w:rPr>
-              <w:t>have</w:t>
-            </w:r>
-            <w:proofErr w:type="spellEnd"/>
-            <w:r>
-              <w:rPr>
-                <w:i/>
-              </w:rPr>
-              <w:t>)</w:t>
+              <w:t xml:space="preserve"> (nice to have)</w:t>
             </w:r>
             <w:r>
               <w:rPr>
@@ -4725,35 +4450,7 @@
               <w:rPr>
                 <w:i/>
               </w:rPr>
-              <w:t xml:space="preserve"> (</w:t>
-            </w:r>
-            <w:proofErr w:type="spellStart"/>
-            <w:r>
-              <w:rPr>
-                <w:i/>
-              </w:rPr>
-              <w:t>should</w:t>
-            </w:r>
-            <w:proofErr w:type="spellEnd"/>
-            <w:r>
-              <w:rPr>
-                <w:i/>
-              </w:rPr>
-              <w:t xml:space="preserve"> </w:t>
-            </w:r>
-            <w:proofErr w:type="spellStart"/>
-            <w:r>
-              <w:rPr>
-                <w:i/>
-              </w:rPr>
-              <w:t>have</w:t>
-            </w:r>
-            <w:proofErr w:type="spellEnd"/>
-            <w:r>
-              <w:rPr>
-                <w:i/>
-              </w:rPr>
-              <w:t>)</w:t>
+              <w:t xml:space="preserve"> (should have)</w:t>
             </w:r>
             <w:r>
               <w:rPr>
@@ -4771,21 +4468,7 @@
               <w:rPr>
                 <w:i/>
               </w:rPr>
-              <w:t xml:space="preserve">(must </w:t>
-            </w:r>
-            <w:proofErr w:type="spellStart"/>
-            <w:r>
-              <w:rPr>
-                <w:i/>
-              </w:rPr>
-              <w:t>have</w:t>
-            </w:r>
-            <w:proofErr w:type="spellEnd"/>
-            <w:r>
-              <w:rPr>
-                <w:i/>
-              </w:rPr>
-              <w:t>)</w:t>
+              <w:t>(must have)</w:t>
             </w:r>
           </w:p>
         </w:tc>
@@ -4826,13 +4509,7 @@
               <w:rPr>
                 <w:i/>
               </w:rPr>
-              <w:t>Ziele, die mit diesem Use Case erreicht we</w:t>
-            </w:r>
-            <w:r>
-              <w:rPr>
-                <w:i/>
-              </w:rPr>
-              <w:t>r</w:t>
+              <w:t>Ziele, die mit diesem Use Case erreicht wer</w:t>
             </w:r>
             <w:r>
               <w:rPr>
@@ -4944,15 +4621,7 @@
               <w:ind w:firstLine="0"/>
             </w:pPr>
             <w:r>
-              <w:t xml:space="preserve">Flow </w:t>
-            </w:r>
-            <w:proofErr w:type="spellStart"/>
-            <w:r>
-              <w:t>of</w:t>
-            </w:r>
-            <w:proofErr w:type="spellEnd"/>
-            <w:r>
-              <w:t xml:space="preserve"> Events </w:t>
+              <w:t xml:space="preserve">Flow of Events </w:t>
             </w:r>
           </w:p>
           <w:p>
@@ -5092,19 +4761,7 @@
               <w:rPr>
                 <w:i/>
               </w:rPr>
-              <w:t>Liste aller nicht-funktionalen Anford</w:t>
-            </w:r>
-            <w:r>
-              <w:rPr>
-                <w:i/>
-              </w:rPr>
-              <w:t>e</w:t>
-            </w:r>
-            <w:r>
-              <w:rPr>
-                <w:i/>
-              </w:rPr>
-              <w:t>rungen, die der Use Case erf</w:t>
+              <w:t>Liste aller nicht-funktionalen Anforderungen, die der Use Case erf</w:t>
             </w:r>
             <w:r>
               <w:rPr>
@@ -5137,27 +4794,14 @@
       <w:r>
         <w:t xml:space="preserve">Tabelle </w:t>
       </w:r>
-      <w:r>
-        <w:fldChar w:fldCharType="begin"/>
-      </w:r>
-      <w:r>
-        <w:instrText xml:space="preserve"> SEQ Tabelle \* ARABIC </w:instrText>
-      </w:r>
-      <w:r>
-        <w:fldChar w:fldCharType="separate"/>
-      </w:r>
-      <w:r>
-        <w:rPr>
-          <w:noProof/>
-        </w:rPr>
-        <w:t>2</w:t>
-      </w:r>
-      <w:r>
-        <w:rPr>
-          <w:noProof/>
-        </w:rPr>
-        <w:fldChar w:fldCharType="end"/>
-      </w:r>
+      <w:fldSimple w:instr=" SEQ Tabelle \* ARABIC ">
+        <w:r>
+          <w:rPr>
+            <w:noProof/>
+          </w:rPr>
+          <w:t>2</w:t>
+        </w:r>
+      </w:fldSimple>
       <w:bookmarkEnd w:id="30"/>
       <w:r>
         <w:t>: Use Case Beispiel (Login).</w:t>
@@ -5377,15 +5021,7 @@
               <w:ind w:firstLine="0"/>
             </w:pPr>
             <w:r>
-              <w:t xml:space="preserve">Flow </w:t>
-            </w:r>
-            <w:proofErr w:type="spellStart"/>
-            <w:r>
-              <w:t>of</w:t>
-            </w:r>
-            <w:proofErr w:type="spellEnd"/>
-            <w:r>
-              <w:t xml:space="preserve"> Events </w:t>
+              <w:t xml:space="preserve">Flow of Events </w:t>
             </w:r>
           </w:p>
           <w:p>
@@ -5467,33 +5103,7 @@
               <w:cnfStyle w:val="000000000000" w:firstRow="0" w:lastRow="0" w:firstColumn="0" w:lastColumn="0" w:oddVBand="0" w:evenVBand="0" w:oddHBand="0" w:evenHBand="0" w:firstRowFirstColumn="0" w:firstRowLastColumn="0" w:lastRowFirstColumn="0" w:lastRowLastColumn="0"/>
             </w:pPr>
             <w:r>
-              <w:t>Falls der BN vom System als Administr</w:t>
-            </w:r>
-            <w:r>
-              <w:t>a</w:t>
-            </w:r>
-            <w:r>
-              <w:t>tor erkannt wird</w:t>
-            </w:r>
-            <w:proofErr w:type="gramStart"/>
-            <w:r>
-              <w:t>, erhält</w:t>
-            </w:r>
-            <w:proofErr w:type="gramEnd"/>
-            <w:r>
-              <w:t xml:space="preserve"> der Nutzer z</w:t>
-            </w:r>
-            <w:r>
-              <w:t>u</w:t>
-            </w:r>
-            <w:r>
-              <w:t>sätzlich Zugang zu den Administrato</w:t>
-            </w:r>
-            <w:r>
-              <w:t>r</w:t>
-            </w:r>
-            <w:r>
-              <w:t>funktionalitäten.</w:t>
+              <w:t>Falls der BN vom System als Administrator erkannt wird, erhält der Nutzer zusätzlich Zugang zu den Administratorfunktionalitäten.</w:t>
             </w:r>
           </w:p>
           <w:p>
@@ -5509,13 +5119,7 @@
               <w:cnfStyle w:val="000000000000" w:firstRow="0" w:lastRow="0" w:firstColumn="0" w:lastColumn="0" w:oddVBand="0" w:evenVBand="0" w:oddHBand="0" w:evenHBand="0" w:firstRowFirstColumn="0" w:firstRowLastColumn="0" w:lastRowFirstColumn="0" w:lastRowLastColumn="0"/>
             </w:pPr>
             <w:r>
-              <w:t>Falls der BN nicht existiert oder die Kombination aus BN und PW nicht ver</w:t>
-            </w:r>
-            <w:r>
-              <w:t>i</w:t>
-            </w:r>
-            <w:r>
-              <w:t>fiziert werden können, wird dem Nutzer der Zugang verweigert.</w:t>
+              <w:t>Falls der BN nicht existiert oder die Kombination aus BN und PW nicht verifiziert werden können, wird dem Nutzer der Zugang verweigert.</w:t>
             </w:r>
           </w:p>
         </w:tc>
@@ -5585,6 +5189,7 @@
         <w:rPr>
           <w:rFonts w:ascii="Frutiger Next LT W1G" w:hAnsi="Frutiger Next LT W1G"/>
         </w:rPr>
+        <w:lastRenderedPageBreak/>
         <w:t>Nicht-funktionale Anforderungen</w:t>
       </w:r>
       <w:bookmarkEnd w:id="32"/>
@@ -5631,19 +5236,7 @@
     </w:p>
     <w:p>
       <w:r>
-        <w:t>Definieren Sie in den Unterkapiteln weitere Qualitätsmerkmale an das zu entwickelnde Pr</w:t>
-      </w:r>
-      <w:r>
-        <w:t>o</w:t>
-      </w:r>
-      <w:r>
-        <w:t>dukt, die für Nutzer oder Entwickler entscheidend sind. Dokumentieren Sie, wie die Qualit</w:t>
-      </w:r>
-      <w:r>
-        <w:t>ä</w:t>
-      </w:r>
-      <w:r>
-        <w:t>ten zu erreichen sind.</w:t>
+        <w:t>Definieren Sie in den Unterkapiteln weitere Qualitätsmerkmale an das zu entwickelnde Produkt, die für Nutzer oder Entwickler entscheidend sind. Dokumentieren Sie, wie die Qualitäten zu erreichen sind.</w:t>
       </w:r>
       <w:r>
         <w:t xml:space="preserve"> Sie können die Qualitäten gerne ergänzen.</w:t>
@@ -5711,13 +5304,7 @@
     </w:p>
     <w:p>
       <w:r>
-        <w:t>Welche Anforderungen sind an das Datenmodell zu stellen? Welche Art von Modell soll ei</w:t>
-      </w:r>
-      <w:r>
-        <w:t>n</w:t>
-      </w:r>
-      <w:r>
-        <w:t>gesetzt werden?</w:t>
+        <w:t>Welche Anforderungen sind an das Datenmodell zu stellen? Welche Art von Modell soll eingesetzt werden?</w:t>
       </w:r>
     </w:p>
     <w:p>
@@ -5736,7 +5323,7 @@
       </w:r>
     </w:p>
     <w:sectPr>
-      <w:headerReference w:type="default" r:id="rId13"/>
+      <w:headerReference w:type="default" r:id="rId12"/>
       <w:pgSz w:w="11906" w:h="16838"/>
       <w:pgMar w:top="1418" w:right="1418" w:bottom="1134" w:left="1985" w:header="709" w:footer="709" w:gutter="0"/>
       <w:cols w:space="708"/>
@@ -5747,7 +5334,7 @@
 </file>
 
 <file path=word/endnotes.xml><?xml version="1.0" encoding="utf-8"?>
-<w:endnotes xmlns:wpc="http://schemas.microsoft.com/office/word/2010/wordprocessingCanvas" xmlns:mo="http://schemas.microsoft.com/office/mac/office/2008/main" xmlns:mc="http://schemas.openxmlformats.org/markup-compatibility/2006" xmlns:mv="urn:schemas-microsoft-com:mac:vml" xmlns:o="urn:schemas-microsoft-com:office:office" xmlns:r="http://schemas.openxmlformats.org/officeDocument/2006/relationships" xmlns:m="http://schemas.openxmlformats.org/officeDocument/2006/math" xmlns:v="urn:schemas-microsoft-com:vml" xmlns:wp14="http://schemas.microsoft.com/office/word/2010/wordprocessingDrawing" xmlns:wp="http://schemas.openxmlformats.org/drawingml/2006/wordprocessingDrawing" xmlns:w10="urn:schemas-microsoft-com:office:word" xmlns:w="http://schemas.openxmlformats.org/wordprocessingml/2006/main" xmlns:w14="http://schemas.microsoft.com/office/word/2010/wordml" xmlns:wpg="http://schemas.microsoft.com/office/word/2010/wordprocessingGroup" xmlns:wpi="http://schemas.microsoft.com/office/word/2010/wordprocessingInk" xmlns:wne="http://schemas.microsoft.com/office/word/2006/wordml" xmlns:wps="http://schemas.microsoft.com/office/word/2010/wordprocessingShape" mc:Ignorable="w14 wp14">
+<w:endnotes xmlns:wpc="http://schemas.microsoft.com/office/word/2010/wordprocessingCanvas" xmlns:mc="http://schemas.openxmlformats.org/markup-compatibility/2006" xmlns:o="urn:schemas-microsoft-com:office:office" xmlns:r="http://schemas.openxmlformats.org/officeDocument/2006/relationships" xmlns:m="http://schemas.openxmlformats.org/officeDocument/2006/math" xmlns:v="urn:schemas-microsoft-com:vml" xmlns:wp14="http://schemas.microsoft.com/office/word/2010/wordprocessingDrawing" xmlns:wp="http://schemas.openxmlformats.org/drawingml/2006/wordprocessingDrawing" xmlns:w10="urn:schemas-microsoft-com:office:word" xmlns:w="http://schemas.openxmlformats.org/wordprocessingml/2006/main" xmlns:w14="http://schemas.microsoft.com/office/word/2010/wordml" xmlns:w15="http://schemas.microsoft.com/office/word/2012/wordml" xmlns:wpg="http://schemas.microsoft.com/office/word/2010/wordprocessingGroup" xmlns:wpi="http://schemas.microsoft.com/office/word/2010/wordprocessingInk" xmlns:wne="http://schemas.microsoft.com/office/word/2006/wordml" xmlns:wps="http://schemas.microsoft.com/office/word/2010/wordprocessingShape" mc:Ignorable="w14 w15 wp14">
   <w:endnote w:type="separator" w:id="-1">
     <w:p>
       <w:pPr>
@@ -5772,7 +5359,7 @@
 </file>
 
 <file path=word/footnotes.xml><?xml version="1.0" encoding="utf-8"?>
-<w:footnotes xmlns:wpc="http://schemas.microsoft.com/office/word/2010/wordprocessingCanvas" xmlns:mo="http://schemas.microsoft.com/office/mac/office/2008/main" xmlns:mc="http://schemas.openxmlformats.org/markup-compatibility/2006" xmlns:mv="urn:schemas-microsoft-com:mac:vml" xmlns:o="urn:schemas-microsoft-com:office:office" xmlns:r="http://schemas.openxmlformats.org/officeDocument/2006/relationships" xmlns:m="http://schemas.openxmlformats.org/officeDocument/2006/math" xmlns:v="urn:schemas-microsoft-com:vml" xmlns:wp14="http://schemas.microsoft.com/office/word/2010/wordprocessingDrawing" xmlns:wp="http://schemas.openxmlformats.org/drawingml/2006/wordprocessingDrawing" xmlns:w10="urn:schemas-microsoft-com:office:word" xmlns:w="http://schemas.openxmlformats.org/wordprocessingml/2006/main" xmlns:w14="http://schemas.microsoft.com/office/word/2010/wordml" xmlns:wpg="http://schemas.microsoft.com/office/word/2010/wordprocessingGroup" xmlns:wpi="http://schemas.microsoft.com/office/word/2010/wordprocessingInk" xmlns:wne="http://schemas.microsoft.com/office/word/2006/wordml" xmlns:wps="http://schemas.microsoft.com/office/word/2010/wordprocessingShape" mc:Ignorable="w14 wp14">
+<w:footnotes xmlns:wpc="http://schemas.microsoft.com/office/word/2010/wordprocessingCanvas" xmlns:mc="http://schemas.openxmlformats.org/markup-compatibility/2006" xmlns:o="urn:schemas-microsoft-com:office:office" xmlns:r="http://schemas.openxmlformats.org/officeDocument/2006/relationships" xmlns:m="http://schemas.openxmlformats.org/officeDocument/2006/math" xmlns:v="urn:schemas-microsoft-com:vml" xmlns:wp14="http://schemas.microsoft.com/office/word/2010/wordprocessingDrawing" xmlns:wp="http://schemas.openxmlformats.org/drawingml/2006/wordprocessingDrawing" xmlns:w10="urn:schemas-microsoft-com:office:word" xmlns:w="http://schemas.openxmlformats.org/wordprocessingml/2006/main" xmlns:w14="http://schemas.microsoft.com/office/word/2010/wordml" xmlns:w15="http://schemas.microsoft.com/office/word/2012/wordml" xmlns:wpg="http://schemas.microsoft.com/office/word/2010/wordprocessingGroup" xmlns:wpi="http://schemas.microsoft.com/office/word/2010/wordprocessingInk" xmlns:wne="http://schemas.microsoft.com/office/word/2006/wordml" xmlns:wps="http://schemas.microsoft.com/office/word/2010/wordprocessingShape" mc:Ignorable="w14 w15 wp14">
   <w:footnote w:type="separator" w:id="-1">
     <w:p>
       <w:pPr>
@@ -5797,7 +5384,7 @@
 </file>
 
 <file path=word/header1.xml><?xml version="1.0" encoding="utf-8"?>
-<w:hdr xmlns:wpc="http://schemas.microsoft.com/office/word/2010/wordprocessingCanvas" xmlns:mo="http://schemas.microsoft.com/office/mac/office/2008/main" xmlns:mc="http://schemas.openxmlformats.org/markup-compatibility/2006" xmlns:mv="urn:schemas-microsoft-com:mac:vml" xmlns:o="urn:schemas-microsoft-com:office:office" xmlns:r="http://schemas.openxmlformats.org/officeDocument/2006/relationships" xmlns:m="http://schemas.openxmlformats.org/officeDocument/2006/math" xmlns:v="urn:schemas-microsoft-com:vml" xmlns:wp14="http://schemas.microsoft.com/office/word/2010/wordprocessingDrawing" xmlns:wp="http://schemas.openxmlformats.org/drawingml/2006/wordprocessingDrawing" xmlns:w10="urn:schemas-microsoft-com:office:word" xmlns:w="http://schemas.openxmlformats.org/wordprocessingml/2006/main" xmlns:w14="http://schemas.microsoft.com/office/word/2010/wordml" xmlns:wpg="http://schemas.microsoft.com/office/word/2010/wordprocessingGroup" xmlns:wpi="http://schemas.microsoft.com/office/word/2010/wordprocessingInk" xmlns:wne="http://schemas.microsoft.com/office/word/2006/wordml" xmlns:wps="http://schemas.microsoft.com/office/word/2010/wordprocessingShape" mc:Ignorable="w14 wp14">
+<w:hdr xmlns:wpc="http://schemas.microsoft.com/office/word/2010/wordprocessingCanvas" xmlns:mc="http://schemas.openxmlformats.org/markup-compatibility/2006" xmlns:o="urn:schemas-microsoft-com:office:office" xmlns:r="http://schemas.openxmlformats.org/officeDocument/2006/relationships" xmlns:m="http://schemas.openxmlformats.org/officeDocument/2006/math" xmlns:v="urn:schemas-microsoft-com:vml" xmlns:wp14="http://schemas.microsoft.com/office/word/2010/wordprocessingDrawing" xmlns:wp="http://schemas.openxmlformats.org/drawingml/2006/wordprocessingDrawing" xmlns:w10="urn:schemas-microsoft-com:office:word" xmlns:w="http://schemas.openxmlformats.org/wordprocessingml/2006/main" xmlns:w14="http://schemas.microsoft.com/office/word/2010/wordml" xmlns:w15="http://schemas.microsoft.com/office/word/2012/wordml" xmlns:wpg="http://schemas.microsoft.com/office/word/2010/wordprocessingGroup" xmlns:wpi="http://schemas.microsoft.com/office/word/2010/wordprocessingInk" xmlns:wne="http://schemas.microsoft.com/office/word/2006/wordml" xmlns:wps="http://schemas.microsoft.com/office/word/2010/wordprocessingShape" mc:Ignorable="w14 w15 wp14">
   <w:p>
     <w:pPr>
       <w:pStyle w:val="Kopfzeile"/>
@@ -5813,7 +5400,7 @@
 </file>
 
 <file path=word/header2.xml><?xml version="1.0" encoding="utf-8"?>
-<w:hdr xmlns:wpc="http://schemas.microsoft.com/office/word/2010/wordprocessingCanvas" xmlns:mo="http://schemas.microsoft.com/office/mac/office/2008/main" xmlns:mc="http://schemas.openxmlformats.org/markup-compatibility/2006" xmlns:mv="urn:schemas-microsoft-com:mac:vml" xmlns:o="urn:schemas-microsoft-com:office:office" xmlns:r="http://schemas.openxmlformats.org/officeDocument/2006/relationships" xmlns:m="http://schemas.openxmlformats.org/officeDocument/2006/math" xmlns:v="urn:schemas-microsoft-com:vml" xmlns:wp14="http://schemas.microsoft.com/office/word/2010/wordprocessingDrawing" xmlns:wp="http://schemas.openxmlformats.org/drawingml/2006/wordprocessingDrawing" xmlns:w10="urn:schemas-microsoft-com:office:word" xmlns:w="http://schemas.openxmlformats.org/wordprocessingml/2006/main" xmlns:w14="http://schemas.microsoft.com/office/word/2010/wordml" xmlns:wpg="http://schemas.microsoft.com/office/word/2010/wordprocessingGroup" xmlns:wpi="http://schemas.microsoft.com/office/word/2010/wordprocessingInk" xmlns:wne="http://schemas.microsoft.com/office/word/2006/wordml" xmlns:wps="http://schemas.microsoft.com/office/word/2010/wordprocessingShape" mc:Ignorable="w14 wp14">
+<w:hdr xmlns:wpc="http://schemas.microsoft.com/office/word/2010/wordprocessingCanvas" xmlns:mc="http://schemas.openxmlformats.org/markup-compatibility/2006" xmlns:o="urn:schemas-microsoft-com:office:office" xmlns:r="http://schemas.openxmlformats.org/officeDocument/2006/relationships" xmlns:m="http://schemas.openxmlformats.org/officeDocument/2006/math" xmlns:v="urn:schemas-microsoft-com:vml" xmlns:wp14="http://schemas.microsoft.com/office/word/2010/wordprocessingDrawing" xmlns:wp="http://schemas.openxmlformats.org/drawingml/2006/wordprocessingDrawing" xmlns:w10="urn:schemas-microsoft-com:office:word" xmlns:w="http://schemas.openxmlformats.org/wordprocessingml/2006/main" xmlns:w14="http://schemas.microsoft.com/office/word/2010/wordml" xmlns:w15="http://schemas.microsoft.com/office/word/2012/wordml" xmlns:wpg="http://schemas.microsoft.com/office/word/2010/wordprocessingGroup" xmlns:wpi="http://schemas.microsoft.com/office/word/2010/wordprocessingInk" xmlns:wne="http://schemas.microsoft.com/office/word/2006/wordml" xmlns:wps="http://schemas.microsoft.com/office/word/2010/wordprocessingShape" mc:Ignorable="w14 w15 wp14">
   <w:sdt>
     <w:sdtPr>
       <w:id w:val="1561676772"/>
@@ -5860,7 +5447,7 @@
 </file>
 
 <file path=word/header3.xml><?xml version="1.0" encoding="utf-8"?>
-<w:hdr xmlns:wpc="http://schemas.microsoft.com/office/word/2010/wordprocessingCanvas" xmlns:mo="http://schemas.microsoft.com/office/mac/office/2008/main" xmlns:mc="http://schemas.openxmlformats.org/markup-compatibility/2006" xmlns:mv="urn:schemas-microsoft-com:mac:vml" xmlns:o="urn:schemas-microsoft-com:office:office" xmlns:r="http://schemas.openxmlformats.org/officeDocument/2006/relationships" xmlns:m="http://schemas.openxmlformats.org/officeDocument/2006/math" xmlns:v="urn:schemas-microsoft-com:vml" xmlns:wp14="http://schemas.microsoft.com/office/word/2010/wordprocessingDrawing" xmlns:wp="http://schemas.openxmlformats.org/drawingml/2006/wordprocessingDrawing" xmlns:w10="urn:schemas-microsoft-com:office:word" xmlns:w="http://schemas.openxmlformats.org/wordprocessingml/2006/main" xmlns:w14="http://schemas.microsoft.com/office/word/2010/wordml" xmlns:wpg="http://schemas.microsoft.com/office/word/2010/wordprocessingGroup" xmlns:wpi="http://schemas.microsoft.com/office/word/2010/wordprocessingInk" xmlns:wne="http://schemas.microsoft.com/office/word/2006/wordml" xmlns:wps="http://schemas.microsoft.com/office/word/2010/wordprocessingShape" mc:Ignorable="w14 wp14">
+<w:hdr xmlns:wpc="http://schemas.microsoft.com/office/word/2010/wordprocessingCanvas" xmlns:mc="http://schemas.openxmlformats.org/markup-compatibility/2006" xmlns:o="urn:schemas-microsoft-com:office:office" xmlns:r="http://schemas.openxmlformats.org/officeDocument/2006/relationships" xmlns:m="http://schemas.openxmlformats.org/officeDocument/2006/math" xmlns:v="urn:schemas-microsoft-com:vml" xmlns:wp14="http://schemas.microsoft.com/office/word/2010/wordprocessingDrawing" xmlns:wp="http://schemas.openxmlformats.org/drawingml/2006/wordprocessingDrawing" xmlns:w10="urn:schemas-microsoft-com:office:word" xmlns:w="http://schemas.openxmlformats.org/wordprocessingml/2006/main" xmlns:w14="http://schemas.microsoft.com/office/word/2010/wordml" xmlns:w15="http://schemas.microsoft.com/office/word/2012/wordml" xmlns:wpg="http://schemas.microsoft.com/office/word/2010/wordprocessingGroup" xmlns:wpi="http://schemas.microsoft.com/office/word/2010/wordprocessingInk" xmlns:wne="http://schemas.microsoft.com/office/word/2006/wordml" xmlns:wps="http://schemas.microsoft.com/office/word/2010/wordprocessingShape" mc:Ignorable="w14 w15 wp14">
   <w:p>
     <w:pPr>
       <w:pStyle w:val="Kopfzeile"/>
@@ -5876,8 +5463,8 @@
 </file>
 
 <file path=word/numbering.xml><?xml version="1.0" encoding="utf-8"?>
-<w:numbering xmlns:wpc="http://schemas.microsoft.com/office/word/2010/wordprocessingCanvas" xmlns:mo="http://schemas.microsoft.com/office/mac/office/2008/main" xmlns:mc="http://schemas.openxmlformats.org/markup-compatibility/2006" xmlns:mv="urn:schemas-microsoft-com:mac:vml" xmlns:o="urn:schemas-microsoft-com:office:office" xmlns:r="http://schemas.openxmlformats.org/officeDocument/2006/relationships" xmlns:m="http://schemas.openxmlformats.org/officeDocument/2006/math" xmlns:v="urn:schemas-microsoft-com:vml" xmlns:wp14="http://schemas.microsoft.com/office/word/2010/wordprocessingDrawing" xmlns:wp="http://schemas.openxmlformats.org/drawingml/2006/wordprocessingDrawing" xmlns:w10="urn:schemas-microsoft-com:office:word" xmlns:w="http://schemas.openxmlformats.org/wordprocessingml/2006/main" xmlns:w14="http://schemas.microsoft.com/office/word/2010/wordml" xmlns:wpg="http://schemas.microsoft.com/office/word/2010/wordprocessingGroup" xmlns:wpi="http://schemas.microsoft.com/office/word/2010/wordprocessingInk" xmlns:wne="http://schemas.microsoft.com/office/word/2006/wordml" xmlns:wps="http://schemas.microsoft.com/office/word/2010/wordprocessingShape" mc:Ignorable="w14 wp14">
-  <w:abstractNum w:abstractNumId="0">
+<w:numbering xmlns:wpc="http://schemas.microsoft.com/office/word/2010/wordprocessingCanvas" xmlns:mc="http://schemas.openxmlformats.org/markup-compatibility/2006" xmlns:o="urn:schemas-microsoft-com:office:office" xmlns:r="http://schemas.openxmlformats.org/officeDocument/2006/relationships" xmlns:m="http://schemas.openxmlformats.org/officeDocument/2006/math" xmlns:v="urn:schemas-microsoft-com:vml" xmlns:wp14="http://schemas.microsoft.com/office/word/2010/wordprocessingDrawing" xmlns:wp="http://schemas.openxmlformats.org/drawingml/2006/wordprocessingDrawing" xmlns:w10="urn:schemas-microsoft-com:office:word" xmlns:w="http://schemas.openxmlformats.org/wordprocessingml/2006/main" xmlns:w14="http://schemas.microsoft.com/office/word/2010/wordml" xmlns:w15="http://schemas.microsoft.com/office/word/2012/wordml" xmlns:wpg="http://schemas.microsoft.com/office/word/2010/wordprocessingGroup" xmlns:wpi="http://schemas.microsoft.com/office/word/2010/wordprocessingInk" xmlns:wne="http://schemas.microsoft.com/office/word/2006/wordml" xmlns:wps="http://schemas.microsoft.com/office/word/2010/wordprocessingShape" mc:Ignorable="w14 w15 wp14">
+  <w:abstractNum w:abstractNumId="0" w15:restartNumberingAfterBreak="0">
     <w:nsid w:val="FFFFFF7C"/>
     <w:multiLevelType w:val="singleLevel"/>
     <w:tmpl w:val="0E308A3A"/>
@@ -5894,7 +5481,7 @@
       </w:pPr>
     </w:lvl>
   </w:abstractNum>
-  <w:abstractNum w:abstractNumId="1">
+  <w:abstractNum w:abstractNumId="1" w15:restartNumberingAfterBreak="0">
     <w:nsid w:val="FFFFFF7D"/>
     <w:multiLevelType w:val="singleLevel"/>
     <w:tmpl w:val="CE7AAB54"/>
@@ -5911,7 +5498,7 @@
       </w:pPr>
     </w:lvl>
   </w:abstractNum>
-  <w:abstractNum w:abstractNumId="2">
+  <w:abstractNum w:abstractNumId="2" w15:restartNumberingAfterBreak="0">
     <w:nsid w:val="FFFFFF7E"/>
     <w:multiLevelType w:val="singleLevel"/>
     <w:tmpl w:val="DC809D3C"/>
@@ -5928,7 +5515,7 @@
       </w:pPr>
     </w:lvl>
   </w:abstractNum>
-  <w:abstractNum w:abstractNumId="3">
+  <w:abstractNum w:abstractNumId="3" w15:restartNumberingAfterBreak="0">
     <w:nsid w:val="FFFFFF7F"/>
     <w:multiLevelType w:val="singleLevel"/>
     <w:tmpl w:val="45287DF2"/>
@@ -5945,7 +5532,7 @@
       </w:pPr>
     </w:lvl>
   </w:abstractNum>
-  <w:abstractNum w:abstractNumId="4">
+  <w:abstractNum w:abstractNumId="4" w15:restartNumberingAfterBreak="0">
     <w:nsid w:val="FFFFFF80"/>
     <w:multiLevelType w:val="singleLevel"/>
     <w:tmpl w:val="4AD8B308"/>
@@ -5965,7 +5552,7 @@
       </w:rPr>
     </w:lvl>
   </w:abstractNum>
-  <w:abstractNum w:abstractNumId="5">
+  <w:abstractNum w:abstractNumId="5" w15:restartNumberingAfterBreak="0">
     <w:nsid w:val="FFFFFF81"/>
     <w:multiLevelType w:val="singleLevel"/>
     <w:tmpl w:val="9E7454F2"/>
@@ -5985,7 +5572,7 @@
       </w:rPr>
     </w:lvl>
   </w:abstractNum>
-  <w:abstractNum w:abstractNumId="6">
+  <w:abstractNum w:abstractNumId="6" w15:restartNumberingAfterBreak="0">
     <w:nsid w:val="FFFFFF82"/>
     <w:multiLevelType w:val="singleLevel"/>
     <w:tmpl w:val="00366EF0"/>
@@ -6005,7 +5592,7 @@
       </w:rPr>
     </w:lvl>
   </w:abstractNum>
-  <w:abstractNum w:abstractNumId="7">
+  <w:abstractNum w:abstractNumId="7" w15:restartNumberingAfterBreak="0">
     <w:nsid w:val="FFFFFF83"/>
     <w:multiLevelType w:val="singleLevel"/>
     <w:tmpl w:val="F3546138"/>
@@ -6025,7 +5612,7 @@
       </w:rPr>
     </w:lvl>
   </w:abstractNum>
-  <w:abstractNum w:abstractNumId="8">
+  <w:abstractNum w:abstractNumId="8" w15:restartNumberingAfterBreak="0">
     <w:nsid w:val="FFFFFF88"/>
     <w:multiLevelType w:val="singleLevel"/>
     <w:tmpl w:val="B950C286"/>
@@ -6042,7 +5629,7 @@
       </w:pPr>
     </w:lvl>
   </w:abstractNum>
-  <w:abstractNum w:abstractNumId="9">
+  <w:abstractNum w:abstractNumId="9" w15:restartNumberingAfterBreak="0">
     <w:nsid w:val="FFFFFF89"/>
     <w:multiLevelType w:val="singleLevel"/>
     <w:tmpl w:val="CAF4A7C0"/>
@@ -6062,14 +5649,13 @@
       </w:rPr>
     </w:lvl>
   </w:abstractNum>
-  <w:abstractNum w:abstractNumId="10">
+  <w:abstractNum w:abstractNumId="10" w15:restartNumberingAfterBreak="0">
     <w:nsid w:val="FFFFFFFB"/>
     <w:multiLevelType w:val="multilevel"/>
     <w:tmpl w:val="04B0567C"/>
     <w:lvl w:ilvl="0">
       <w:start w:val="1"/>
       <w:numFmt w:val="decimal"/>
-      <w:pStyle w:val="berschrift1"/>
       <w:lvlText w:val="%1"/>
       <w:lvlJc w:val="left"/>
       <w:pPr>
@@ -6085,7 +5671,6 @@
     <w:lvl w:ilvl="1">
       <w:start w:val="1"/>
       <w:numFmt w:val="decimal"/>
-      <w:pStyle w:val="berschrift2"/>
       <w:lvlText w:val="%1.%2"/>
       <w:lvlJc w:val="left"/>
       <w:pPr>
@@ -6103,7 +5688,6 @@
     <w:lvl w:ilvl="2">
       <w:start w:val="1"/>
       <w:numFmt w:val="decimal"/>
-      <w:pStyle w:val="berschrift3"/>
       <w:lvlText w:val="%1.%2.%3"/>
       <w:lvlJc w:val="left"/>
       <w:pPr>
@@ -6116,7 +5700,6 @@
     <w:lvl w:ilvl="3">
       <w:start w:val="1"/>
       <w:numFmt w:val="decimal"/>
-      <w:pStyle w:val="berschrift4"/>
       <w:lvlText w:val="%1.%2.%3.%4"/>
       <w:lvlJc w:val="left"/>
       <w:pPr>
@@ -6129,7 +5712,6 @@
     <w:lvl w:ilvl="4">
       <w:start w:val="1"/>
       <w:numFmt w:val="decimal"/>
-      <w:pStyle w:val="berschrift5"/>
       <w:lvlText w:val="%1.%2.%3.%4.%5"/>
       <w:lvlJc w:val="left"/>
       <w:pPr>
@@ -6142,7 +5724,6 @@
     <w:lvl w:ilvl="5">
       <w:start w:val="1"/>
       <w:numFmt w:val="decimal"/>
-      <w:pStyle w:val="berschrift6"/>
       <w:lvlText w:val="%1.%2.%3.%4.%5.%6"/>
       <w:lvlJc w:val="left"/>
       <w:pPr>
@@ -6155,7 +5736,6 @@
     <w:lvl w:ilvl="6">
       <w:start w:val="1"/>
       <w:numFmt w:val="decimal"/>
-      <w:pStyle w:val="berschrift7"/>
       <w:lvlText w:val="%1.%2.%3.%4.%5.%6.%7"/>
       <w:lvlJc w:val="left"/>
       <w:pPr>
@@ -6168,7 +5748,6 @@
     <w:lvl w:ilvl="7">
       <w:start w:val="1"/>
       <w:numFmt w:val="decimal"/>
-      <w:pStyle w:val="berschrift8"/>
       <w:lvlText w:val="%1.%2.%3.%4.%5.%6.%7.%8"/>
       <w:lvlJc w:val="left"/>
       <w:pPr>
@@ -6181,7 +5760,6 @@
     <w:lvl w:ilvl="8">
       <w:start w:val="1"/>
       <w:numFmt w:val="decimal"/>
-      <w:pStyle w:val="berschrift9"/>
       <w:lvlText w:val="%1.%2.%3.%4.%5.%6.%7.%8.%9"/>
       <w:lvlJc w:val="left"/>
       <w:pPr>
@@ -6192,7 +5770,7 @@
       </w:pPr>
     </w:lvl>
   </w:abstractNum>
-  <w:abstractNum w:abstractNumId="11">
+  <w:abstractNum w:abstractNumId="11" w15:restartNumberingAfterBreak="0">
     <w:nsid w:val="1856587E"/>
     <w:multiLevelType w:val="hybridMultilevel"/>
     <w:tmpl w:val="3F668FCA"/>
@@ -6332,7 +5910,7 @@
       </w:rPr>
     </w:lvl>
   </w:abstractNum>
-  <w:abstractNum w:abstractNumId="12">
+  <w:abstractNum w:abstractNumId="12" w15:restartNumberingAfterBreak="0">
     <w:nsid w:val="3DE67210"/>
     <w:multiLevelType w:val="hybridMultilevel"/>
     <w:tmpl w:val="576AF468"/>
@@ -6418,7 +5996,7 @@
       </w:pPr>
     </w:lvl>
   </w:abstractNum>
-  <w:abstractNum w:abstractNumId="13">
+  <w:abstractNum w:abstractNumId="13" w15:restartNumberingAfterBreak="0">
     <w:nsid w:val="3DF93C01"/>
     <w:multiLevelType w:val="multilevel"/>
     <w:tmpl w:val="44A62A82"/>
@@ -6531,7 +6109,7 @@
       </w:rPr>
     </w:lvl>
   </w:abstractNum>
-  <w:abstractNum w:abstractNumId="14">
+  <w:abstractNum w:abstractNumId="14" w15:restartNumberingAfterBreak="0">
     <w:nsid w:val="51043DED"/>
     <w:multiLevelType w:val="multilevel"/>
     <w:tmpl w:val="88E0644A"/>
@@ -6652,7 +6230,7 @@
       </w:rPr>
     </w:lvl>
   </w:abstractNum>
-  <w:abstractNum w:abstractNumId="15">
+  <w:abstractNum w:abstractNumId="15" w15:restartNumberingAfterBreak="0">
     <w:nsid w:val="5D5003C8"/>
     <w:multiLevelType w:val="hybridMultilevel"/>
     <w:tmpl w:val="8C82C9EE"/>
@@ -6765,7 +6343,7 @@
       </w:rPr>
     </w:lvl>
   </w:abstractNum>
-  <w:abstractNum w:abstractNumId="16">
+  <w:abstractNum w:abstractNumId="16" w15:restartNumberingAfterBreak="0">
     <w:nsid w:val="63D824DC"/>
     <w:multiLevelType w:val="multilevel"/>
     <w:tmpl w:val="0407001F"/>
@@ -6851,7 +6429,7 @@
       </w:pPr>
     </w:lvl>
   </w:abstractNum>
-  <w:abstractNum w:abstractNumId="17">
+  <w:abstractNum w:abstractNumId="17" w15:restartNumberingAfterBreak="0">
     <w:nsid w:val="695B04CD"/>
     <w:multiLevelType w:val="hybridMultilevel"/>
     <w:tmpl w:val="D0A02DC6"/>
@@ -7052,7 +6630,7 @@
 </file>
 
 <file path=word/styles.xml><?xml version="1.0" encoding="utf-8"?>
-<w:styles xmlns:mc="http://schemas.openxmlformats.org/markup-compatibility/2006" xmlns:r="http://schemas.openxmlformats.org/officeDocument/2006/relationships" xmlns:w="http://schemas.openxmlformats.org/wordprocessingml/2006/main" xmlns:w14="http://schemas.microsoft.com/office/word/2010/wordml" mc:Ignorable="w14">
+<w:styles xmlns:mc="http://schemas.openxmlformats.org/markup-compatibility/2006" xmlns:r="http://schemas.openxmlformats.org/officeDocument/2006/relationships" xmlns:w="http://schemas.openxmlformats.org/wordprocessingml/2006/main" xmlns:w14="http://schemas.microsoft.com/office/word/2010/wordml" xmlns:w15="http://schemas.microsoft.com/office/word/2012/wordml" mc:Ignorable="w14 w15">
   <w:docDefaults>
     <w:rPrDefault>
       <w:rPr>
@@ -7068,145 +6646,369 @@
       </w:pPr>
     </w:pPrDefault>
   </w:docDefaults>
-  <w:latentStyles w:defLockedState="0" w:defUIPriority="99" w:defSemiHidden="1" w:defUnhideWhenUsed="1" w:defQFormat="0" w:count="276">
-    <w:lsdException w:name="Normal" w:semiHidden="0" w:uiPriority="0" w:unhideWhenUsed="0" w:qFormat="1"/>
-    <w:lsdException w:name="heading 1" w:semiHidden="0" w:uiPriority="0" w:unhideWhenUsed="0" w:qFormat="1"/>
-    <w:lsdException w:name="heading 2" w:uiPriority="0" w:qFormat="1"/>
-    <w:lsdException w:name="heading 3" w:uiPriority="0" w:qFormat="1"/>
-    <w:lsdException w:name="heading 4" w:uiPriority="0" w:qFormat="1"/>
-    <w:lsdException w:name="heading 5" w:uiPriority="0" w:qFormat="1"/>
-    <w:lsdException w:name="heading 6" w:uiPriority="0" w:qFormat="1"/>
-    <w:lsdException w:name="heading 7" w:uiPriority="0" w:qFormat="1"/>
-    <w:lsdException w:name="heading 8" w:uiPriority="0" w:qFormat="1"/>
-    <w:lsdException w:name="heading 9" w:uiPriority="0" w:qFormat="1"/>
-    <w:lsdException w:name="toc 1" w:uiPriority="39"/>
-    <w:lsdException w:name="toc 2" w:uiPriority="39"/>
-    <w:lsdException w:name="toc 3" w:uiPriority="39"/>
-    <w:lsdException w:name="toc 4" w:uiPriority="39"/>
-    <w:lsdException w:name="toc 5" w:uiPriority="39"/>
-    <w:lsdException w:name="toc 6" w:uiPriority="39"/>
-    <w:lsdException w:name="toc 7" w:uiPriority="39"/>
-    <w:lsdException w:name="toc 8" w:uiPriority="39"/>
-    <w:lsdException w:name="toc 9" w:uiPriority="39"/>
-    <w:lsdException w:name="caption" w:uiPriority="35" w:qFormat="1"/>
-    <w:lsdException w:name="Title" w:semiHidden="0" w:uiPriority="10" w:unhideWhenUsed="0"/>
-    <w:lsdException w:name="Default Paragraph Font" w:uiPriority="1"/>
-    <w:lsdException w:name="Subtitle" w:semiHidden="0" w:uiPriority="11" w:unhideWhenUsed="0"/>
-    <w:lsdException w:name="Strong" w:semiHidden="0" w:uiPriority="22" w:unhideWhenUsed="0"/>
-    <w:lsdException w:name="Emphasis" w:semiHidden="0" w:uiPriority="20" w:unhideWhenUsed="0"/>
-    <w:lsdException w:name="Normal (Web)" w:uiPriority="0"/>
-    <w:lsdException w:name="Table Grid" w:semiHidden="0" w:uiPriority="59" w:unhideWhenUsed="0"/>
-    <w:lsdException w:name="Placeholder Text" w:unhideWhenUsed="0"/>
-    <w:lsdException w:name="No Spacing" w:semiHidden="0" w:uiPriority="1" w:unhideWhenUsed="0"/>
-    <w:lsdException w:name="Light Shading" w:semiHidden="0" w:uiPriority="60" w:unhideWhenUsed="0"/>
-    <w:lsdException w:name="Light List" w:semiHidden="0" w:uiPriority="61" w:unhideWhenUsed="0"/>
-    <w:lsdException w:name="Light Grid" w:semiHidden="0" w:uiPriority="62" w:unhideWhenUsed="0"/>
-    <w:lsdException w:name="Medium Shading 1" w:semiHidden="0" w:uiPriority="63" w:unhideWhenUsed="0"/>
-    <w:lsdException w:name="Medium Shading 2" w:semiHidden="0" w:uiPriority="64" w:unhideWhenUsed="0"/>
-    <w:lsdException w:name="Medium List 1" w:semiHidden="0" w:uiPriority="65" w:unhideWhenUsed="0"/>
-    <w:lsdException w:name="Medium List 2" w:semiHidden="0" w:uiPriority="66" w:unhideWhenUsed="0"/>
-    <w:lsdException w:name="Medium Grid 1" w:semiHidden="0" w:uiPriority="67" w:unhideWhenUsed="0"/>
-    <w:lsdException w:name="Medium Grid 2" w:semiHidden="0" w:uiPriority="68" w:unhideWhenUsed="0"/>
-    <w:lsdException w:name="Medium Grid 3" w:semiHidden="0" w:uiPriority="69" w:unhideWhenUsed="0"/>
-    <w:lsdException w:name="Dark List" w:semiHidden="0" w:uiPriority="70" w:unhideWhenUsed="0"/>
-    <w:lsdException w:name="Colorful Shading" w:semiHidden="0" w:uiPriority="71" w:unhideWhenUsed="0"/>
-    <w:lsdException w:name="Colorful List" w:semiHidden="0" w:uiPriority="72" w:unhideWhenUsed="0"/>
-    <w:lsdException w:name="Colorful Grid" w:semiHidden="0" w:uiPriority="73" w:unhideWhenUsed="0"/>
-    <w:lsdException w:name="Light Shading Accent 1" w:semiHidden="0" w:uiPriority="60" w:unhideWhenUsed="0"/>
-    <w:lsdException w:name="Light List Accent 1" w:semiHidden="0" w:uiPriority="61" w:unhideWhenUsed="0"/>
-    <w:lsdException w:name="Light Grid Accent 1" w:semiHidden="0" w:uiPriority="62" w:unhideWhenUsed="0"/>
-    <w:lsdException w:name="Medium Shading 1 Accent 1" w:semiHidden="0" w:uiPriority="63" w:unhideWhenUsed="0"/>
-    <w:lsdException w:name="Medium Shading 2 Accent 1" w:semiHidden="0" w:uiPriority="64" w:unhideWhenUsed="0"/>
-    <w:lsdException w:name="Medium List 1 Accent 1" w:semiHidden="0" w:uiPriority="65" w:unhideWhenUsed="0"/>
-    <w:lsdException w:name="Revision" w:unhideWhenUsed="0"/>
-    <w:lsdException w:name="List Paragraph" w:semiHidden="0" w:uiPriority="34" w:unhideWhenUsed="0"/>
-    <w:lsdException w:name="Quote" w:semiHidden="0" w:uiPriority="29" w:unhideWhenUsed="0"/>
-    <w:lsdException w:name="Intense Quote" w:semiHidden="0" w:uiPriority="30" w:unhideWhenUsed="0"/>
-    <w:lsdException w:name="Medium List 2 Accent 1" w:semiHidden="0" w:uiPriority="66" w:unhideWhenUsed="0"/>
-    <w:lsdException w:name="Medium Grid 1 Accent 1" w:semiHidden="0" w:uiPriority="67" w:unhideWhenUsed="0"/>
-    <w:lsdException w:name="Medium Grid 2 Accent 1" w:semiHidden="0" w:uiPriority="68" w:unhideWhenUsed="0"/>
-    <w:lsdException w:name="Medium Grid 3 Accent 1" w:semiHidden="0" w:uiPriority="69" w:unhideWhenUsed="0"/>
-    <w:lsdException w:name="Dark List Accent 1" w:semiHidden="0" w:uiPriority="70" w:unhideWhenUsed="0"/>
-    <w:lsdException w:name="Colorful Shading Accent 1" w:semiHidden="0" w:uiPriority="71" w:unhideWhenUsed="0"/>
-    <w:lsdException w:name="Colorful List Accent 1" w:semiHidden="0" w:uiPriority="72" w:unhideWhenUsed="0"/>
-    <w:lsdException w:name="Colorful Grid Accent 1" w:semiHidden="0" w:uiPriority="73" w:unhideWhenUsed="0"/>
-    <w:lsdException w:name="Light Shading Accent 2" w:semiHidden="0" w:uiPriority="60" w:unhideWhenUsed="0"/>
-    <w:lsdException w:name="Light List Accent 2" w:semiHidden="0" w:uiPriority="61" w:unhideWhenUsed="0"/>
-    <w:lsdException w:name="Light Grid Accent 2" w:semiHidden="0" w:uiPriority="62" w:unhideWhenUsed="0"/>
-    <w:lsdException w:name="Medium Shading 1 Accent 2" w:semiHidden="0" w:uiPriority="63" w:unhideWhenUsed="0"/>
-    <w:lsdException w:name="Medium Shading 2 Accent 2" w:semiHidden="0" w:uiPriority="64" w:unhideWhenUsed="0"/>
-    <w:lsdException w:name="Medium List 1 Accent 2" w:semiHidden="0" w:uiPriority="65" w:unhideWhenUsed="0"/>
-    <w:lsdException w:name="Medium List 2 Accent 2" w:semiHidden="0" w:uiPriority="66" w:unhideWhenUsed="0"/>
-    <w:lsdException w:name="Medium Grid 1 Accent 2" w:semiHidden="0" w:uiPriority="67" w:unhideWhenUsed="0"/>
-    <w:lsdException w:name="Medium Grid 2 Accent 2" w:semiHidden="0" w:uiPriority="68" w:unhideWhenUsed="0"/>
-    <w:lsdException w:name="Medium Grid 3 Accent 2" w:semiHidden="0" w:uiPriority="69" w:unhideWhenUsed="0"/>
-    <w:lsdException w:name="Dark List Accent 2" w:semiHidden="0" w:uiPriority="70" w:unhideWhenUsed="0"/>
-    <w:lsdException w:name="Colorful Shading Accent 2" w:semiHidden="0" w:uiPriority="71" w:unhideWhenUsed="0"/>
-    <w:lsdException w:name="Colorful List Accent 2" w:semiHidden="0" w:uiPriority="72" w:unhideWhenUsed="0"/>
-    <w:lsdException w:name="Colorful Grid Accent 2" w:semiHidden="0" w:uiPriority="73" w:unhideWhenUsed="0"/>
-    <w:lsdException w:name="Light Shading Accent 3" w:semiHidden="0" w:uiPriority="60" w:unhideWhenUsed="0"/>
-    <w:lsdException w:name="Light List Accent 3" w:semiHidden="0" w:uiPriority="61" w:unhideWhenUsed="0"/>
-    <w:lsdException w:name="Light Grid Accent 3" w:semiHidden="0" w:uiPriority="62" w:unhideWhenUsed="0"/>
-    <w:lsdException w:name="Medium Shading 1 Accent 3" w:semiHidden="0" w:uiPriority="63" w:unhideWhenUsed="0"/>
-    <w:lsdException w:name="Medium Shading 2 Accent 3" w:semiHidden="0" w:uiPriority="64" w:unhideWhenUsed="0"/>
-    <w:lsdException w:name="Medium List 1 Accent 3" w:semiHidden="0" w:uiPriority="65" w:unhideWhenUsed="0"/>
-    <w:lsdException w:name="Medium List 2 Accent 3" w:semiHidden="0" w:uiPriority="66" w:unhideWhenUsed="0"/>
-    <w:lsdException w:name="Medium Grid 1 Accent 3" w:semiHidden="0" w:uiPriority="67" w:unhideWhenUsed="0"/>
-    <w:lsdException w:name="Medium Grid 2 Accent 3" w:semiHidden="0" w:uiPriority="68" w:unhideWhenUsed="0"/>
-    <w:lsdException w:name="Medium Grid 3 Accent 3" w:semiHidden="0" w:uiPriority="69" w:unhideWhenUsed="0"/>
-    <w:lsdException w:name="Dark List Accent 3" w:semiHidden="0" w:uiPriority="70" w:unhideWhenUsed="0"/>
-    <w:lsdException w:name="Colorful Shading Accent 3" w:semiHidden="0" w:uiPriority="71" w:unhideWhenUsed="0"/>
-    <w:lsdException w:name="Colorful List Accent 3" w:semiHidden="0" w:uiPriority="72" w:unhideWhenUsed="0"/>
-    <w:lsdException w:name="Colorful Grid Accent 3" w:semiHidden="0" w:uiPriority="73" w:unhideWhenUsed="0"/>
-    <w:lsdException w:name="Light Shading Accent 4" w:semiHidden="0" w:uiPriority="60" w:unhideWhenUsed="0"/>
-    <w:lsdException w:name="Light List Accent 4" w:semiHidden="0" w:uiPriority="61" w:unhideWhenUsed="0"/>
-    <w:lsdException w:name="Light Grid Accent 4" w:semiHidden="0" w:uiPriority="62" w:unhideWhenUsed="0"/>
-    <w:lsdException w:name="Medium Shading 1 Accent 4" w:semiHidden="0" w:uiPriority="63" w:unhideWhenUsed="0"/>
-    <w:lsdException w:name="Medium Shading 2 Accent 4" w:semiHidden="0" w:uiPriority="64" w:unhideWhenUsed="0"/>
-    <w:lsdException w:name="Medium List 1 Accent 4" w:semiHidden="0" w:uiPriority="65" w:unhideWhenUsed="0"/>
-    <w:lsdException w:name="Medium List 2 Accent 4" w:semiHidden="0" w:uiPriority="66" w:unhideWhenUsed="0"/>
-    <w:lsdException w:name="Medium Grid 1 Accent 4" w:semiHidden="0" w:uiPriority="67" w:unhideWhenUsed="0"/>
-    <w:lsdException w:name="Medium Grid 2 Accent 4" w:semiHidden="0" w:uiPriority="68" w:unhideWhenUsed="0"/>
-    <w:lsdException w:name="Medium Grid 3 Accent 4" w:semiHidden="0" w:uiPriority="69" w:unhideWhenUsed="0"/>
-    <w:lsdException w:name="Dark List Accent 4" w:semiHidden="0" w:uiPriority="70" w:unhideWhenUsed="0"/>
-    <w:lsdException w:name="Colorful Shading Accent 4" w:semiHidden="0" w:uiPriority="71" w:unhideWhenUsed="0"/>
-    <w:lsdException w:name="Colorful List Accent 4" w:semiHidden="0" w:uiPriority="72" w:unhideWhenUsed="0"/>
-    <w:lsdException w:name="Colorful Grid Accent 4" w:semiHidden="0" w:uiPriority="73" w:unhideWhenUsed="0"/>
-    <w:lsdException w:name="Light Shading Accent 5" w:semiHidden="0" w:uiPriority="60" w:unhideWhenUsed="0"/>
-    <w:lsdException w:name="Light List Accent 5" w:semiHidden="0" w:uiPriority="61" w:unhideWhenUsed="0"/>
-    <w:lsdException w:name="Light Grid Accent 5" w:semiHidden="0" w:uiPriority="62" w:unhideWhenUsed="0"/>
-    <w:lsdException w:name="Medium Shading 1 Accent 5" w:semiHidden="0" w:uiPriority="63" w:unhideWhenUsed="0"/>
-    <w:lsdException w:name="Medium Shading 2 Accent 5" w:semiHidden="0" w:uiPriority="64" w:unhideWhenUsed="0"/>
-    <w:lsdException w:name="Medium List 1 Accent 5" w:semiHidden="0" w:uiPriority="65" w:unhideWhenUsed="0"/>
-    <w:lsdException w:name="Medium List 2 Accent 5" w:semiHidden="0" w:uiPriority="66" w:unhideWhenUsed="0"/>
-    <w:lsdException w:name="Medium Grid 1 Accent 5" w:semiHidden="0" w:uiPriority="67" w:unhideWhenUsed="0"/>
-    <w:lsdException w:name="Medium Grid 2 Accent 5" w:semiHidden="0" w:uiPriority="68" w:unhideWhenUsed="0"/>
-    <w:lsdException w:name="Medium Grid 3 Accent 5" w:semiHidden="0" w:uiPriority="69" w:unhideWhenUsed="0"/>
-    <w:lsdException w:name="Dark List Accent 5" w:semiHidden="0" w:uiPriority="70" w:unhideWhenUsed="0"/>
-    <w:lsdException w:name="Colorful Shading Accent 5" w:semiHidden="0" w:uiPriority="71" w:unhideWhenUsed="0"/>
-    <w:lsdException w:name="Colorful List Accent 5" w:semiHidden="0" w:uiPriority="72" w:unhideWhenUsed="0"/>
-    <w:lsdException w:name="Colorful Grid Accent 5" w:semiHidden="0" w:uiPriority="73" w:unhideWhenUsed="0"/>
-    <w:lsdException w:name="Light Shading Accent 6" w:semiHidden="0" w:uiPriority="60" w:unhideWhenUsed="0"/>
-    <w:lsdException w:name="Light List Accent 6" w:semiHidden="0" w:uiPriority="61" w:unhideWhenUsed="0"/>
-    <w:lsdException w:name="Light Grid Accent 6" w:semiHidden="0" w:uiPriority="62" w:unhideWhenUsed="0"/>
-    <w:lsdException w:name="Medium Shading 1 Accent 6" w:semiHidden="0" w:uiPriority="63" w:unhideWhenUsed="0"/>
-    <w:lsdException w:name="Medium Shading 2 Accent 6" w:semiHidden="0" w:uiPriority="64" w:unhideWhenUsed="0"/>
-    <w:lsdException w:name="Medium List 1 Accent 6" w:semiHidden="0" w:uiPriority="65" w:unhideWhenUsed="0"/>
-    <w:lsdException w:name="Medium List 2 Accent 6" w:semiHidden="0" w:uiPriority="66" w:unhideWhenUsed="0"/>
-    <w:lsdException w:name="Medium Grid 1 Accent 6" w:semiHidden="0" w:uiPriority="67" w:unhideWhenUsed="0"/>
-    <w:lsdException w:name="Medium Grid 2 Accent 6" w:semiHidden="0" w:uiPriority="68" w:unhideWhenUsed="0"/>
-    <w:lsdException w:name="Medium Grid 3 Accent 6" w:semiHidden="0" w:uiPriority="69" w:unhideWhenUsed="0"/>
-    <w:lsdException w:name="Dark List Accent 6" w:semiHidden="0" w:uiPriority="70" w:unhideWhenUsed="0"/>
-    <w:lsdException w:name="Colorful Shading Accent 6" w:semiHidden="0" w:uiPriority="71" w:unhideWhenUsed="0"/>
-    <w:lsdException w:name="Colorful List Accent 6" w:semiHidden="0" w:uiPriority="72" w:unhideWhenUsed="0"/>
-    <w:lsdException w:name="Colorful Grid Accent 6" w:semiHidden="0" w:uiPriority="73" w:unhideWhenUsed="0"/>
-    <w:lsdException w:name="Subtle Emphasis" w:semiHidden="0" w:uiPriority="19" w:unhideWhenUsed="0"/>
-    <w:lsdException w:name="Intense Emphasis" w:semiHidden="0" w:uiPriority="21" w:unhideWhenUsed="0"/>
-    <w:lsdException w:name="Subtle Reference" w:semiHidden="0" w:uiPriority="31" w:unhideWhenUsed="0"/>
-    <w:lsdException w:name="Intense Reference" w:semiHidden="0" w:uiPriority="32" w:unhideWhenUsed="0"/>
-    <w:lsdException w:name="Book Title" w:semiHidden="0" w:uiPriority="33" w:unhideWhenUsed="0"/>
-    <w:lsdException w:name="Bibliography" w:uiPriority="37"/>
-    <w:lsdException w:name="TOC Heading" w:uiPriority="39" w:qFormat="1"/>
+  <w:latentStyles w:defLockedState="0" w:defUIPriority="99" w:defSemiHidden="0" w:defUnhideWhenUsed="0" w:defQFormat="0" w:count="371">
+    <w:lsdException w:name="Normal" w:uiPriority="0" w:qFormat="1"/>
+    <w:lsdException w:name="heading 1" w:uiPriority="0" w:qFormat="1"/>
+    <w:lsdException w:name="heading 2" w:semiHidden="1" w:uiPriority="0" w:unhideWhenUsed="1" w:qFormat="1"/>
+    <w:lsdException w:name="heading 3" w:semiHidden="1" w:uiPriority="0" w:unhideWhenUsed="1" w:qFormat="1"/>
+    <w:lsdException w:name="heading 4" w:semiHidden="1" w:uiPriority="0" w:unhideWhenUsed="1" w:qFormat="1"/>
+    <w:lsdException w:name="heading 5" w:semiHidden="1" w:uiPriority="0" w:unhideWhenUsed="1" w:qFormat="1"/>
+    <w:lsdException w:name="heading 6" w:semiHidden="1" w:uiPriority="0" w:unhideWhenUsed="1" w:qFormat="1"/>
+    <w:lsdException w:name="heading 7" w:semiHidden="1" w:uiPriority="0" w:unhideWhenUsed="1" w:qFormat="1"/>
+    <w:lsdException w:name="heading 8" w:semiHidden="1" w:uiPriority="0" w:unhideWhenUsed="1" w:qFormat="1"/>
+    <w:lsdException w:name="heading 9" w:semiHidden="1" w:uiPriority="0" w:unhideWhenUsed="1" w:qFormat="1"/>
+    <w:lsdException w:name="index 1" w:semiHidden="1" w:unhideWhenUsed="1"/>
+    <w:lsdException w:name="index 2" w:semiHidden="1" w:unhideWhenUsed="1"/>
+    <w:lsdException w:name="index 3" w:semiHidden="1" w:unhideWhenUsed="1"/>
+    <w:lsdException w:name="index 4" w:semiHidden="1" w:unhideWhenUsed="1"/>
+    <w:lsdException w:name="index 5" w:semiHidden="1" w:unhideWhenUsed="1"/>
+    <w:lsdException w:name="index 6" w:semiHidden="1" w:unhideWhenUsed="1"/>
+    <w:lsdException w:name="index 7" w:semiHidden="1" w:unhideWhenUsed="1"/>
+    <w:lsdException w:name="index 8" w:semiHidden="1" w:unhideWhenUsed="1"/>
+    <w:lsdException w:name="index 9" w:semiHidden="1" w:unhideWhenUsed="1"/>
+    <w:lsdException w:name="toc 1" w:semiHidden="1" w:uiPriority="39" w:unhideWhenUsed="1"/>
+    <w:lsdException w:name="toc 2" w:semiHidden="1" w:uiPriority="39" w:unhideWhenUsed="1"/>
+    <w:lsdException w:name="toc 3" w:semiHidden="1" w:uiPriority="39" w:unhideWhenUsed="1"/>
+    <w:lsdException w:name="toc 4" w:semiHidden="1" w:uiPriority="39" w:unhideWhenUsed="1"/>
+    <w:lsdException w:name="toc 5" w:semiHidden="1" w:uiPriority="39" w:unhideWhenUsed="1"/>
+    <w:lsdException w:name="toc 6" w:semiHidden="1" w:uiPriority="39" w:unhideWhenUsed="1"/>
+    <w:lsdException w:name="toc 7" w:semiHidden="1" w:uiPriority="39" w:unhideWhenUsed="1"/>
+    <w:lsdException w:name="toc 8" w:semiHidden="1" w:uiPriority="39" w:unhideWhenUsed="1"/>
+    <w:lsdException w:name="toc 9" w:semiHidden="1" w:uiPriority="39" w:unhideWhenUsed="1"/>
+    <w:lsdException w:name="Normal Indent" w:semiHidden="1" w:unhideWhenUsed="1"/>
+    <w:lsdException w:name="footnote text" w:semiHidden="1" w:unhideWhenUsed="1"/>
+    <w:lsdException w:name="annotation text" w:semiHidden="1" w:unhideWhenUsed="1"/>
+    <w:lsdException w:name="header" w:semiHidden="1" w:unhideWhenUsed="1"/>
+    <w:lsdException w:name="footer" w:semiHidden="1" w:unhideWhenUsed="1"/>
+    <w:lsdException w:name="index heading" w:semiHidden="1" w:unhideWhenUsed="1"/>
+    <w:lsdException w:name="caption" w:semiHidden="1" w:uiPriority="35" w:unhideWhenUsed="1" w:qFormat="1"/>
+    <w:lsdException w:name="table of figures" w:semiHidden="1" w:unhideWhenUsed="1"/>
+    <w:lsdException w:name="envelope address" w:semiHidden="1" w:unhideWhenUsed="1"/>
+    <w:lsdException w:name="envelope return" w:semiHidden="1" w:unhideWhenUsed="1"/>
+    <w:lsdException w:name="footnote reference" w:semiHidden="1" w:unhideWhenUsed="1"/>
+    <w:lsdException w:name="annotation reference" w:semiHidden="1" w:unhideWhenUsed="1"/>
+    <w:lsdException w:name="line number" w:semiHidden="1" w:unhideWhenUsed="1"/>
+    <w:lsdException w:name="page number" w:semiHidden="1" w:unhideWhenUsed="1"/>
+    <w:lsdException w:name="endnote reference" w:semiHidden="1" w:unhideWhenUsed="1"/>
+    <w:lsdException w:name="endnote text" w:semiHidden="1" w:unhideWhenUsed="1"/>
+    <w:lsdException w:name="table of authorities" w:semiHidden="1" w:unhideWhenUsed="1"/>
+    <w:lsdException w:name="macro" w:semiHidden="1" w:unhideWhenUsed="1"/>
+    <w:lsdException w:name="toa heading" w:semiHidden="1" w:unhideWhenUsed="1"/>
+    <w:lsdException w:name="List" w:semiHidden="1" w:unhideWhenUsed="1"/>
+    <w:lsdException w:name="List Bullet" w:semiHidden="1" w:unhideWhenUsed="1"/>
+    <w:lsdException w:name="List Number" w:semiHidden="1" w:unhideWhenUsed="1"/>
+    <w:lsdException w:name="List 2" w:semiHidden="1" w:unhideWhenUsed="1"/>
+    <w:lsdException w:name="List 3" w:semiHidden="1" w:unhideWhenUsed="1"/>
+    <w:lsdException w:name="List 4" w:semiHidden="1" w:unhideWhenUsed="1"/>
+    <w:lsdException w:name="List 5" w:semiHidden="1" w:unhideWhenUsed="1"/>
+    <w:lsdException w:name="List Bullet 2" w:semiHidden="1" w:unhideWhenUsed="1"/>
+    <w:lsdException w:name="List Bullet 3" w:semiHidden="1" w:unhideWhenUsed="1"/>
+    <w:lsdException w:name="List Bullet 4" w:semiHidden="1" w:unhideWhenUsed="1"/>
+    <w:lsdException w:name="List Bullet 5" w:semiHidden="1" w:unhideWhenUsed="1"/>
+    <w:lsdException w:name="List Number 2" w:semiHidden="1" w:unhideWhenUsed="1"/>
+    <w:lsdException w:name="List Number 3" w:semiHidden="1" w:unhideWhenUsed="1"/>
+    <w:lsdException w:name="List Number 4" w:semiHidden="1" w:unhideWhenUsed="1"/>
+    <w:lsdException w:name="List Number 5" w:semiHidden="1" w:unhideWhenUsed="1"/>
+    <w:lsdException w:name="Title" w:uiPriority="10"/>
+    <w:lsdException w:name="Closing" w:semiHidden="1" w:unhideWhenUsed="1"/>
+    <w:lsdException w:name="Signature" w:semiHidden="1" w:unhideWhenUsed="1"/>
+    <w:lsdException w:name="Default Paragraph Font" w:semiHidden="1" w:uiPriority="1" w:unhideWhenUsed="1"/>
+    <w:lsdException w:name="Body Text" w:semiHidden="1" w:unhideWhenUsed="1"/>
+    <w:lsdException w:name="Body Text Indent" w:semiHidden="1" w:unhideWhenUsed="1"/>
+    <w:lsdException w:name="List Continue" w:semiHidden="1" w:unhideWhenUsed="1"/>
+    <w:lsdException w:name="List Continue 2" w:semiHidden="1" w:unhideWhenUsed="1"/>
+    <w:lsdException w:name="List Continue 3" w:semiHidden="1" w:unhideWhenUsed="1"/>
+    <w:lsdException w:name="List Continue 4" w:semiHidden="1" w:unhideWhenUsed="1"/>
+    <w:lsdException w:name="List Continue 5" w:semiHidden="1" w:unhideWhenUsed="1"/>
+    <w:lsdException w:name="Message Header" w:semiHidden="1" w:unhideWhenUsed="1"/>
+    <w:lsdException w:name="Subtitle" w:uiPriority="11"/>
+    <w:lsdException w:name="Salutation" w:semiHidden="1" w:unhideWhenUsed="1"/>
+    <w:lsdException w:name="Date" w:semiHidden="1" w:unhideWhenUsed="1"/>
+    <w:lsdException w:name="Body Text First Indent" w:semiHidden="1" w:unhideWhenUsed="1"/>
+    <w:lsdException w:name="Body Text First Indent 2" w:semiHidden="1" w:unhideWhenUsed="1"/>
+    <w:lsdException w:name="Note Heading" w:semiHidden="1" w:unhideWhenUsed="1"/>
+    <w:lsdException w:name="Body Text 2" w:semiHidden="1" w:unhideWhenUsed="1"/>
+    <w:lsdException w:name="Body Text 3" w:semiHidden="1" w:unhideWhenUsed="1"/>
+    <w:lsdException w:name="Body Text Indent 2" w:semiHidden="1" w:unhideWhenUsed="1"/>
+    <w:lsdException w:name="Body Text Indent 3" w:semiHidden="1" w:unhideWhenUsed="1"/>
+    <w:lsdException w:name="Block Text" w:semiHidden="1" w:unhideWhenUsed="1"/>
+    <w:lsdException w:name="Hyperlink" w:semiHidden="1" w:unhideWhenUsed="1"/>
+    <w:lsdException w:name="FollowedHyperlink" w:semiHidden="1" w:unhideWhenUsed="1"/>
+    <w:lsdException w:name="Strong" w:uiPriority="22"/>
+    <w:lsdException w:name="Emphasis" w:uiPriority="20"/>
+    <w:lsdException w:name="Document Map" w:semiHidden="1" w:unhideWhenUsed="1"/>
+    <w:lsdException w:name="Plain Text" w:semiHidden="1" w:unhideWhenUsed="1"/>
+    <w:lsdException w:name="E-mail Signature" w:semiHidden="1" w:unhideWhenUsed="1"/>
+    <w:lsdException w:name="HTML Top of Form" w:semiHidden="1" w:unhideWhenUsed="1"/>
+    <w:lsdException w:name="HTML Bottom of Form" w:semiHidden="1" w:unhideWhenUsed="1"/>
+    <w:lsdException w:name="Normal (Web)" w:semiHidden="1" w:uiPriority="0" w:unhideWhenUsed="1"/>
+    <w:lsdException w:name="HTML Acronym" w:semiHidden="1" w:unhideWhenUsed="1"/>
+    <w:lsdException w:name="HTML Address" w:semiHidden="1" w:unhideWhenUsed="1"/>
+    <w:lsdException w:name="HTML Cite" w:semiHidden="1" w:unhideWhenUsed="1"/>
+    <w:lsdException w:name="HTML Code" w:semiHidden="1" w:unhideWhenUsed="1"/>
+    <w:lsdException w:name="HTML Definition" w:semiHidden="1" w:unhideWhenUsed="1"/>
+    <w:lsdException w:name="HTML Keyboard" w:semiHidden="1" w:unhideWhenUsed="1"/>
+    <w:lsdException w:name="HTML Preformatted" w:semiHidden="1" w:unhideWhenUsed="1"/>
+    <w:lsdException w:name="HTML Sample" w:semiHidden="1" w:unhideWhenUsed="1"/>
+    <w:lsdException w:name="HTML Typewriter" w:semiHidden="1" w:unhideWhenUsed="1"/>
+    <w:lsdException w:name="HTML Variable" w:semiHidden="1" w:unhideWhenUsed="1"/>
+    <w:lsdException w:name="Normal Table" w:semiHidden="1" w:unhideWhenUsed="1"/>
+    <w:lsdException w:name="annotation subject" w:semiHidden="1" w:unhideWhenUsed="1"/>
+    <w:lsdException w:name="No List" w:semiHidden="1" w:unhideWhenUsed="1"/>
+    <w:lsdException w:name="Outline List 1" w:semiHidden="1" w:unhideWhenUsed="1"/>
+    <w:lsdException w:name="Outline List 2" w:semiHidden="1" w:unhideWhenUsed="1"/>
+    <w:lsdException w:name="Outline List 3" w:semiHidden="1" w:unhideWhenUsed="1"/>
+    <w:lsdException w:name="Table Simple 1" w:semiHidden="1" w:unhideWhenUsed="1"/>
+    <w:lsdException w:name="Table Simple 2" w:semiHidden="1" w:unhideWhenUsed="1"/>
+    <w:lsdException w:name="Table Simple 3" w:semiHidden="1" w:unhideWhenUsed="1"/>
+    <w:lsdException w:name="Table Classic 1" w:semiHidden="1" w:unhideWhenUsed="1"/>
+    <w:lsdException w:name="Table Classic 2" w:semiHidden="1" w:unhideWhenUsed="1"/>
+    <w:lsdException w:name="Table Classic 3" w:semiHidden="1" w:unhideWhenUsed="1"/>
+    <w:lsdException w:name="Table Classic 4" w:semiHidden="1" w:unhideWhenUsed="1"/>
+    <w:lsdException w:name="Table Colorful 1" w:semiHidden="1" w:unhideWhenUsed="1"/>
+    <w:lsdException w:name="Table Colorful 2" w:semiHidden="1" w:unhideWhenUsed="1"/>
+    <w:lsdException w:name="Table Colorful 3" w:semiHidden="1" w:unhideWhenUsed="1"/>
+    <w:lsdException w:name="Table Columns 1" w:semiHidden="1" w:unhideWhenUsed="1"/>
+    <w:lsdException w:name="Table Columns 2" w:semiHidden="1" w:unhideWhenUsed="1"/>
+    <w:lsdException w:name="Table Columns 3" w:semiHidden="1" w:unhideWhenUsed="1"/>
+    <w:lsdException w:name="Table Columns 4" w:semiHidden="1" w:unhideWhenUsed="1"/>
+    <w:lsdException w:name="Table Columns 5" w:semiHidden="1" w:unhideWhenUsed="1"/>
+    <w:lsdException w:name="Table Grid 1" w:semiHidden="1" w:unhideWhenUsed="1"/>
+    <w:lsdException w:name="Table Grid 2" w:semiHidden="1" w:unhideWhenUsed="1"/>
+    <w:lsdException w:name="Table Grid 3" w:semiHidden="1" w:unhideWhenUsed="1"/>
+    <w:lsdException w:name="Table Grid 4" w:semiHidden="1" w:unhideWhenUsed="1"/>
+    <w:lsdException w:name="Table Grid 5" w:semiHidden="1" w:unhideWhenUsed="1"/>
+    <w:lsdException w:name="Table Grid 6" w:semiHidden="1" w:unhideWhenUsed="1"/>
+    <w:lsdException w:name="Table Grid 7" w:semiHidden="1" w:unhideWhenUsed="1"/>
+    <w:lsdException w:name="Table Grid 8" w:semiHidden="1" w:unhideWhenUsed="1"/>
+    <w:lsdException w:name="Table List 1" w:semiHidden="1" w:unhideWhenUsed="1"/>
+    <w:lsdException w:name="Table List 2" w:semiHidden="1" w:unhideWhenUsed="1"/>
+    <w:lsdException w:name="Table List 3" w:semiHidden="1" w:unhideWhenUsed="1"/>
+    <w:lsdException w:name="Table List 4" w:semiHidden="1" w:unhideWhenUsed="1"/>
+    <w:lsdException w:name="Table List 5" w:semiHidden="1" w:unhideWhenUsed="1"/>
+    <w:lsdException w:name="Table List 6" w:semiHidden="1" w:unhideWhenUsed="1"/>
+    <w:lsdException w:name="Table List 7" w:semiHidden="1" w:unhideWhenUsed="1"/>
+    <w:lsdException w:name="Table List 8" w:semiHidden="1" w:unhideWhenUsed="1"/>
+    <w:lsdException w:name="Table 3D effects 1" w:semiHidden="1" w:unhideWhenUsed="1"/>
+    <w:lsdException w:name="Table 3D effects 2" w:semiHidden="1" w:unhideWhenUsed="1"/>
+    <w:lsdException w:name="Table 3D effects 3" w:semiHidden="1" w:unhideWhenUsed="1"/>
+    <w:lsdException w:name="Table Contemporary" w:semiHidden="1" w:unhideWhenUsed="1"/>
+    <w:lsdException w:name="Table Elegant" w:semiHidden="1" w:unhideWhenUsed="1"/>
+    <w:lsdException w:name="Table Professional" w:semiHidden="1" w:unhideWhenUsed="1"/>
+    <w:lsdException w:name="Table Subtle 1" w:semiHidden="1" w:unhideWhenUsed="1"/>
+    <w:lsdException w:name="Table Subtle 2" w:semiHidden="1" w:unhideWhenUsed="1"/>
+    <w:lsdException w:name="Table Web 1" w:semiHidden="1" w:unhideWhenUsed="1"/>
+    <w:lsdException w:name="Table Web 2" w:semiHidden="1" w:unhideWhenUsed="1"/>
+    <w:lsdException w:name="Table Web 3" w:semiHidden="1" w:unhideWhenUsed="1"/>
+    <w:lsdException w:name="Balloon Text" w:semiHidden="1" w:unhideWhenUsed="1"/>
+    <w:lsdException w:name="Table Grid" w:uiPriority="59"/>
+    <w:lsdException w:name="Table Theme" w:semiHidden="1" w:unhideWhenUsed="1"/>
+    <w:lsdException w:name="Placeholder Text" w:semiHidden="1"/>
+    <w:lsdException w:name="No Spacing" w:uiPriority="1"/>
+    <w:lsdException w:name="Light Shading" w:uiPriority="60"/>
+    <w:lsdException w:name="Light List" w:uiPriority="61"/>
+    <w:lsdException w:name="Light Grid" w:uiPriority="62"/>
+    <w:lsdException w:name="Medium Shading 1" w:uiPriority="63"/>
+    <w:lsdException w:name="Medium Shading 2" w:uiPriority="64"/>
+    <w:lsdException w:name="Medium List 1" w:uiPriority="65"/>
+    <w:lsdException w:name="Medium List 2" w:uiPriority="66"/>
+    <w:lsdException w:name="Medium Grid 1" w:uiPriority="67"/>
+    <w:lsdException w:name="Medium Grid 2" w:uiPriority="68"/>
+    <w:lsdException w:name="Medium Grid 3" w:uiPriority="69"/>
+    <w:lsdException w:name="Dark List" w:uiPriority="70"/>
+    <w:lsdException w:name="Colorful Shading" w:uiPriority="71"/>
+    <w:lsdException w:name="Colorful List" w:uiPriority="72"/>
+    <w:lsdException w:name="Colorful Grid" w:uiPriority="73"/>
+    <w:lsdException w:name="Light Shading Accent 1" w:uiPriority="60"/>
+    <w:lsdException w:name="Light List Accent 1" w:uiPriority="61"/>
+    <w:lsdException w:name="Light Grid Accent 1" w:uiPriority="62"/>
+    <w:lsdException w:name="Medium Shading 1 Accent 1" w:uiPriority="63"/>
+    <w:lsdException w:name="Medium Shading 2 Accent 1" w:uiPriority="64"/>
+    <w:lsdException w:name="Medium List 1 Accent 1" w:uiPriority="65"/>
+    <w:lsdException w:name="Revision" w:semiHidden="1"/>
+    <w:lsdException w:name="List Paragraph" w:uiPriority="34"/>
+    <w:lsdException w:name="Quote" w:uiPriority="29"/>
+    <w:lsdException w:name="Intense Quote" w:uiPriority="30"/>
+    <w:lsdException w:name="Medium List 2 Accent 1" w:uiPriority="66"/>
+    <w:lsdException w:name="Medium Grid 1 Accent 1" w:uiPriority="67"/>
+    <w:lsdException w:name="Medium Grid 2 Accent 1" w:uiPriority="68"/>
+    <w:lsdException w:name="Medium Grid 3 Accent 1" w:uiPriority="69"/>
+    <w:lsdException w:name="Dark List Accent 1" w:uiPriority="70"/>
+    <w:lsdException w:name="Colorful Shading Accent 1" w:uiPriority="71"/>
+    <w:lsdException w:name="Colorful List Accent 1" w:uiPriority="72"/>
+    <w:lsdException w:name="Colorful Grid Accent 1" w:uiPriority="73"/>
+    <w:lsdException w:name="Light Shading Accent 2" w:uiPriority="60"/>
+    <w:lsdException w:name="Light List Accent 2" w:uiPriority="61"/>
+    <w:lsdException w:name="Light Grid Accent 2" w:uiPriority="62"/>
+    <w:lsdException w:name="Medium Shading 1 Accent 2" w:uiPriority="63"/>
+    <w:lsdException w:name="Medium Shading 2 Accent 2" w:uiPriority="64"/>
+    <w:lsdException w:name="Medium List 1 Accent 2" w:uiPriority="65"/>
+    <w:lsdException w:name="Medium List 2 Accent 2" w:uiPriority="66"/>
+    <w:lsdException w:name="Medium Grid 1 Accent 2" w:uiPriority="67"/>
+    <w:lsdException w:name="Medium Grid 2 Accent 2" w:uiPriority="68"/>
+    <w:lsdException w:name="Medium Grid 3 Accent 2" w:uiPriority="69"/>
+    <w:lsdException w:name="Dark List Accent 2" w:uiPriority="70"/>
+    <w:lsdException w:name="Colorful Shading Accent 2" w:uiPriority="71"/>
+    <w:lsdException w:name="Colorful List Accent 2" w:uiPriority="72"/>
+    <w:lsdException w:name="Colorful Grid Accent 2" w:uiPriority="73"/>
+    <w:lsdException w:name="Light Shading Accent 3" w:uiPriority="60"/>
+    <w:lsdException w:name="Light List Accent 3" w:uiPriority="61"/>
+    <w:lsdException w:name="Light Grid Accent 3" w:uiPriority="62"/>
+    <w:lsdException w:name="Medium Shading 1 Accent 3" w:uiPriority="63"/>
+    <w:lsdException w:name="Medium Shading 2 Accent 3" w:uiPriority="64"/>
+    <w:lsdException w:name="Medium List 1 Accent 3" w:uiPriority="65"/>
+    <w:lsdException w:name="Medium List 2 Accent 3" w:uiPriority="66"/>
+    <w:lsdException w:name="Medium Grid 1 Accent 3" w:uiPriority="67"/>
+    <w:lsdException w:name="Medium Grid 2 Accent 3" w:uiPriority="68"/>
+    <w:lsdException w:name="Medium Grid 3 Accent 3" w:uiPriority="69"/>
+    <w:lsdException w:name="Dark List Accent 3" w:uiPriority="70"/>
+    <w:lsdException w:name="Colorful Shading Accent 3" w:uiPriority="71"/>
+    <w:lsdException w:name="Colorful List Accent 3" w:uiPriority="72"/>
+    <w:lsdException w:name="Colorful Grid Accent 3" w:uiPriority="73"/>
+    <w:lsdException w:name="Light Shading Accent 4" w:uiPriority="60"/>
+    <w:lsdException w:name="Light List Accent 4" w:uiPriority="61"/>
+    <w:lsdException w:name="Light Grid Accent 4" w:uiPriority="62"/>
+    <w:lsdException w:name="Medium Shading 1 Accent 4" w:uiPriority="63"/>
+    <w:lsdException w:name="Medium Shading 2 Accent 4" w:uiPriority="64"/>
+    <w:lsdException w:name="Medium List 1 Accent 4" w:uiPriority="65"/>
+    <w:lsdException w:name="Medium List 2 Accent 4" w:uiPriority="66"/>
+    <w:lsdException w:name="Medium Grid 1 Accent 4" w:uiPriority="67"/>
+    <w:lsdException w:name="Medium Grid 2 Accent 4" w:uiPriority="68"/>
+    <w:lsdException w:name="Medium Grid 3 Accent 4" w:uiPriority="69"/>
+    <w:lsdException w:name="Dark List Accent 4" w:uiPriority="70"/>
+    <w:lsdException w:name="Colorful Shading Accent 4" w:uiPriority="71"/>
+    <w:lsdException w:name="Colorful List Accent 4" w:uiPriority="72"/>
+    <w:lsdException w:name="Colorful Grid Accent 4" w:uiPriority="73"/>
+    <w:lsdException w:name="Light Shading Accent 5" w:uiPriority="60"/>
+    <w:lsdException w:name="Light List Accent 5" w:uiPriority="61"/>
+    <w:lsdException w:name="Light Grid Accent 5" w:uiPriority="62"/>
+    <w:lsdException w:name="Medium Shading 1 Accent 5" w:uiPriority="63"/>
+    <w:lsdException w:name="Medium Shading 2 Accent 5" w:uiPriority="64"/>
+    <w:lsdException w:name="Medium List 1 Accent 5" w:uiPriority="65"/>
+    <w:lsdException w:name="Medium List 2 Accent 5" w:uiPriority="66"/>
+    <w:lsdException w:name="Medium Grid 1 Accent 5" w:uiPriority="67"/>
+    <w:lsdException w:name="Medium Grid 2 Accent 5" w:uiPriority="68"/>
+    <w:lsdException w:name="Medium Grid 3 Accent 5" w:uiPriority="69"/>
+    <w:lsdException w:name="Dark List Accent 5" w:uiPriority="70"/>
+    <w:lsdException w:name="Colorful Shading Accent 5" w:uiPriority="71"/>
+    <w:lsdException w:name="Colorful List Accent 5" w:uiPriority="72"/>
+    <w:lsdException w:name="Colorful Grid Accent 5" w:uiPriority="73"/>
+    <w:lsdException w:name="Light Shading Accent 6" w:uiPriority="60"/>
+    <w:lsdException w:name="Light List Accent 6" w:uiPriority="61"/>
+    <w:lsdException w:name="Light Grid Accent 6" w:uiPriority="62"/>
+    <w:lsdException w:name="Medium Shading 1 Accent 6" w:uiPriority="63"/>
+    <w:lsdException w:name="Medium Shading 2 Accent 6" w:uiPriority="64"/>
+    <w:lsdException w:name="Medium List 1 Accent 6" w:uiPriority="65"/>
+    <w:lsdException w:name="Medium List 2 Accent 6" w:uiPriority="66"/>
+    <w:lsdException w:name="Medium Grid 1 Accent 6" w:uiPriority="67"/>
+    <w:lsdException w:name="Medium Grid 2 Accent 6" w:uiPriority="68"/>
+    <w:lsdException w:name="Medium Grid 3 Accent 6" w:uiPriority="69"/>
+    <w:lsdException w:name="Dark List Accent 6" w:uiPriority="70"/>
+    <w:lsdException w:name="Colorful Shading Accent 6" w:uiPriority="71"/>
+    <w:lsdException w:name="Colorful List Accent 6" w:uiPriority="72"/>
+    <w:lsdException w:name="Colorful Grid Accent 6" w:uiPriority="73"/>
+    <w:lsdException w:name="Subtle Emphasis" w:uiPriority="19"/>
+    <w:lsdException w:name="Intense Emphasis" w:uiPriority="21"/>
+    <w:lsdException w:name="Subtle Reference" w:uiPriority="31"/>
+    <w:lsdException w:name="Intense Reference" w:uiPriority="32"/>
+    <w:lsdException w:name="Book Title" w:uiPriority="33"/>
+    <w:lsdException w:name="Bibliography" w:semiHidden="1" w:uiPriority="37" w:unhideWhenUsed="1"/>
+    <w:lsdException w:name="TOC Heading" w:semiHidden="1" w:uiPriority="39" w:unhideWhenUsed="1" w:qFormat="1"/>
+    <w:lsdException w:name="Grid Table 4" w:uiPriority="49"/>
+    <w:lsdException w:name="Grid Table 5 Dark" w:uiPriority="50"/>
+    <w:lsdException w:name="Grid Table 6 Colorful" w:uiPriority="51"/>
+    <w:lsdException w:name="Grid Table 7 Colorful" w:uiPriority="52"/>
+    <w:lsdException w:name="Grid Table 1 Light Accent 1" w:uiPriority="46"/>
+    <w:lsdException w:name="Grid Table 2 Accent 1" w:uiPriority="47"/>
+    <w:lsdException w:name="Grid Table 3 Accent 1" w:uiPriority="48"/>
+    <w:lsdException w:name="Grid Table 4 Accent 1" w:uiPriority="49"/>
+    <w:lsdException w:name="Grid Table 5 Dark Accent 1" w:uiPriority="50"/>
+    <w:lsdException w:name="Grid Table 6 Colorful Accent 1" w:uiPriority="51"/>
+    <w:lsdException w:name="Grid Table 7 Colorful Accent 1" w:uiPriority="52"/>
+    <w:lsdException w:name="Grid Table 1 Light Accent 2" w:uiPriority="46"/>
+    <w:lsdException w:name="Grid Table 2 Accent 2" w:uiPriority="47"/>
+    <w:lsdException w:name="Grid Table 3 Accent 2" w:uiPriority="48"/>
+    <w:lsdException w:name="Grid Table 4 Accent 2" w:uiPriority="49"/>
+    <w:lsdException w:name="Grid Table 5 Dark Accent 2" w:uiPriority="50"/>
+    <w:lsdException w:name="Grid Table 6 Colorful Accent 2" w:uiPriority="51"/>
+    <w:lsdException w:name="Grid Table 7 Colorful Accent 2" w:uiPriority="52"/>
+    <w:lsdException w:name="Grid Table 1 Light Accent 3" w:uiPriority="46"/>
+    <w:lsdException w:name="Grid Table 2 Accent 3" w:uiPriority="47"/>
+    <w:lsdException w:name="Grid Table 3 Accent 3" w:uiPriority="48"/>
+    <w:lsdException w:name="Grid Table 4 Accent 3" w:uiPriority="49"/>
+    <w:lsdException w:name="Grid Table 5 Dark Accent 3" w:uiPriority="50"/>
+    <w:lsdException w:name="Grid Table 6 Colorful Accent 3" w:uiPriority="51"/>
+    <w:lsdException w:name="Grid Table 7 Colorful Accent 3" w:uiPriority="52"/>
+    <w:lsdException w:name="Grid Table 1 Light Accent 4" w:uiPriority="46"/>
+    <w:lsdException w:name="Grid Table 2 Accent 4" w:uiPriority="47"/>
+    <w:lsdException w:name="Grid Table 3 Accent 4" w:uiPriority="48"/>
+    <w:lsdException w:name="Grid Table 4 Accent 4" w:uiPriority="49"/>
+    <w:lsdException w:name="Grid Table 5 Dark Accent 4" w:uiPriority="50"/>
+    <w:lsdException w:name="Grid Table 6 Colorful Accent 4" w:uiPriority="51"/>
+    <w:lsdException w:name="Grid Table 7 Colorful Accent 4" w:uiPriority="52"/>
+    <w:lsdException w:name="Grid Table 1 Light Accent 5" w:uiPriority="46"/>
+    <w:lsdException w:name="Grid Table 2 Accent 5" w:uiPriority="47"/>
+    <w:lsdException w:name="Grid Table 3 Accent 5" w:uiPriority="48"/>
+    <w:lsdException w:name="Grid Table 4 Accent 5" w:uiPriority="49"/>
+    <w:lsdException w:name="Grid Table 5 Dark Accent 5" w:uiPriority="50"/>
+    <w:lsdException w:name="Grid Table 6 Colorful Accent 5" w:uiPriority="51"/>
+    <w:lsdException w:name="Grid Table 7 Colorful Accent 5" w:uiPriority="52"/>
+    <w:lsdException w:name="Grid Table 1 Light Accent 6" w:uiPriority="46"/>
+    <w:lsdException w:name="Grid Table 2 Accent 6" w:uiPriority="47"/>
+    <w:lsdException w:name="Grid Table 3 Accent 6" w:uiPriority="48"/>
+    <w:lsdException w:name="Grid Table 4 Accent 6" w:uiPriority="49"/>
+    <w:lsdException w:name="Grid Table 5 Dark Accent 6" w:uiPriority="50"/>
+    <w:lsdException w:name="Grid Table 6 Colorful Accent 6" w:uiPriority="51"/>
+    <w:lsdException w:name="Grid Table 7 Colorful Accent 6" w:uiPriority="52"/>
+    <w:lsdException w:name="List Table 1 Light" w:uiPriority="46"/>
+    <w:lsdException w:name="List Table 2" w:uiPriority="47"/>
+    <w:lsdException w:name="List Table 3" w:uiPriority="48"/>
+    <w:lsdException w:name="List Table 4" w:uiPriority="49"/>
+    <w:lsdException w:name="List Table 5 Dark" w:uiPriority="50"/>
+    <w:lsdException w:name="List Table 6 Colorful" w:uiPriority="51"/>
+    <w:lsdException w:name="List Table 7 Colorful" w:uiPriority="52"/>
+    <w:lsdException w:name="List Table 1 Light Accent 1" w:uiPriority="46"/>
+    <w:lsdException w:name="List Table 2 Accent 1" w:uiPriority="47"/>
+    <w:lsdException w:name="List Table 3 Accent 1" w:uiPriority="48"/>
+    <w:lsdException w:name="List Table 4 Accent 1" w:uiPriority="49"/>
+    <w:lsdException w:name="List Table 5 Dark Accent 1" w:uiPriority="50"/>
+    <w:lsdException w:name="List Table 6 Colorful Accent 1" w:uiPriority="51"/>
+    <w:lsdException w:name="List Table 7 Colorful Accent 1" w:uiPriority="52"/>
+    <w:lsdException w:name="List Table 1 Light Accent 2" w:uiPriority="46"/>
+    <w:lsdException w:name="List Table 2 Accent 2" w:uiPriority="47"/>
+    <w:lsdException w:name="List Table 3 Accent 2" w:uiPriority="48"/>
+    <w:lsdException w:name="List Table 4 Accent 2" w:uiPriority="49"/>
+    <w:lsdException w:name="List Table 5 Dark Accent 2" w:uiPriority="50"/>
+    <w:lsdException w:name="List Table 6 Colorful Accent 2" w:uiPriority="51"/>
+    <w:lsdException w:name="List Table 7 Colorful Accent 2" w:uiPriority="52"/>
+    <w:lsdException w:name="List Table 1 Light Accent 3" w:uiPriority="46"/>
+    <w:lsdException w:name="List Table 2 Accent 3" w:uiPriority="47"/>
+    <w:lsdException w:name="List Table 3 Accent 3" w:uiPriority="48"/>
+    <w:lsdException w:name="List Table 4 Accent 3" w:uiPriority="49"/>
+    <w:lsdException w:name="List Table 5 Dark Accent 3" w:uiPriority="50"/>
+    <w:lsdException w:name="List Table 6 Colorful Accent 3" w:uiPriority="51"/>
+    <w:lsdException w:name="List Table 7 Colorful Accent 3" w:uiPriority="52"/>
+    <w:lsdException w:name="List Table 1 Light Accent 4" w:uiPriority="46"/>
+    <w:lsdException w:name="List Table 2 Accent 4" w:uiPriority="47"/>
+    <w:lsdException w:name="List Table 3 Accent 4" w:uiPriority="48"/>
+    <w:lsdException w:name="List Table 4 Accent 4" w:uiPriority="49"/>
+    <w:lsdException w:name="List Table 5 Dark Accent 4" w:uiPriority="50"/>
+    <w:lsdException w:name="List Table 6 Colorful Accent 4" w:uiPriority="51"/>
+    <w:lsdException w:name="List Table 7 Colorful Accent 4" w:uiPriority="52"/>
+    <w:lsdException w:name="List Table 1 Light Accent 5" w:uiPriority="46"/>
+    <w:lsdException w:name="List Table 2 Accent 5" w:uiPriority="47"/>
+    <w:lsdException w:name="List Table 3 Accent 5" w:uiPriority="48"/>
+    <w:lsdException w:name="List Table 4 Accent 5" w:uiPriority="49"/>
+    <w:lsdException w:name="List Table 5 Dark Accent 5" w:uiPriority="50"/>
+    <w:lsdException w:name="List Table 6 Colorful Accent 5" w:uiPriority="51"/>
+    <w:lsdException w:name="List Table 7 Colorful Accent 5" w:uiPriority="52"/>
+    <w:lsdException w:name="List Table 1 Light Accent 6" w:uiPriority="46"/>
+    <w:lsdException w:name="List Table 2 Accent 6" w:uiPriority="47"/>
+    <w:lsdException w:name="List Table 3 Accent 6" w:uiPriority="48"/>
+    <w:lsdException w:name="List Table 4 Accent 6" w:uiPriority="49"/>
+    <w:lsdException w:name="List Table 5 Dark Accent 6" w:uiPriority="50"/>
+    <w:lsdException w:name="List Table 6 Colorful Accent 6" w:uiPriority="51"/>
+    <w:lsdException w:name="List Table 7 Colorful Accent 6" w:uiPriority="52"/>
   </w:latentStyles>
   <w:style w:type="paragraph" w:default="1" w:styleId="Standard">
     <w:name w:val="Normal"/>
@@ -7222,7 +7024,7 @@
     <w:name w:val="heading 1"/>
     <w:basedOn w:val="Standard"/>
     <w:next w:val="Standard"/>
-    <w:link w:val="berschrift1Zeichen"/>
+    <w:link w:val="berschrift1Zchn"/>
     <w:qFormat/>
     <w:rsid w:val="008D7B35"/>
     <w:pPr>
@@ -7245,7 +7047,7 @@
     <w:name w:val="heading 2"/>
     <w:basedOn w:val="Standard"/>
     <w:next w:val="Standard"/>
-    <w:link w:val="berschrift2Zeichen"/>
+    <w:link w:val="berschrift2Zchn"/>
     <w:unhideWhenUsed/>
     <w:qFormat/>
     <w:rsid w:val="008D7B35"/>
@@ -7270,7 +7072,7 @@
     <w:name w:val="heading 3"/>
     <w:basedOn w:val="Standard"/>
     <w:next w:val="Standard"/>
-    <w:link w:val="berschrift3Zeichen"/>
+    <w:link w:val="berschrift3Zchn"/>
     <w:unhideWhenUsed/>
     <w:qFormat/>
     <w:rsid w:val="008D7B35"/>
@@ -7294,7 +7096,7 @@
     <w:name w:val="heading 4"/>
     <w:basedOn w:val="Standard"/>
     <w:next w:val="Standard"/>
-    <w:link w:val="berschrift4Zeichen"/>
+    <w:link w:val="berschrift4Zchn"/>
     <w:unhideWhenUsed/>
     <w:qFormat/>
     <w:rsid w:val="008D7B35"/>
@@ -7320,7 +7122,7 @@
     <w:name w:val="heading 5"/>
     <w:basedOn w:val="Standard"/>
     <w:next w:val="Standard"/>
-    <w:link w:val="berschrift5Zeichen"/>
+    <w:link w:val="berschrift5Zchn"/>
     <w:unhideWhenUsed/>
     <w:qFormat/>
     <w:rsid w:val="00B72BC9"/>
@@ -7339,7 +7141,7 @@
     <w:name w:val="heading 6"/>
     <w:basedOn w:val="Standard"/>
     <w:next w:val="Standard"/>
-    <w:link w:val="berschrift6Zeichen"/>
+    <w:link w:val="berschrift6Zchn"/>
     <w:qFormat/>
     <w:rsid w:val="00380123"/>
     <w:pPr>
@@ -7361,7 +7163,7 @@
     <w:name w:val="heading 7"/>
     <w:basedOn w:val="Standard"/>
     <w:next w:val="Standard"/>
-    <w:link w:val="berschrift7Zeichen"/>
+    <w:link w:val="berschrift7Zchn"/>
     <w:qFormat/>
     <w:rsid w:val="00380123"/>
     <w:pPr>
@@ -7383,7 +7185,7 @@
     <w:name w:val="heading 8"/>
     <w:basedOn w:val="Standard"/>
     <w:next w:val="Standard"/>
-    <w:link w:val="berschrift8Zeichen"/>
+    <w:link w:val="berschrift8Zchn"/>
     <w:qFormat/>
     <w:rsid w:val="00380123"/>
     <w:pPr>
@@ -7407,7 +7209,7 @@
     <w:name w:val="heading 9"/>
     <w:basedOn w:val="Standard"/>
     <w:next w:val="Standard"/>
-    <w:link w:val="berschrift9Zeichen"/>
+    <w:link w:val="berschrift9Zchn"/>
     <w:qFormat/>
     <w:rsid w:val="00380123"/>
     <w:pPr>
@@ -7427,7 +7229,7 @@
       <w:lang w:val="en-CA" w:bidi="he-IL"/>
     </w:rPr>
   </w:style>
-  <w:style w:type="character" w:default="1" w:styleId="Absatzstandardschriftart">
+  <w:style w:type="character" w:default="1" w:styleId="Absatz-Standardschriftart">
     <w:name w:val="Default Paragraph Font"/>
     <w:uiPriority w:val="1"/>
     <w:semiHidden/>
@@ -7456,7 +7258,7 @@
   </w:style>
   <w:style w:type="character" w:customStyle="1" w:styleId="AngabenzumLehrstuhl">
     <w:name w:val="Angaben zum Lehrstuhl"/>
-    <w:basedOn w:val="Absatzstandardschriftart"/>
+    <w:basedOn w:val="Absatz-Standardschriftart"/>
     <w:rsid w:val="009F3E31"/>
     <w:rPr>
       <w:b/>
@@ -7477,7 +7279,7 @@
   </w:style>
   <w:style w:type="character" w:customStyle="1" w:styleId="TitelseiteTextChar">
     <w:name w:val="Titelseite Text Char"/>
-    <w:basedOn w:val="Absatzstandardschriftart"/>
+    <w:basedOn w:val="Absatz-Standardschriftart"/>
     <w:link w:val="TitelseiteText"/>
     <w:rsid w:val="00FF5E81"/>
     <w:rPr>
@@ -7490,7 +7292,7 @@
     <w:name w:val="Title"/>
     <w:basedOn w:val="Standard"/>
     <w:next w:val="Standard"/>
-    <w:link w:val="TitelZeichen"/>
+    <w:link w:val="TitelZchn"/>
     <w:uiPriority w:val="10"/>
     <w:rsid w:val="00EE038F"/>
     <w:pPr>
@@ -7505,9 +7307,9 @@
       <w:szCs w:val="32"/>
     </w:rPr>
   </w:style>
-  <w:style w:type="character" w:customStyle="1" w:styleId="TitelZeichen">
-    <w:name w:val="Titel Zeichen"/>
-    <w:basedOn w:val="Absatzstandardschriftart"/>
+  <w:style w:type="character" w:customStyle="1" w:styleId="TitelZchn">
+    <w:name w:val="Titel Zchn"/>
+    <w:basedOn w:val="Absatz-Standardschriftart"/>
     <w:link w:val="Titel"/>
     <w:uiPriority w:val="10"/>
     <w:rsid w:val="00EE038F"/>
@@ -7523,7 +7325,7 @@
   <w:style w:type="paragraph" w:styleId="Sprechblasentext">
     <w:name w:val="Balloon Text"/>
     <w:basedOn w:val="Standard"/>
-    <w:link w:val="SprechblasentextZeichen"/>
+    <w:link w:val="SprechblasentextZchn"/>
     <w:uiPriority w:val="99"/>
     <w:semiHidden/>
     <w:unhideWhenUsed/>
@@ -7537,9 +7339,9 @@
       <w:szCs w:val="16"/>
     </w:rPr>
   </w:style>
-  <w:style w:type="character" w:customStyle="1" w:styleId="SprechblasentextZeichen">
-    <w:name w:val="Sprechblasentext Zeichen"/>
-    <w:basedOn w:val="Absatzstandardschriftart"/>
+  <w:style w:type="character" w:customStyle="1" w:styleId="SprechblasentextZchn">
+    <w:name w:val="Sprechblasentext Zchn"/>
+    <w:basedOn w:val="Absatz-Standardschriftart"/>
     <w:link w:val="Sprechblasentext"/>
     <w:uiPriority w:val="99"/>
     <w:semiHidden/>
@@ -7551,9 +7353,9 @@
       <w:lang w:eastAsia="de-DE"/>
     </w:rPr>
   </w:style>
-  <w:style w:type="character" w:customStyle="1" w:styleId="berschrift1Zeichen">
-    <w:name w:val="Überschrift 1 Zeichen"/>
-    <w:basedOn w:val="Absatzstandardschriftart"/>
+  <w:style w:type="character" w:customStyle="1" w:styleId="berschrift1Zchn">
+    <w:name w:val="Überschrift 1 Zchn"/>
+    <w:basedOn w:val="Absatz-Standardschriftart"/>
     <w:link w:val="berschrift1"/>
     <w:uiPriority w:val="9"/>
     <w:rsid w:val="008D7B35"/>
@@ -7564,9 +7366,9 @@
       <w:szCs w:val="28"/>
     </w:rPr>
   </w:style>
-  <w:style w:type="character" w:customStyle="1" w:styleId="berschrift2Zeichen">
-    <w:name w:val="Überschrift 2 Zeichen"/>
-    <w:basedOn w:val="Absatzstandardschriftart"/>
+  <w:style w:type="character" w:customStyle="1" w:styleId="berschrift2Zchn">
+    <w:name w:val="Überschrift 2 Zchn"/>
+    <w:basedOn w:val="Absatz-Standardschriftart"/>
     <w:link w:val="berschrift2"/>
     <w:rsid w:val="008D7B35"/>
     <w:rPr>
@@ -7576,9 +7378,9 @@
       <w:szCs w:val="26"/>
     </w:rPr>
   </w:style>
-  <w:style w:type="character" w:customStyle="1" w:styleId="berschrift3Zeichen">
-    <w:name w:val="Überschrift 3 Zeichen"/>
-    <w:basedOn w:val="Absatzstandardschriftart"/>
+  <w:style w:type="character" w:customStyle="1" w:styleId="berschrift3Zchn">
+    <w:name w:val="Überschrift 3 Zchn"/>
+    <w:basedOn w:val="Absatz-Standardschriftart"/>
     <w:link w:val="berschrift3"/>
     <w:rsid w:val="008D7B35"/>
     <w:rPr>
@@ -7587,9 +7389,9 @@
       <w:bCs/>
     </w:rPr>
   </w:style>
-  <w:style w:type="character" w:customStyle="1" w:styleId="berschrift4Zeichen">
-    <w:name w:val="Überschrift 4 Zeichen"/>
-    <w:basedOn w:val="Absatzstandardschriftart"/>
+  <w:style w:type="character" w:customStyle="1" w:styleId="berschrift4Zchn">
+    <w:name w:val="Überschrift 4 Zchn"/>
+    <w:basedOn w:val="Absatz-Standardschriftart"/>
     <w:link w:val="berschrift4"/>
     <w:uiPriority w:val="9"/>
     <w:rsid w:val="008D7B35"/>
@@ -7665,9 +7467,9 @@
       <w:ind w:left="442"/>
     </w:pPr>
   </w:style>
-  <w:style w:type="character" w:styleId="Link">
+  <w:style w:type="character" w:styleId="Hyperlink">
     <w:name w:val="Hyperlink"/>
-    <w:basedOn w:val="Absatzstandardschriftart"/>
+    <w:basedOn w:val="Absatz-Standardschriftart"/>
     <w:uiPriority w:val="99"/>
     <w:unhideWhenUsed/>
     <w:rsid w:val="009A6B3E"/>
@@ -7767,7 +7569,7 @@
   <w:style w:type="paragraph" w:styleId="Kopfzeile">
     <w:name w:val="header"/>
     <w:basedOn w:val="Standard"/>
-    <w:link w:val="KopfzeileZeichen"/>
+    <w:link w:val="KopfzeileZchn"/>
     <w:uiPriority w:val="99"/>
     <w:unhideWhenUsed/>
     <w:rsid w:val="00EC013F"/>
@@ -7779,9 +7581,9 @@
       <w:spacing w:line="240" w:lineRule="auto"/>
     </w:pPr>
   </w:style>
-  <w:style w:type="character" w:customStyle="1" w:styleId="KopfzeileZeichen">
-    <w:name w:val="Kopfzeile Zeichen"/>
-    <w:basedOn w:val="Absatzstandardschriftart"/>
+  <w:style w:type="character" w:customStyle="1" w:styleId="KopfzeileZchn">
+    <w:name w:val="Kopfzeile Zchn"/>
+    <w:basedOn w:val="Absatz-Standardschriftart"/>
     <w:link w:val="Kopfzeile"/>
     <w:uiPriority w:val="99"/>
     <w:rsid w:val="00EC013F"/>
@@ -7794,7 +7596,7 @@
   <w:style w:type="paragraph" w:styleId="Fuzeile">
     <w:name w:val="footer"/>
     <w:basedOn w:val="Standard"/>
-    <w:link w:val="FuzeileZeichen"/>
+    <w:link w:val="FuzeileZchn"/>
     <w:uiPriority w:val="99"/>
     <w:semiHidden/>
     <w:unhideWhenUsed/>
@@ -7807,9 +7609,9 @@
       <w:spacing w:line="240" w:lineRule="auto"/>
     </w:pPr>
   </w:style>
-  <w:style w:type="character" w:customStyle="1" w:styleId="FuzeileZeichen">
-    <w:name w:val="Fußzeile Zeichen"/>
-    <w:basedOn w:val="Absatzstandardschriftart"/>
+  <w:style w:type="character" w:customStyle="1" w:styleId="FuzeileZchn">
+    <w:name w:val="Fußzeile Zchn"/>
+    <w:basedOn w:val="Absatz-Standardschriftart"/>
     <w:link w:val="Fuzeile"/>
     <w:uiPriority w:val="99"/>
     <w:semiHidden/>
@@ -7852,9 +7654,9 @@
       <w:i/>
     </w:rPr>
   </w:style>
-  <w:style w:type="character" w:styleId="Herausstellen">
+  <w:style w:type="character" w:styleId="Hervorhebung">
     <w:name w:val="Emphasis"/>
-    <w:basedOn w:val="Absatzstandardschriftart"/>
+    <w:basedOn w:val="Absatz-Standardschriftart"/>
     <w:uiPriority w:val="20"/>
     <w:rsid w:val="00070B8E"/>
     <w:rPr>
@@ -7878,7 +7680,7 @@
   </w:style>
   <w:style w:type="character" w:customStyle="1" w:styleId="LiteraturverzeichnisEintrgeZchn">
     <w:name w:val="Literaturverzeichnis Einträge Zchn"/>
-    <w:basedOn w:val="Absatzstandardschriftart"/>
+    <w:basedOn w:val="Absatz-Standardschriftart"/>
     <w:link w:val="LiteraturverzeichnisEintrge"/>
     <w:rsid w:val="009A0603"/>
     <w:rPr>
@@ -7896,7 +7698,6 @@
       <w:spacing w:after="0" w:line="240" w:lineRule="auto"/>
     </w:pPr>
     <w:tblPr>
-      <w:tblInd w:w="0" w:type="dxa"/>
       <w:tblBorders>
         <w:top w:val="single" w:sz="4" w:space="0" w:color="auto"/>
         <w:left w:val="single" w:sz="4" w:space="0" w:color="auto"/>
@@ -7905,12 +7706,6 @@
         <w:insideH w:val="single" w:sz="4" w:space="0" w:color="auto"/>
         <w:insideV w:val="single" w:sz="4" w:space="0" w:color="auto"/>
       </w:tblBorders>
-      <w:tblCellMar>
-        <w:top w:w="0" w:type="dxa"/>
-        <w:left w:w="108" w:type="dxa"/>
-        <w:bottom w:w="0" w:type="dxa"/>
-        <w:right w:w="108" w:type="dxa"/>
-      </w:tblCellMar>
     </w:tblPr>
   </w:style>
   <w:style w:type="paragraph" w:customStyle="1" w:styleId="Abbildung">
@@ -7926,9 +7721,9 @@
       <w:noProof/>
     </w:rPr>
   </w:style>
-  <w:style w:type="character" w:customStyle="1" w:styleId="berschrift5Zeichen">
-    <w:name w:val="Überschrift 5 Zeichen"/>
-    <w:basedOn w:val="Absatzstandardschriftart"/>
+  <w:style w:type="character" w:customStyle="1" w:styleId="berschrift5Zchn">
+    <w:name w:val="Überschrift 5 Zchn"/>
+    <w:basedOn w:val="Absatz-Standardschriftart"/>
     <w:link w:val="berschrift5"/>
     <w:uiPriority w:val="9"/>
     <w:semiHidden/>
@@ -7952,7 +7747,7 @@
   </w:style>
   <w:style w:type="character" w:customStyle="1" w:styleId="FolgeabsatzZchn">
     <w:name w:val="Folgeabsatz Zchn"/>
-    <w:basedOn w:val="Absatzstandardschriftart"/>
+    <w:basedOn w:val="Absatz-Standardschriftart"/>
     <w:link w:val="Folgeabsatz"/>
     <w:rsid w:val="00595925"/>
     <w:rPr>
@@ -7972,19 +7767,12 @@
     <w:tblPr>
       <w:tblStyleRowBandSize w:val="1"/>
       <w:tblStyleColBandSize w:val="1"/>
-      <w:tblInd w:w="0" w:type="dxa"/>
       <w:tblBorders>
         <w:top w:val="single" w:sz="8" w:space="0" w:color="000000" w:themeColor="text1"/>
         <w:left w:val="single" w:sz="8" w:space="0" w:color="000000" w:themeColor="text1"/>
         <w:bottom w:val="single" w:sz="8" w:space="0" w:color="000000" w:themeColor="text1"/>
         <w:right w:val="single" w:sz="8" w:space="0" w:color="000000" w:themeColor="text1"/>
       </w:tblBorders>
-      <w:tblCellMar>
-        <w:top w:w="0" w:type="dxa"/>
-        <w:left w:w="108" w:type="dxa"/>
-        <w:bottom w:w="0" w:type="dxa"/>
-        <w:right w:w="108" w:type="dxa"/>
-      </w:tblCellMar>
     </w:tblPr>
     <w:tblStylePr w:type="firstRow">
       <w:pPr>
@@ -8078,9 +7866,9 @@
       <w:contextualSpacing/>
     </w:pPr>
   </w:style>
-  <w:style w:type="character" w:customStyle="1" w:styleId="berschrift6Zeichen">
-    <w:name w:val="Überschrift 6 Zeichen"/>
-    <w:basedOn w:val="Absatzstandardschriftart"/>
+  <w:style w:type="character" w:customStyle="1" w:styleId="berschrift6Zchn">
+    <w:name w:val="Überschrift 6 Zchn"/>
+    <w:basedOn w:val="Absatz-Standardschriftart"/>
     <w:link w:val="berschrift6"/>
     <w:rsid w:val="00380123"/>
     <w:rPr>
@@ -8090,9 +7878,9 @@
       <w:lang w:val="en-CA" w:bidi="he-IL"/>
     </w:rPr>
   </w:style>
-  <w:style w:type="character" w:customStyle="1" w:styleId="berschrift7Zeichen">
-    <w:name w:val="Überschrift 7 Zeichen"/>
-    <w:basedOn w:val="Absatzstandardschriftart"/>
+  <w:style w:type="character" w:customStyle="1" w:styleId="berschrift7Zchn">
+    <w:name w:val="Überschrift 7 Zchn"/>
+    <w:basedOn w:val="Absatz-Standardschriftart"/>
     <w:link w:val="berschrift7"/>
     <w:rsid w:val="00380123"/>
     <w:rPr>
@@ -8102,9 +7890,9 @@
       <w:lang w:val="en-CA" w:bidi="he-IL"/>
     </w:rPr>
   </w:style>
-  <w:style w:type="character" w:customStyle="1" w:styleId="berschrift8Zeichen">
-    <w:name w:val="Überschrift 8 Zeichen"/>
-    <w:basedOn w:val="Absatzstandardschriftart"/>
+  <w:style w:type="character" w:customStyle="1" w:styleId="berschrift8Zchn">
+    <w:name w:val="Überschrift 8 Zchn"/>
+    <w:basedOn w:val="Absatz-Standardschriftart"/>
     <w:link w:val="berschrift8"/>
     <w:rsid w:val="00380123"/>
     <w:rPr>
@@ -8116,1106 +7904,9 @@
       <w:lang w:val="en-CA" w:bidi="he-IL"/>
     </w:rPr>
   </w:style>
-  <w:style w:type="character" w:customStyle="1" w:styleId="berschrift9Zeichen">
-    <w:name w:val="Überschrift 9 Zeichen"/>
-    <w:basedOn w:val="Absatzstandardschriftart"/>
-    <w:link w:val="berschrift9"/>
-    <w:rsid w:val="00380123"/>
-    <w:rPr>
-      <w:rFonts w:ascii="Arial" w:eastAsia="Times New Roman" w:hAnsi="Arial" w:cs="Arial"/>
-      <w:i/>
-      <w:iCs/>
-      <w:sz w:val="18"/>
-      <w:szCs w:val="18"/>
-      <w:lang w:val="en-CA" w:bidi="he-IL"/>
-    </w:rPr>
-  </w:style>
-  <w:style w:type="paragraph" w:styleId="StandardWeb">
-    <w:name w:val="Normal (Web)"/>
-    <w:basedOn w:val="Standard"/>
-    <w:rsid w:val="00FA50D7"/>
-    <w:pPr>
-      <w:spacing w:before="100" w:beforeAutospacing="1" w:after="100" w:afterAutospacing="1" w:line="240" w:lineRule="auto"/>
-      <w:jc w:val="left"/>
-    </w:pPr>
-    <w:rPr>
-      <w:rFonts w:ascii="Times New Roman" w:eastAsia="Times New Roman" w:hAnsi="Times New Roman" w:cs="Times New Roman"/>
-      <w:sz w:val="24"/>
-      <w:szCs w:val="24"/>
-      <w:lang w:val="en-US" w:bidi="he-IL"/>
-    </w:rPr>
-  </w:style>
-</w:styles>
-</file>
-
-<file path=word/stylesWithEffects.xml><?xml version="1.0" encoding="utf-8"?>
-<w:styles xmlns:wpc="http://schemas.microsoft.com/office/word/2010/wordprocessingCanvas" xmlns:mo="http://schemas.microsoft.com/office/mac/office/2008/main" xmlns:mc="http://schemas.openxmlformats.org/markup-compatibility/2006" xmlns:mv="urn:schemas-microsoft-com:mac:vml" xmlns:o="urn:schemas-microsoft-com:office:office" xmlns:r="http://schemas.openxmlformats.org/officeDocument/2006/relationships" xmlns:m="http://schemas.openxmlformats.org/officeDocument/2006/math" xmlns:v="urn:schemas-microsoft-com:vml" xmlns:wp14="http://schemas.microsoft.com/office/word/2010/wordprocessingDrawing" xmlns:wp="http://schemas.openxmlformats.org/drawingml/2006/wordprocessingDrawing" xmlns:w10="urn:schemas-microsoft-com:office:word" xmlns:w="http://schemas.openxmlformats.org/wordprocessingml/2006/main" xmlns:w14="http://schemas.microsoft.com/office/word/2010/wordml" xmlns:wpg="http://schemas.microsoft.com/office/word/2010/wordprocessingGroup" xmlns:wpi="http://schemas.microsoft.com/office/word/2010/wordprocessingInk" xmlns:wne="http://schemas.microsoft.com/office/word/2006/wordml" xmlns:wps="http://schemas.microsoft.com/office/word/2010/wordprocessingShape" mc:Ignorable="w14 wp14">
-  <w:docDefaults>
-    <w:rPrDefault>
-      <w:rPr>
-        <w:rFonts w:ascii="Frutiger Next LT W1G" w:eastAsiaTheme="minorHAnsi" w:hAnsi="Frutiger Next LT W1G" w:cstheme="minorBidi"/>
-        <w:sz w:val="22"/>
-        <w:szCs w:val="22"/>
-        <w:lang w:val="de-DE" w:eastAsia="en-US" w:bidi="ar-SA"/>
-      </w:rPr>
-    </w:rPrDefault>
-    <w:pPrDefault>
-      <w:pPr>
-        <w:spacing w:after="200" w:line="276" w:lineRule="auto"/>
-      </w:pPr>
-    </w:pPrDefault>
-  </w:docDefaults>
-  <w:latentStyles w:defLockedState="0" w:defUIPriority="99" w:defSemiHidden="1" w:defUnhideWhenUsed="1" w:defQFormat="0" w:count="276">
-    <w:lsdException w:name="Normal" w:semiHidden="0" w:uiPriority="0" w:unhideWhenUsed="0" w:qFormat="1"/>
-    <w:lsdException w:name="heading 1" w:semiHidden="0" w:uiPriority="0" w:unhideWhenUsed="0" w:qFormat="1"/>
-    <w:lsdException w:name="heading 2" w:uiPriority="0" w:qFormat="1"/>
-    <w:lsdException w:name="heading 3" w:uiPriority="0" w:qFormat="1"/>
-    <w:lsdException w:name="heading 4" w:uiPriority="0" w:qFormat="1"/>
-    <w:lsdException w:name="heading 5" w:uiPriority="0" w:qFormat="1"/>
-    <w:lsdException w:name="heading 6" w:uiPriority="0" w:qFormat="1"/>
-    <w:lsdException w:name="heading 7" w:uiPriority="0" w:qFormat="1"/>
-    <w:lsdException w:name="heading 8" w:uiPriority="0" w:qFormat="1"/>
-    <w:lsdException w:name="heading 9" w:uiPriority="0" w:qFormat="1"/>
-    <w:lsdException w:name="toc 1" w:uiPriority="39"/>
-    <w:lsdException w:name="toc 2" w:uiPriority="39"/>
-    <w:lsdException w:name="toc 3" w:uiPriority="39"/>
-    <w:lsdException w:name="toc 4" w:uiPriority="39"/>
-    <w:lsdException w:name="toc 5" w:uiPriority="39"/>
-    <w:lsdException w:name="toc 6" w:uiPriority="39"/>
-    <w:lsdException w:name="toc 7" w:uiPriority="39"/>
-    <w:lsdException w:name="toc 8" w:uiPriority="39"/>
-    <w:lsdException w:name="toc 9" w:uiPriority="39"/>
-    <w:lsdException w:name="caption" w:uiPriority="35" w:qFormat="1"/>
-    <w:lsdException w:name="Title" w:semiHidden="0" w:uiPriority="10" w:unhideWhenUsed="0"/>
-    <w:lsdException w:name="Default Paragraph Font" w:uiPriority="1"/>
-    <w:lsdException w:name="Subtitle" w:semiHidden="0" w:uiPriority="11" w:unhideWhenUsed="0"/>
-    <w:lsdException w:name="Strong" w:semiHidden="0" w:uiPriority="22" w:unhideWhenUsed="0"/>
-    <w:lsdException w:name="Emphasis" w:semiHidden="0" w:uiPriority="20" w:unhideWhenUsed="0"/>
-    <w:lsdException w:name="Normal (Web)" w:uiPriority="0"/>
-    <w:lsdException w:name="Table Grid" w:semiHidden="0" w:uiPriority="59" w:unhideWhenUsed="0"/>
-    <w:lsdException w:name="Placeholder Text" w:unhideWhenUsed="0"/>
-    <w:lsdException w:name="No Spacing" w:semiHidden="0" w:uiPriority="1" w:unhideWhenUsed="0"/>
-    <w:lsdException w:name="Light Shading" w:semiHidden="0" w:uiPriority="60" w:unhideWhenUsed="0"/>
-    <w:lsdException w:name="Light List" w:semiHidden="0" w:uiPriority="61" w:unhideWhenUsed="0"/>
-    <w:lsdException w:name="Light Grid" w:semiHidden="0" w:uiPriority="62" w:unhideWhenUsed="0"/>
-    <w:lsdException w:name="Medium Shading 1" w:semiHidden="0" w:uiPriority="63" w:unhideWhenUsed="0"/>
-    <w:lsdException w:name="Medium Shading 2" w:semiHidden="0" w:uiPriority="64" w:unhideWhenUsed="0"/>
-    <w:lsdException w:name="Medium List 1" w:semiHidden="0" w:uiPriority="65" w:unhideWhenUsed="0"/>
-    <w:lsdException w:name="Medium List 2" w:semiHidden="0" w:uiPriority="66" w:unhideWhenUsed="0"/>
-    <w:lsdException w:name="Medium Grid 1" w:semiHidden="0" w:uiPriority="67" w:unhideWhenUsed="0"/>
-    <w:lsdException w:name="Medium Grid 2" w:semiHidden="0" w:uiPriority="68" w:unhideWhenUsed="0"/>
-    <w:lsdException w:name="Medium Grid 3" w:semiHidden="0" w:uiPriority="69" w:unhideWhenUsed="0"/>
-    <w:lsdException w:name="Dark List" w:semiHidden="0" w:uiPriority="70" w:unhideWhenUsed="0"/>
-    <w:lsdException w:name="Colorful Shading" w:semiHidden="0" w:uiPriority="71" w:unhideWhenUsed="0"/>
-    <w:lsdException w:name="Colorful List" w:semiHidden="0" w:uiPriority="72" w:unhideWhenUsed="0"/>
-    <w:lsdException w:name="Colorful Grid" w:semiHidden="0" w:uiPriority="73" w:unhideWhenUsed="0"/>
-    <w:lsdException w:name="Light Shading Accent 1" w:semiHidden="0" w:uiPriority="60" w:unhideWhenUsed="0"/>
-    <w:lsdException w:name="Light List Accent 1" w:semiHidden="0" w:uiPriority="61" w:unhideWhenUsed="0"/>
-    <w:lsdException w:name="Light Grid Accent 1" w:semiHidden="0" w:uiPriority="62" w:unhideWhenUsed="0"/>
-    <w:lsdException w:name="Medium Shading 1 Accent 1" w:semiHidden="0" w:uiPriority="63" w:unhideWhenUsed="0"/>
-    <w:lsdException w:name="Medium Shading 2 Accent 1" w:semiHidden="0" w:uiPriority="64" w:unhideWhenUsed="0"/>
-    <w:lsdException w:name="Medium List 1 Accent 1" w:semiHidden="0" w:uiPriority="65" w:unhideWhenUsed="0"/>
-    <w:lsdException w:name="Revision" w:unhideWhenUsed="0"/>
-    <w:lsdException w:name="List Paragraph" w:semiHidden="0" w:uiPriority="34" w:unhideWhenUsed="0"/>
-    <w:lsdException w:name="Quote" w:semiHidden="0" w:uiPriority="29" w:unhideWhenUsed="0"/>
-    <w:lsdException w:name="Intense Quote" w:semiHidden="0" w:uiPriority="30" w:unhideWhenUsed="0"/>
-    <w:lsdException w:name="Medium List 2 Accent 1" w:semiHidden="0" w:uiPriority="66" w:unhideWhenUsed="0"/>
-    <w:lsdException w:name="Medium Grid 1 Accent 1" w:semiHidden="0" w:uiPriority="67" w:unhideWhenUsed="0"/>
-    <w:lsdException w:name="Medium Grid 2 Accent 1" w:semiHidden="0" w:uiPriority="68" w:unhideWhenUsed="0"/>
-    <w:lsdException w:name="Medium Grid 3 Accent 1" w:semiHidden="0" w:uiPriority="69" w:unhideWhenUsed="0"/>
-    <w:lsdException w:name="Dark List Accent 1" w:semiHidden="0" w:uiPriority="70" w:unhideWhenUsed="0"/>
-    <w:lsdException w:name="Colorful Shading Accent 1" w:semiHidden="0" w:uiPriority="71" w:unhideWhenUsed="0"/>
-    <w:lsdException w:name="Colorful List Accent 1" w:semiHidden="0" w:uiPriority="72" w:unhideWhenUsed="0"/>
-    <w:lsdException w:name="Colorful Grid Accent 1" w:semiHidden="0" w:uiPriority="73" w:unhideWhenUsed="0"/>
-    <w:lsdException w:name="Light Shading Accent 2" w:semiHidden="0" w:uiPriority="60" w:unhideWhenUsed="0"/>
-    <w:lsdException w:name="Light List Accent 2" w:semiHidden="0" w:uiPriority="61" w:unhideWhenUsed="0"/>
-    <w:lsdException w:name="Light Grid Accent 2" w:semiHidden="0" w:uiPriority="62" w:unhideWhenUsed="0"/>
-    <w:lsdException w:name="Medium Shading 1 Accent 2" w:semiHidden="0" w:uiPriority="63" w:unhideWhenUsed="0"/>
-    <w:lsdException w:name="Medium Shading 2 Accent 2" w:semiHidden="0" w:uiPriority="64" w:unhideWhenUsed="0"/>
-    <w:lsdException w:name="Medium List 1 Accent 2" w:semiHidden="0" w:uiPriority="65" w:unhideWhenUsed="0"/>
-    <w:lsdException w:name="Medium List 2 Accent 2" w:semiHidden="0" w:uiPriority="66" w:unhideWhenUsed="0"/>
-    <w:lsdException w:name="Medium Grid 1 Accent 2" w:semiHidden="0" w:uiPriority="67" w:unhideWhenUsed="0"/>
-    <w:lsdException w:name="Medium Grid 2 Accent 2" w:semiHidden="0" w:uiPriority="68" w:unhideWhenUsed="0"/>
-    <w:lsdException w:name="Medium Grid 3 Accent 2" w:semiHidden="0" w:uiPriority="69" w:unhideWhenUsed="0"/>
-    <w:lsdException w:name="Dark List Accent 2" w:semiHidden="0" w:uiPriority="70" w:unhideWhenUsed="0"/>
-    <w:lsdException w:name="Colorful Shading Accent 2" w:semiHidden="0" w:uiPriority="71" w:unhideWhenUsed="0"/>
-    <w:lsdException w:name="Colorful List Accent 2" w:semiHidden="0" w:uiPriority="72" w:unhideWhenUsed="0"/>
-    <w:lsdException w:name="Colorful Grid Accent 2" w:semiHidden="0" w:uiPriority="73" w:unhideWhenUsed="0"/>
-    <w:lsdException w:name="Light Shading Accent 3" w:semiHidden="0" w:uiPriority="60" w:unhideWhenUsed="0"/>
-    <w:lsdException w:name="Light List Accent 3" w:semiHidden="0" w:uiPriority="61" w:unhideWhenUsed="0"/>
-    <w:lsdException w:name="Light Grid Accent 3" w:semiHidden="0" w:uiPriority="62" w:unhideWhenUsed="0"/>
-    <w:lsdException w:name="Medium Shading 1 Accent 3" w:semiHidden="0" w:uiPriority="63" w:unhideWhenUsed="0"/>
-    <w:lsdException w:name="Medium Shading 2 Accent 3" w:semiHidden="0" w:uiPriority="64" w:unhideWhenUsed="0"/>
-    <w:lsdException w:name="Medium List 1 Accent 3" w:semiHidden="0" w:uiPriority="65" w:unhideWhenUsed="0"/>
-    <w:lsdException w:name="Medium List 2 Accent 3" w:semiHidden="0" w:uiPriority="66" w:unhideWhenUsed="0"/>
-    <w:lsdException w:name="Medium Grid 1 Accent 3" w:semiHidden="0" w:uiPriority="67" w:unhideWhenUsed="0"/>
-    <w:lsdException w:name="Medium Grid 2 Accent 3" w:semiHidden="0" w:uiPriority="68" w:unhideWhenUsed="0"/>
-    <w:lsdException w:name="Medium Grid 3 Accent 3" w:semiHidden="0" w:uiPriority="69" w:unhideWhenUsed="0"/>
-    <w:lsdException w:name="Dark List Accent 3" w:semiHidden="0" w:uiPriority="70" w:unhideWhenUsed="0"/>
-    <w:lsdException w:name="Colorful Shading Accent 3" w:semiHidden="0" w:uiPriority="71" w:unhideWhenUsed="0"/>
-    <w:lsdException w:name="Colorful List Accent 3" w:semiHidden="0" w:uiPriority="72" w:unhideWhenUsed="0"/>
-    <w:lsdException w:name="Colorful Grid Accent 3" w:semiHidden="0" w:uiPriority="73" w:unhideWhenUsed="0"/>
-    <w:lsdException w:name="Light Shading Accent 4" w:semiHidden="0" w:uiPriority="60" w:unhideWhenUsed="0"/>
-    <w:lsdException w:name="Light List Accent 4" w:semiHidden="0" w:uiPriority="61" w:unhideWhenUsed="0"/>
-    <w:lsdException w:name="Light Grid Accent 4" w:semiHidden="0" w:uiPriority="62" w:unhideWhenUsed="0"/>
-    <w:lsdException w:name="Medium Shading 1 Accent 4" w:semiHidden="0" w:uiPriority="63" w:unhideWhenUsed="0"/>
-    <w:lsdException w:name="Medium Shading 2 Accent 4" w:semiHidden="0" w:uiPriority="64" w:unhideWhenUsed="0"/>
-    <w:lsdException w:name="Medium List 1 Accent 4" w:semiHidden="0" w:uiPriority="65" w:unhideWhenUsed="0"/>
-    <w:lsdException w:name="Medium List 2 Accent 4" w:semiHidden="0" w:uiPriority="66" w:unhideWhenUsed="0"/>
-    <w:lsdException w:name="Medium Grid 1 Accent 4" w:semiHidden="0" w:uiPriority="67" w:unhideWhenUsed="0"/>
-    <w:lsdException w:name="Medium Grid 2 Accent 4" w:semiHidden="0" w:uiPriority="68" w:unhideWhenUsed="0"/>
-    <w:lsdException w:name="Medium Grid 3 Accent 4" w:semiHidden="0" w:uiPriority="69" w:unhideWhenUsed="0"/>
-    <w:lsdException w:name="Dark List Accent 4" w:semiHidden="0" w:uiPriority="70" w:unhideWhenUsed="0"/>
-    <w:lsdException w:name="Colorful Shading Accent 4" w:semiHidden="0" w:uiPriority="71" w:unhideWhenUsed="0"/>
-    <w:lsdException w:name="Colorful List Accent 4" w:semiHidden="0" w:uiPriority="72" w:unhideWhenUsed="0"/>
-    <w:lsdException w:name="Colorful Grid Accent 4" w:semiHidden="0" w:uiPriority="73" w:unhideWhenUsed="0"/>
-    <w:lsdException w:name="Light Shading Accent 5" w:semiHidden="0" w:uiPriority="60" w:unhideWhenUsed="0"/>
-    <w:lsdException w:name="Light List Accent 5" w:semiHidden="0" w:uiPriority="61" w:unhideWhenUsed="0"/>
-    <w:lsdException w:name="Light Grid Accent 5" w:semiHidden="0" w:uiPriority="62" w:unhideWhenUsed="0"/>
-    <w:lsdException w:name="Medium Shading 1 Accent 5" w:semiHidden="0" w:uiPriority="63" w:unhideWhenUsed="0"/>
-    <w:lsdException w:name="Medium Shading 2 Accent 5" w:semiHidden="0" w:uiPriority="64" w:unhideWhenUsed="0"/>
-    <w:lsdException w:name="Medium List 1 Accent 5" w:semiHidden="0" w:uiPriority="65" w:unhideWhenUsed="0"/>
-    <w:lsdException w:name="Medium List 2 Accent 5" w:semiHidden="0" w:uiPriority="66" w:unhideWhenUsed="0"/>
-    <w:lsdException w:name="Medium Grid 1 Accent 5" w:semiHidden="0" w:uiPriority="67" w:unhideWhenUsed="0"/>
-    <w:lsdException w:name="Medium Grid 2 Accent 5" w:semiHidden="0" w:uiPriority="68" w:unhideWhenUsed="0"/>
-    <w:lsdException w:name="Medium Grid 3 Accent 5" w:semiHidden="0" w:uiPriority="69" w:unhideWhenUsed="0"/>
-    <w:lsdException w:name="Dark List Accent 5" w:semiHidden="0" w:uiPriority="70" w:unhideWhenUsed="0"/>
-    <w:lsdException w:name="Colorful Shading Accent 5" w:semiHidden="0" w:uiPriority="71" w:unhideWhenUsed="0"/>
-    <w:lsdException w:name="Colorful List Accent 5" w:semiHidden="0" w:uiPriority="72" w:unhideWhenUsed="0"/>
-    <w:lsdException w:name="Colorful Grid Accent 5" w:semiHidden="0" w:uiPriority="73" w:unhideWhenUsed="0"/>
-    <w:lsdException w:name="Light Shading Accent 6" w:semiHidden="0" w:uiPriority="60" w:unhideWhenUsed="0"/>
-    <w:lsdException w:name="Light List Accent 6" w:semiHidden="0" w:uiPriority="61" w:unhideWhenUsed="0"/>
-    <w:lsdException w:name="Light Grid Accent 6" w:semiHidden="0" w:uiPriority="62" w:unhideWhenUsed="0"/>
-    <w:lsdException w:name="Medium Shading 1 Accent 6" w:semiHidden="0" w:uiPriority="63" w:unhideWhenUsed="0"/>
-    <w:lsdException w:name="Medium Shading 2 Accent 6" w:semiHidden="0" w:uiPriority="64" w:unhideWhenUsed="0"/>
-    <w:lsdException w:name="Medium List 1 Accent 6" w:semiHidden="0" w:uiPriority="65" w:unhideWhenUsed="0"/>
-    <w:lsdException w:name="Medium List 2 Accent 6" w:semiHidden="0" w:uiPriority="66" w:unhideWhenUsed="0"/>
-    <w:lsdException w:name="Medium Grid 1 Accent 6" w:semiHidden="0" w:uiPriority="67" w:unhideWhenUsed="0"/>
-    <w:lsdException w:name="Medium Grid 2 Accent 6" w:semiHidden="0" w:uiPriority="68" w:unhideWhenUsed="0"/>
-    <w:lsdException w:name="Medium Grid 3 Accent 6" w:semiHidden="0" w:uiPriority="69" w:unhideWhenUsed="0"/>
-    <w:lsdException w:name="Dark List Accent 6" w:semiHidden="0" w:uiPriority="70" w:unhideWhenUsed="0"/>
-    <w:lsdException w:name="Colorful Shading Accent 6" w:semiHidden="0" w:uiPriority="71" w:unhideWhenUsed="0"/>
-    <w:lsdException w:name="Colorful List Accent 6" w:semiHidden="0" w:uiPriority="72" w:unhideWhenUsed="0"/>
-    <w:lsdException w:name="Colorful Grid Accent 6" w:semiHidden="0" w:uiPriority="73" w:unhideWhenUsed="0"/>
-    <w:lsdException w:name="Subtle Emphasis" w:semiHidden="0" w:uiPriority="19" w:unhideWhenUsed="0"/>
-    <w:lsdException w:name="Intense Emphasis" w:semiHidden="0" w:uiPriority="21" w:unhideWhenUsed="0"/>
-    <w:lsdException w:name="Subtle Reference" w:semiHidden="0" w:uiPriority="31" w:unhideWhenUsed="0"/>
-    <w:lsdException w:name="Intense Reference" w:semiHidden="0" w:uiPriority="32" w:unhideWhenUsed="0"/>
-    <w:lsdException w:name="Book Title" w:semiHidden="0" w:uiPriority="33" w:unhideWhenUsed="0"/>
-    <w:lsdException w:name="Bibliography" w:uiPriority="37"/>
-    <w:lsdException w:name="TOC Heading" w:uiPriority="39" w:qFormat="1"/>
-  </w:latentStyles>
-  <w:style w:type="paragraph" w:default="1" w:styleId="Standard">
-    <w:name w:val="Normal"/>
-    <w:next w:val="Folgeabsatz"/>
-    <w:qFormat/>
-    <w:rsid w:val="00595925"/>
-    <w:pPr>
-      <w:spacing w:after="0" w:line="360" w:lineRule="auto"/>
-      <w:jc w:val="both"/>
-    </w:pPr>
-  </w:style>
-  <w:style w:type="paragraph" w:styleId="berschrift1">
-    <w:name w:val="heading 1"/>
-    <w:basedOn w:val="Standard"/>
-    <w:next w:val="Standard"/>
-    <w:link w:val="berschrift1Zeichen"/>
-    <w:qFormat/>
-    <w:rsid w:val="008D7B35"/>
-    <w:pPr>
-      <w:keepNext/>
-      <w:keepLines/>
-      <w:numPr>
-        <w:numId w:val="1"/>
-      </w:numPr>
-      <w:spacing w:before="480"/>
-      <w:outlineLvl w:val="0"/>
-    </w:pPr>
-    <w:rPr>
-      <w:rFonts w:ascii="Frutiger Next LT W1G Medium" w:eastAsiaTheme="majorEastAsia" w:hAnsi="Frutiger Next LT W1G Medium" w:cstheme="majorBidi"/>
-      <w:bCs/>
-      <w:sz w:val="28"/>
-      <w:szCs w:val="28"/>
-    </w:rPr>
-  </w:style>
-  <w:style w:type="paragraph" w:styleId="berschrift2">
-    <w:name w:val="heading 2"/>
-    <w:basedOn w:val="Standard"/>
-    <w:next w:val="Standard"/>
-    <w:link w:val="berschrift2Zeichen"/>
-    <w:unhideWhenUsed/>
-    <w:qFormat/>
-    <w:rsid w:val="008D7B35"/>
-    <w:pPr>
-      <w:keepNext/>
-      <w:keepLines/>
-      <w:numPr>
-        <w:ilvl w:val="1"/>
-        <w:numId w:val="1"/>
-      </w:numPr>
-      <w:spacing w:before="200"/>
-      <w:outlineLvl w:val="1"/>
-    </w:pPr>
-    <w:rPr>
-      <w:rFonts w:ascii="Frutiger Next LT W1G Medium" w:eastAsiaTheme="majorEastAsia" w:hAnsi="Frutiger Next LT W1G Medium" w:cstheme="majorBidi"/>
-      <w:bCs/>
-      <w:sz w:val="26"/>
-      <w:szCs w:val="26"/>
-    </w:rPr>
-  </w:style>
-  <w:style w:type="paragraph" w:styleId="berschrift3">
-    <w:name w:val="heading 3"/>
-    <w:basedOn w:val="Standard"/>
-    <w:next w:val="Standard"/>
-    <w:link w:val="berschrift3Zeichen"/>
-    <w:unhideWhenUsed/>
-    <w:qFormat/>
-    <w:rsid w:val="008D7B35"/>
-    <w:pPr>
-      <w:keepNext/>
-      <w:keepLines/>
-      <w:numPr>
-        <w:ilvl w:val="2"/>
-        <w:numId w:val="1"/>
-      </w:numPr>
-      <w:spacing w:before="200"/>
-      <w:outlineLvl w:val="2"/>
-    </w:pPr>
-    <w:rPr>
-      <w:rFonts w:eastAsiaTheme="majorEastAsia" w:cstheme="majorBidi"/>
-      <w:b/>
-      <w:bCs/>
-    </w:rPr>
-  </w:style>
-  <w:style w:type="paragraph" w:styleId="berschrift4">
-    <w:name w:val="heading 4"/>
-    <w:basedOn w:val="Standard"/>
-    <w:next w:val="Standard"/>
-    <w:link w:val="berschrift4Zeichen"/>
-    <w:unhideWhenUsed/>
-    <w:qFormat/>
-    <w:rsid w:val="008D7B35"/>
-    <w:pPr>
-      <w:keepNext/>
-      <w:keepLines/>
-      <w:numPr>
-        <w:ilvl w:val="3"/>
-        <w:numId w:val="1"/>
-      </w:numPr>
-      <w:spacing w:before="200"/>
-      <w:outlineLvl w:val="3"/>
-    </w:pPr>
-    <w:rPr>
-      <w:rFonts w:eastAsiaTheme="majorEastAsia" w:cstheme="majorBidi"/>
-      <w:b/>
-      <w:bCs/>
-      <w:i/>
-      <w:iCs/>
-    </w:rPr>
-  </w:style>
-  <w:style w:type="paragraph" w:styleId="berschrift5">
-    <w:name w:val="heading 5"/>
-    <w:basedOn w:val="Standard"/>
-    <w:next w:val="Standard"/>
-    <w:link w:val="berschrift5Zeichen"/>
-    <w:unhideWhenUsed/>
-    <w:qFormat/>
-    <w:rsid w:val="00B72BC9"/>
-    <w:pPr>
-      <w:keepNext/>
-      <w:keepLines/>
-      <w:spacing w:before="200"/>
-      <w:outlineLvl w:val="4"/>
-    </w:pPr>
-    <w:rPr>
-      <w:rFonts w:eastAsiaTheme="majorEastAsia" w:cstheme="majorBidi"/>
-      <w:color w:val="243F60" w:themeColor="accent1" w:themeShade="7F"/>
-    </w:rPr>
-  </w:style>
-  <w:style w:type="paragraph" w:styleId="berschrift6">
-    <w:name w:val="heading 6"/>
-    <w:basedOn w:val="Standard"/>
-    <w:next w:val="Standard"/>
-    <w:link w:val="berschrift6Zeichen"/>
-    <w:qFormat/>
-    <w:rsid w:val="00380123"/>
-    <w:pPr>
-      <w:tabs>
-        <w:tab w:val="num" w:pos="1152"/>
-      </w:tabs>
-      <w:spacing w:before="240" w:after="60" w:line="220" w:lineRule="exact"/>
-      <w:ind w:left="1152" w:hanging="1152"/>
-      <w:outlineLvl w:val="5"/>
-    </w:pPr>
-    <w:rPr>
-      <w:rFonts w:ascii="Arial" w:eastAsia="Times New Roman" w:hAnsi="Arial" w:cs="Arial"/>
-      <w:i/>
-      <w:iCs/>
-      <w:lang w:val="en-CA" w:bidi="he-IL"/>
-    </w:rPr>
-  </w:style>
-  <w:style w:type="paragraph" w:styleId="berschrift7">
-    <w:name w:val="heading 7"/>
-    <w:basedOn w:val="Standard"/>
-    <w:next w:val="Standard"/>
-    <w:link w:val="berschrift7Zeichen"/>
-    <w:qFormat/>
-    <w:rsid w:val="00380123"/>
-    <w:pPr>
-      <w:tabs>
-        <w:tab w:val="num" w:pos="1296"/>
-      </w:tabs>
-      <w:spacing w:before="240" w:after="60" w:line="220" w:lineRule="exact"/>
-      <w:ind w:left="1296" w:hanging="1296"/>
-      <w:outlineLvl w:val="6"/>
-    </w:pPr>
-    <w:rPr>
-      <w:rFonts w:ascii="Arial" w:eastAsia="Times New Roman" w:hAnsi="Arial" w:cs="Arial"/>
-      <w:sz w:val="20"/>
-      <w:szCs w:val="20"/>
-      <w:lang w:val="en-CA" w:bidi="he-IL"/>
-    </w:rPr>
-  </w:style>
-  <w:style w:type="paragraph" w:styleId="berschrift8">
-    <w:name w:val="heading 8"/>
-    <w:basedOn w:val="Standard"/>
-    <w:next w:val="Standard"/>
-    <w:link w:val="berschrift8Zeichen"/>
-    <w:qFormat/>
-    <w:rsid w:val="00380123"/>
-    <w:pPr>
-      <w:tabs>
-        <w:tab w:val="num" w:pos="1440"/>
-      </w:tabs>
-      <w:spacing w:before="240" w:after="60" w:line="220" w:lineRule="exact"/>
-      <w:ind w:left="1440" w:hanging="1440"/>
-      <w:outlineLvl w:val="7"/>
-    </w:pPr>
-    <w:rPr>
-      <w:rFonts w:ascii="Arial" w:eastAsia="Times New Roman" w:hAnsi="Arial" w:cs="Arial"/>
-      <w:i/>
-      <w:iCs/>
-      <w:sz w:val="20"/>
-      <w:szCs w:val="20"/>
-      <w:lang w:val="en-CA" w:bidi="he-IL"/>
-    </w:rPr>
-  </w:style>
-  <w:style w:type="paragraph" w:styleId="berschrift9">
-    <w:name w:val="heading 9"/>
-    <w:basedOn w:val="Standard"/>
-    <w:next w:val="Standard"/>
-    <w:link w:val="berschrift9Zeichen"/>
-    <w:qFormat/>
-    <w:rsid w:val="00380123"/>
-    <w:pPr>
-      <w:tabs>
-        <w:tab w:val="num" w:pos="1584"/>
-      </w:tabs>
-      <w:spacing w:before="240" w:after="60" w:line="220" w:lineRule="exact"/>
-      <w:ind w:left="1584" w:hanging="1584"/>
-      <w:outlineLvl w:val="8"/>
-    </w:pPr>
-    <w:rPr>
-      <w:rFonts w:ascii="Arial" w:eastAsia="Times New Roman" w:hAnsi="Arial" w:cs="Arial"/>
-      <w:i/>
-      <w:iCs/>
-      <w:sz w:val="18"/>
-      <w:szCs w:val="18"/>
-      <w:lang w:val="en-CA" w:bidi="he-IL"/>
-    </w:rPr>
-  </w:style>
-  <w:style w:type="character" w:default="1" w:styleId="Absatzstandardschriftart">
-    <w:name w:val="Default Paragraph Font"/>
-    <w:uiPriority w:val="1"/>
-    <w:semiHidden/>
-    <w:unhideWhenUsed/>
-  </w:style>
-  <w:style w:type="table" w:default="1" w:styleId="NormaleTabelle">
-    <w:name w:val="Normal Table"/>
-    <w:uiPriority w:val="99"/>
-    <w:semiHidden/>
-    <w:unhideWhenUsed/>
-    <w:tblPr>
-      <w:tblInd w:w="0" w:type="dxa"/>
-      <w:tblCellMar>
-        <w:top w:w="0" w:type="dxa"/>
-        <w:left w:w="108" w:type="dxa"/>
-        <w:bottom w:w="0" w:type="dxa"/>
-        <w:right w:w="108" w:type="dxa"/>
-      </w:tblCellMar>
-    </w:tblPr>
-  </w:style>
-  <w:style w:type="numbering" w:default="1" w:styleId="KeineListe">
-    <w:name w:val="No List"/>
-    <w:uiPriority w:val="99"/>
-    <w:semiHidden/>
-    <w:unhideWhenUsed/>
-  </w:style>
-  <w:style w:type="character" w:customStyle="1" w:styleId="AngabenzumLehrstuhl">
-    <w:name w:val="Angaben zum Lehrstuhl"/>
-    <w:basedOn w:val="Absatzstandardschriftart"/>
-    <w:rsid w:val="009F3E31"/>
-    <w:rPr>
-      <w:b/>
-      <w:bCs/>
-      <w:sz w:val="24"/>
-    </w:rPr>
-  </w:style>
-  <w:style w:type="paragraph" w:customStyle="1" w:styleId="TitelseiteText">
-    <w:name w:val="Titelseite Text"/>
-    <w:basedOn w:val="Standard"/>
-    <w:link w:val="TitelseiteTextChar"/>
-    <w:qFormat/>
-    <w:rsid w:val="00FF5E81"/>
-    <w:pPr>
-      <w:spacing w:line="240" w:lineRule="auto"/>
-      <w:jc w:val="left"/>
-    </w:pPr>
-  </w:style>
-  <w:style w:type="character" w:customStyle="1" w:styleId="TitelseiteTextChar">
-    <w:name w:val="Titelseite Text Char"/>
-    <w:basedOn w:val="Absatzstandardschriftart"/>
-    <w:link w:val="TitelseiteText"/>
-    <w:rsid w:val="00FF5E81"/>
-    <w:rPr>
-      <w:rFonts w:ascii="Frutiger Next LT W1G" w:eastAsia="Times New Roman" w:hAnsi="Frutiger Next LT W1G" w:cs="Times New Roman"/>
-      <w:szCs w:val="20"/>
-      <w:lang w:eastAsia="de-DE"/>
-    </w:rPr>
-  </w:style>
-  <w:style w:type="paragraph" w:styleId="Titel">
-    <w:name w:val="Title"/>
-    <w:basedOn w:val="Standard"/>
-    <w:next w:val="Standard"/>
-    <w:link w:val="TitelZeichen"/>
-    <w:uiPriority w:val="10"/>
-    <w:rsid w:val="00EE038F"/>
-    <w:pPr>
-      <w:spacing w:before="240" w:after="60"/>
-      <w:jc w:val="center"/>
-    </w:pPr>
-    <w:rPr>
-      <w:rFonts w:ascii="Frutiger Next LT W1G Medium" w:hAnsi="Frutiger Next LT W1G Medium"/>
-      <w:bCs/>
-      <w:kern w:val="28"/>
-      <w:sz w:val="36"/>
-      <w:szCs w:val="32"/>
-    </w:rPr>
-  </w:style>
-  <w:style w:type="character" w:customStyle="1" w:styleId="TitelZeichen">
-    <w:name w:val="Titel Zeichen"/>
-    <w:basedOn w:val="Absatzstandardschriftart"/>
-    <w:link w:val="Titel"/>
-    <w:uiPriority w:val="10"/>
-    <w:rsid w:val="00EE038F"/>
-    <w:rPr>
-      <w:rFonts w:ascii="Frutiger Next LT W1G Medium" w:eastAsia="Times New Roman" w:hAnsi="Frutiger Next LT W1G Medium" w:cs="Times New Roman"/>
-      <w:bCs/>
-      <w:kern w:val="28"/>
-      <w:sz w:val="36"/>
-      <w:szCs w:val="32"/>
-      <w:lang w:eastAsia="de-DE"/>
-    </w:rPr>
-  </w:style>
-  <w:style w:type="paragraph" w:styleId="Sprechblasentext">
-    <w:name w:val="Balloon Text"/>
-    <w:basedOn w:val="Standard"/>
-    <w:link w:val="SprechblasentextZeichen"/>
-    <w:uiPriority w:val="99"/>
-    <w:semiHidden/>
-    <w:unhideWhenUsed/>
-    <w:rsid w:val="009F3E31"/>
-    <w:pPr>
-      <w:spacing w:line="240" w:lineRule="auto"/>
-    </w:pPr>
-    <w:rPr>
-      <w:rFonts w:ascii="Tahoma" w:hAnsi="Tahoma" w:cs="Tahoma"/>
-      <w:sz w:val="16"/>
-      <w:szCs w:val="16"/>
-    </w:rPr>
-  </w:style>
-  <w:style w:type="character" w:customStyle="1" w:styleId="SprechblasentextZeichen">
-    <w:name w:val="Sprechblasentext Zeichen"/>
-    <w:basedOn w:val="Absatzstandardschriftart"/>
-    <w:link w:val="Sprechblasentext"/>
-    <w:uiPriority w:val="99"/>
-    <w:semiHidden/>
-    <w:rsid w:val="009F3E31"/>
-    <w:rPr>
-      <w:rFonts w:ascii="Tahoma" w:eastAsia="Times New Roman" w:hAnsi="Tahoma" w:cs="Tahoma"/>
-      <w:sz w:val="16"/>
-      <w:szCs w:val="16"/>
-      <w:lang w:eastAsia="de-DE"/>
-    </w:rPr>
-  </w:style>
-  <w:style w:type="character" w:customStyle="1" w:styleId="berschrift1Zeichen">
-    <w:name w:val="Überschrift 1 Zeichen"/>
-    <w:basedOn w:val="Absatzstandardschriftart"/>
-    <w:link w:val="berschrift1"/>
-    <w:uiPriority w:val="9"/>
-    <w:rsid w:val="008D7B35"/>
-    <w:rPr>
-      <w:rFonts w:ascii="Frutiger Next LT W1G Medium" w:eastAsiaTheme="majorEastAsia" w:hAnsi="Frutiger Next LT W1G Medium" w:cstheme="majorBidi"/>
-      <w:bCs/>
-      <w:sz w:val="28"/>
-      <w:szCs w:val="28"/>
-    </w:rPr>
-  </w:style>
-  <w:style w:type="character" w:customStyle="1" w:styleId="berschrift2Zeichen">
-    <w:name w:val="Überschrift 2 Zeichen"/>
-    <w:basedOn w:val="Absatzstandardschriftart"/>
-    <w:link w:val="berschrift2"/>
-    <w:rsid w:val="008D7B35"/>
-    <w:rPr>
-      <w:rFonts w:ascii="Frutiger Next LT W1G Medium" w:eastAsiaTheme="majorEastAsia" w:hAnsi="Frutiger Next LT W1G Medium" w:cstheme="majorBidi"/>
-      <w:bCs/>
-      <w:sz w:val="26"/>
-      <w:szCs w:val="26"/>
-    </w:rPr>
-  </w:style>
-  <w:style w:type="character" w:customStyle="1" w:styleId="berschrift3Zeichen">
-    <w:name w:val="Überschrift 3 Zeichen"/>
-    <w:basedOn w:val="Absatzstandardschriftart"/>
-    <w:link w:val="berschrift3"/>
-    <w:rsid w:val="008D7B35"/>
-    <w:rPr>
-      <w:rFonts w:eastAsiaTheme="majorEastAsia" w:cstheme="majorBidi"/>
-      <w:b/>
-      <w:bCs/>
-    </w:rPr>
-  </w:style>
-  <w:style w:type="character" w:customStyle="1" w:styleId="berschrift4Zeichen">
-    <w:name w:val="Überschrift 4 Zeichen"/>
-    <w:basedOn w:val="Absatzstandardschriftart"/>
-    <w:link w:val="berschrift4"/>
-    <w:uiPriority w:val="9"/>
-    <w:rsid w:val="008D7B35"/>
-    <w:rPr>
-      <w:rFonts w:eastAsiaTheme="majorEastAsia" w:cstheme="majorBidi"/>
-      <w:b/>
-      <w:bCs/>
-      <w:i/>
-      <w:iCs/>
-    </w:rPr>
-  </w:style>
-  <w:style w:type="paragraph" w:styleId="Inhaltsverzeichnisberschrift">
-    <w:name w:val="TOC Heading"/>
-    <w:aliases w:val="Überschrift Verzeichnisse"/>
-    <w:basedOn w:val="Standard"/>
-    <w:next w:val="Standard"/>
-    <w:uiPriority w:val="39"/>
-    <w:unhideWhenUsed/>
-    <w:qFormat/>
-    <w:rsid w:val="00816876"/>
-    <w:pPr>
-      <w:spacing w:line="276" w:lineRule="auto"/>
-      <w:ind w:left="431" w:hanging="431"/>
-    </w:pPr>
-    <w:rPr>
-      <w:rFonts w:ascii="Frutiger Next LT W1G Medium" w:hAnsi="Frutiger Next LT W1G Medium"/>
-      <w:sz w:val="28"/>
-    </w:rPr>
-  </w:style>
-  <w:style w:type="paragraph" w:styleId="Verzeichnis1">
-    <w:name w:val="toc 1"/>
-    <w:basedOn w:val="Standard"/>
-    <w:next w:val="Standard"/>
-    <w:autoRedefine/>
-    <w:uiPriority w:val="39"/>
-    <w:unhideWhenUsed/>
-    <w:rsid w:val="00A94A76"/>
-    <w:pPr>
-      <w:tabs>
-        <w:tab w:val="left" w:pos="880"/>
-        <w:tab w:val="right" w:leader="dot" w:pos="8493"/>
-      </w:tabs>
-      <w:spacing w:after="100" w:line="240" w:lineRule="auto"/>
-    </w:pPr>
-    <w:rPr>
-      <w:rFonts w:ascii="Frutiger Next LT W1G Medium" w:hAnsi="Frutiger Next LT W1G Medium"/>
-      <w:sz w:val="24"/>
-    </w:rPr>
-  </w:style>
-  <w:style w:type="paragraph" w:styleId="Verzeichnis2">
-    <w:name w:val="toc 2"/>
-    <w:basedOn w:val="Standard"/>
-    <w:next w:val="Standard"/>
-    <w:autoRedefine/>
-    <w:uiPriority w:val="39"/>
-    <w:unhideWhenUsed/>
-    <w:rsid w:val="00A94A76"/>
-    <w:pPr>
-      <w:spacing w:after="100" w:line="240" w:lineRule="auto"/>
-      <w:ind w:left="221"/>
-    </w:pPr>
-  </w:style>
-  <w:style w:type="paragraph" w:styleId="Verzeichnis3">
-    <w:name w:val="toc 3"/>
-    <w:basedOn w:val="Standard"/>
-    <w:next w:val="Standard"/>
-    <w:autoRedefine/>
-    <w:uiPriority w:val="39"/>
-    <w:unhideWhenUsed/>
-    <w:rsid w:val="00A94A76"/>
-    <w:pPr>
-      <w:spacing w:after="100" w:line="240" w:lineRule="auto"/>
-      <w:ind w:left="442"/>
-    </w:pPr>
-  </w:style>
-  <w:style w:type="character" w:styleId="Link">
-    <w:name w:val="Hyperlink"/>
-    <w:basedOn w:val="Absatzstandardschriftart"/>
-    <w:uiPriority w:val="99"/>
-    <w:unhideWhenUsed/>
-    <w:rsid w:val="009A6B3E"/>
-    <w:rPr>
-      <w:color w:val="0000FF" w:themeColor="hyperlink"/>
-      <w:u w:val="single"/>
-    </w:rPr>
-  </w:style>
-  <w:style w:type="paragraph" w:customStyle="1" w:styleId="berschrift21">
-    <w:name w:val="Überschrift 21"/>
-    <w:basedOn w:val="Standard"/>
-    <w:rsid w:val="009A6B3E"/>
-  </w:style>
-  <w:style w:type="paragraph" w:customStyle="1" w:styleId="berschrift31">
-    <w:name w:val="Überschrift 31"/>
-    <w:basedOn w:val="Standard"/>
-    <w:rsid w:val="009A6B3E"/>
-  </w:style>
-  <w:style w:type="paragraph" w:customStyle="1" w:styleId="berschrift41">
-    <w:name w:val="Überschrift 41"/>
-    <w:basedOn w:val="Standard"/>
-    <w:rsid w:val="009A6B3E"/>
-  </w:style>
-  <w:style w:type="paragraph" w:customStyle="1" w:styleId="berschrift51">
-    <w:name w:val="Überschrift 51"/>
-    <w:basedOn w:val="Standard"/>
-    <w:rsid w:val="008D7B35"/>
-    <w:pPr>
-      <w:numPr>
-        <w:ilvl w:val="4"/>
-        <w:numId w:val="1"/>
-      </w:numPr>
-    </w:pPr>
-  </w:style>
-  <w:style w:type="paragraph" w:customStyle="1" w:styleId="berschrift61">
-    <w:name w:val="Überschrift 61"/>
-    <w:basedOn w:val="Standard"/>
-    <w:rsid w:val="008D7B35"/>
-    <w:pPr>
-      <w:numPr>
-        <w:ilvl w:val="5"/>
-        <w:numId w:val="1"/>
-      </w:numPr>
-    </w:pPr>
-  </w:style>
-  <w:style w:type="paragraph" w:customStyle="1" w:styleId="berschrift71">
-    <w:name w:val="Überschrift 71"/>
-    <w:basedOn w:val="Standard"/>
-    <w:rsid w:val="008D7B35"/>
-    <w:pPr>
-      <w:numPr>
-        <w:ilvl w:val="6"/>
-        <w:numId w:val="1"/>
-      </w:numPr>
-    </w:pPr>
-  </w:style>
-  <w:style w:type="paragraph" w:customStyle="1" w:styleId="berschrift81">
-    <w:name w:val="Überschrift 81"/>
-    <w:basedOn w:val="Standard"/>
-    <w:rsid w:val="008D7B35"/>
-    <w:pPr>
-      <w:numPr>
-        <w:ilvl w:val="7"/>
-        <w:numId w:val="1"/>
-      </w:numPr>
-    </w:pPr>
-  </w:style>
-  <w:style w:type="paragraph" w:customStyle="1" w:styleId="berschrift91">
-    <w:name w:val="Überschrift 91"/>
-    <w:basedOn w:val="Standard"/>
-    <w:rsid w:val="008D7B35"/>
-    <w:pPr>
-      <w:numPr>
-        <w:ilvl w:val="8"/>
-        <w:numId w:val="1"/>
-      </w:numPr>
-    </w:pPr>
-  </w:style>
-  <w:style w:type="paragraph" w:styleId="Beschriftung">
-    <w:name w:val="caption"/>
-    <w:basedOn w:val="Standard"/>
-    <w:next w:val="Standard"/>
-    <w:uiPriority w:val="35"/>
-    <w:unhideWhenUsed/>
-    <w:qFormat/>
-    <w:rsid w:val="00B72BC9"/>
-    <w:pPr>
-      <w:spacing w:after="200" w:line="240" w:lineRule="auto"/>
-      <w:jc w:val="center"/>
-    </w:pPr>
-    <w:rPr>
-      <w:b/>
-      <w:bCs/>
-      <w:szCs w:val="18"/>
-    </w:rPr>
-  </w:style>
-  <w:style w:type="paragraph" w:styleId="Kopfzeile">
-    <w:name w:val="header"/>
-    <w:basedOn w:val="Standard"/>
-    <w:link w:val="KopfzeileZeichen"/>
-    <w:uiPriority w:val="99"/>
-    <w:unhideWhenUsed/>
-    <w:rsid w:val="00EC013F"/>
-    <w:pPr>
-      <w:tabs>
-        <w:tab w:val="center" w:pos="4536"/>
-        <w:tab w:val="right" w:pos="9072"/>
-      </w:tabs>
-      <w:spacing w:line="240" w:lineRule="auto"/>
-    </w:pPr>
-  </w:style>
-  <w:style w:type="character" w:customStyle="1" w:styleId="KopfzeileZeichen">
-    <w:name w:val="Kopfzeile Zeichen"/>
-    <w:basedOn w:val="Absatzstandardschriftart"/>
-    <w:link w:val="Kopfzeile"/>
-    <w:uiPriority w:val="99"/>
-    <w:rsid w:val="00EC013F"/>
-    <w:rPr>
-      <w:rFonts w:ascii="Frutiger Next LT W1G" w:eastAsia="Times New Roman" w:hAnsi="Frutiger Next LT W1G" w:cs="Times New Roman"/>
-      <w:szCs w:val="20"/>
-      <w:lang w:eastAsia="de-DE"/>
-    </w:rPr>
-  </w:style>
-  <w:style w:type="paragraph" w:styleId="Fuzeile">
-    <w:name w:val="footer"/>
-    <w:basedOn w:val="Standard"/>
-    <w:link w:val="FuzeileZeichen"/>
-    <w:uiPriority w:val="99"/>
-    <w:semiHidden/>
-    <w:unhideWhenUsed/>
-    <w:rsid w:val="00793C70"/>
-    <w:pPr>
-      <w:tabs>
-        <w:tab w:val="center" w:pos="4536"/>
-        <w:tab w:val="right" w:pos="9072"/>
-      </w:tabs>
-      <w:spacing w:line="240" w:lineRule="auto"/>
-    </w:pPr>
-  </w:style>
-  <w:style w:type="character" w:customStyle="1" w:styleId="FuzeileZeichen">
-    <w:name w:val="Fußzeile Zeichen"/>
-    <w:basedOn w:val="Absatzstandardschriftart"/>
-    <w:link w:val="Fuzeile"/>
-    <w:uiPriority w:val="99"/>
-    <w:semiHidden/>
-    <w:rsid w:val="00793C70"/>
-    <w:rPr>
-      <w:rFonts w:ascii="Palatino Linotype" w:eastAsia="Times New Roman" w:hAnsi="Palatino Linotype" w:cs="Times New Roman"/>
-      <w:szCs w:val="20"/>
-      <w:lang w:eastAsia="de-DE"/>
-    </w:rPr>
-  </w:style>
-  <w:style w:type="paragraph" w:styleId="Literaturverzeichnis">
-    <w:name w:val="Bibliography"/>
-    <w:basedOn w:val="Standard"/>
-    <w:next w:val="Standard"/>
-    <w:uiPriority w:val="37"/>
-    <w:unhideWhenUsed/>
-    <w:rsid w:val="00D47FC2"/>
-  </w:style>
-  <w:style w:type="paragraph" w:styleId="Abbildungsverzeichnis">
-    <w:name w:val="table of figures"/>
-    <w:basedOn w:val="Standard"/>
-    <w:next w:val="Standard"/>
-    <w:uiPriority w:val="99"/>
-    <w:unhideWhenUsed/>
-    <w:rsid w:val="00E54774"/>
-  </w:style>
-  <w:style w:type="paragraph" w:styleId="Verzeichnis4">
-    <w:name w:val="toc 4"/>
-    <w:basedOn w:val="Standard"/>
-    <w:next w:val="Standard"/>
-    <w:autoRedefine/>
-    <w:uiPriority w:val="39"/>
-    <w:unhideWhenUsed/>
-    <w:rsid w:val="00A94A76"/>
-    <w:pPr>
-      <w:spacing w:after="100" w:line="240" w:lineRule="auto"/>
-      <w:ind w:left="658"/>
-    </w:pPr>
-    <w:rPr>
-      <w:i/>
-    </w:rPr>
-  </w:style>
-  <w:style w:type="character" w:styleId="Herausstellen">
-    <w:name w:val="Emphasis"/>
-    <w:basedOn w:val="Absatzstandardschriftart"/>
-    <w:uiPriority w:val="20"/>
-    <w:rsid w:val="00070B8E"/>
-    <w:rPr>
-      <w:i/>
-      <w:iCs/>
-    </w:rPr>
-  </w:style>
-  <w:style w:type="paragraph" w:customStyle="1" w:styleId="LiteraturverzeichnisEintrge">
-    <w:name w:val="Literaturverzeichnis Einträge"/>
-    <w:basedOn w:val="Standard"/>
-    <w:link w:val="LiteraturverzeichnisEintrgeZchn"/>
-    <w:rsid w:val="009A0603"/>
-    <w:pPr>
-      <w:spacing w:line="240" w:lineRule="auto"/>
-      <w:ind w:left="397" w:hanging="397"/>
-      <w:jc w:val="left"/>
-    </w:pPr>
-    <w:rPr>
-      <w:lang w:val="en-US"/>
-    </w:rPr>
-  </w:style>
-  <w:style w:type="character" w:customStyle="1" w:styleId="LiteraturverzeichnisEintrgeZchn">
-    <w:name w:val="Literaturverzeichnis Einträge Zchn"/>
-    <w:basedOn w:val="Absatzstandardschriftart"/>
-    <w:link w:val="LiteraturverzeichnisEintrge"/>
-    <w:rsid w:val="009A0603"/>
-    <w:rPr>
-      <w:rFonts w:ascii="Palatino Linotype" w:eastAsia="Times New Roman" w:hAnsi="Palatino Linotype" w:cs="Times New Roman"/>
-      <w:szCs w:val="20"/>
-      <w:lang w:val="en-US" w:eastAsia="de-DE"/>
-    </w:rPr>
-  </w:style>
-  <w:style w:type="table" w:styleId="Tabellenraster">
-    <w:name w:val="Table Grid"/>
-    <w:basedOn w:val="NormaleTabelle"/>
-    <w:uiPriority w:val="59"/>
-    <w:rsid w:val="00EC013F"/>
-    <w:pPr>
-      <w:spacing w:after="0" w:line="240" w:lineRule="auto"/>
-    </w:pPr>
-    <w:tblPr>
-      <w:tblInd w:w="0" w:type="dxa"/>
-      <w:tblBorders>
-        <w:top w:val="single" w:sz="4" w:space="0" w:color="auto"/>
-        <w:left w:val="single" w:sz="4" w:space="0" w:color="auto"/>
-        <w:bottom w:val="single" w:sz="4" w:space="0" w:color="auto"/>
-        <w:right w:val="single" w:sz="4" w:space="0" w:color="auto"/>
-        <w:insideH w:val="single" w:sz="4" w:space="0" w:color="auto"/>
-        <w:insideV w:val="single" w:sz="4" w:space="0" w:color="auto"/>
-      </w:tblBorders>
-      <w:tblCellMar>
-        <w:top w:w="0" w:type="dxa"/>
-        <w:left w:w="108" w:type="dxa"/>
-        <w:bottom w:w="0" w:type="dxa"/>
-        <w:right w:w="108" w:type="dxa"/>
-      </w:tblCellMar>
-    </w:tblPr>
-  </w:style>
-  <w:style w:type="paragraph" w:customStyle="1" w:styleId="Abbildung">
-    <w:name w:val="Abbildung"/>
-    <w:basedOn w:val="Standard"/>
-    <w:qFormat/>
-    <w:rsid w:val="00595925"/>
-    <w:pPr>
-      <w:spacing w:before="240"/>
-      <w:jc w:val="center"/>
-    </w:pPr>
-    <w:rPr>
-      <w:noProof/>
-    </w:rPr>
-  </w:style>
-  <w:style w:type="character" w:customStyle="1" w:styleId="berschrift5Zeichen">
-    <w:name w:val="Überschrift 5 Zeichen"/>
-    <w:basedOn w:val="Absatzstandardschriftart"/>
-    <w:link w:val="berschrift5"/>
-    <w:uiPriority w:val="9"/>
-    <w:semiHidden/>
-    <w:rsid w:val="00B72BC9"/>
-    <w:rPr>
-      <w:rFonts w:ascii="Frutiger Next LT W1G" w:eastAsiaTheme="majorEastAsia" w:hAnsi="Frutiger Next LT W1G" w:cstheme="majorBidi"/>
-      <w:color w:val="243F60" w:themeColor="accent1" w:themeShade="7F"/>
-      <w:szCs w:val="20"/>
-      <w:lang w:eastAsia="de-DE"/>
-    </w:rPr>
-  </w:style>
-  <w:style w:type="paragraph" w:customStyle="1" w:styleId="Folgeabsatz">
-    <w:name w:val="Folgeabsatz"/>
-    <w:basedOn w:val="Standard"/>
-    <w:link w:val="FolgeabsatzZchn"/>
-    <w:qFormat/>
-    <w:rsid w:val="00595925"/>
-    <w:pPr>
-      <w:ind w:firstLine="397"/>
-    </w:pPr>
-  </w:style>
-  <w:style w:type="character" w:customStyle="1" w:styleId="FolgeabsatzZchn">
-    <w:name w:val="Folgeabsatz Zchn"/>
-    <w:basedOn w:val="Absatzstandardschriftart"/>
-    <w:link w:val="Folgeabsatz"/>
-    <w:rsid w:val="00595925"/>
-    <w:rPr>
-      <w:rFonts w:ascii="Palatino Linotype" w:eastAsia="Times New Roman" w:hAnsi="Palatino Linotype" w:cs="Times New Roman"/>
-      <w:szCs w:val="20"/>
-      <w:lang w:eastAsia="de-DE"/>
-    </w:rPr>
-  </w:style>
-  <w:style w:type="table" w:styleId="HelleListe">
-    <w:name w:val="Light List"/>
-    <w:basedOn w:val="NormaleTabelle"/>
-    <w:uiPriority w:val="61"/>
-    <w:rsid w:val="00BA1DC5"/>
-    <w:pPr>
-      <w:spacing w:after="0" w:line="240" w:lineRule="auto"/>
-    </w:pPr>
-    <w:tblPr>
-      <w:tblStyleRowBandSize w:val="1"/>
-      <w:tblStyleColBandSize w:val="1"/>
-      <w:tblInd w:w="0" w:type="dxa"/>
-      <w:tblBorders>
-        <w:top w:val="single" w:sz="8" w:space="0" w:color="000000" w:themeColor="text1"/>
-        <w:left w:val="single" w:sz="8" w:space="0" w:color="000000" w:themeColor="text1"/>
-        <w:bottom w:val="single" w:sz="8" w:space="0" w:color="000000" w:themeColor="text1"/>
-        <w:right w:val="single" w:sz="8" w:space="0" w:color="000000" w:themeColor="text1"/>
-      </w:tblBorders>
-      <w:tblCellMar>
-        <w:top w:w="0" w:type="dxa"/>
-        <w:left w:w="108" w:type="dxa"/>
-        <w:bottom w:w="0" w:type="dxa"/>
-        <w:right w:w="108" w:type="dxa"/>
-      </w:tblCellMar>
-    </w:tblPr>
-    <w:tblStylePr w:type="firstRow">
-      <w:pPr>
-        <w:spacing w:before="0" w:after="0" w:line="240" w:lineRule="auto"/>
-      </w:pPr>
-      <w:rPr>
-        <w:b/>
-        <w:bCs/>
-        <w:color w:val="FFFFFF" w:themeColor="background1"/>
-      </w:rPr>
-      <w:tblPr/>
-      <w:tcPr>
-        <w:shd w:val="clear" w:color="auto" w:fill="000000" w:themeFill="text1"/>
-      </w:tcPr>
-    </w:tblStylePr>
-    <w:tblStylePr w:type="lastRow">
-      <w:pPr>
-        <w:spacing w:before="0" w:after="0" w:line="240" w:lineRule="auto"/>
-      </w:pPr>
-      <w:rPr>
-        <w:b/>
-        <w:bCs/>
-      </w:rPr>
-      <w:tblPr/>
-      <w:tcPr>
-        <w:tcBorders>
-          <w:top w:val="double" w:sz="6" w:space="0" w:color="000000" w:themeColor="text1"/>
-          <w:left w:val="single" w:sz="8" w:space="0" w:color="000000" w:themeColor="text1"/>
-          <w:bottom w:val="single" w:sz="8" w:space="0" w:color="000000" w:themeColor="text1"/>
-          <w:right w:val="single" w:sz="8" w:space="0" w:color="000000" w:themeColor="text1"/>
-        </w:tcBorders>
-      </w:tcPr>
-    </w:tblStylePr>
-    <w:tblStylePr w:type="firstCol">
-      <w:rPr>
-        <w:b/>
-        <w:bCs/>
-      </w:rPr>
-    </w:tblStylePr>
-    <w:tblStylePr w:type="lastCol">
-      <w:rPr>
-        <w:b/>
-        <w:bCs/>
-      </w:rPr>
-    </w:tblStylePr>
-    <w:tblStylePr w:type="band1Vert">
-      <w:tblPr/>
-      <w:tcPr>
-        <w:tcBorders>
-          <w:top w:val="single" w:sz="8" w:space="0" w:color="000000" w:themeColor="text1"/>
-          <w:left w:val="single" w:sz="8" w:space="0" w:color="000000" w:themeColor="text1"/>
-          <w:bottom w:val="single" w:sz="8" w:space="0" w:color="000000" w:themeColor="text1"/>
-          <w:right w:val="single" w:sz="8" w:space="0" w:color="000000" w:themeColor="text1"/>
-        </w:tcBorders>
-      </w:tcPr>
-    </w:tblStylePr>
-    <w:tblStylePr w:type="band1Horz">
-      <w:tblPr/>
-      <w:tcPr>
-        <w:tcBorders>
-          <w:top w:val="single" w:sz="8" w:space="0" w:color="000000" w:themeColor="text1"/>
-          <w:left w:val="single" w:sz="8" w:space="0" w:color="000000" w:themeColor="text1"/>
-          <w:bottom w:val="single" w:sz="8" w:space="0" w:color="000000" w:themeColor="text1"/>
-          <w:right w:val="single" w:sz="8" w:space="0" w:color="000000" w:themeColor="text1"/>
-        </w:tcBorders>
-      </w:tcPr>
-    </w:tblStylePr>
-  </w:style>
-  <w:style w:type="paragraph" w:customStyle="1" w:styleId="template">
-    <w:name w:val="template"/>
-    <w:basedOn w:val="Standard"/>
-    <w:rsid w:val="00446AD1"/>
-    <w:pPr>
-      <w:spacing w:line="240" w:lineRule="exact"/>
-      <w:jc w:val="left"/>
-    </w:pPr>
-    <w:rPr>
-      <w:rFonts w:ascii="Arial" w:eastAsia="Times New Roman" w:hAnsi="Arial" w:cs="Arial"/>
-      <w:i/>
-      <w:iCs/>
-      <w:lang w:val="en-CA" w:bidi="he-IL"/>
-    </w:rPr>
-  </w:style>
-  <w:style w:type="paragraph" w:styleId="Listenabsatz">
-    <w:name w:val="List Paragraph"/>
-    <w:basedOn w:val="Standard"/>
-    <w:uiPriority w:val="34"/>
-    <w:rsid w:val="00446AD1"/>
-    <w:pPr>
-      <w:ind w:left="720"/>
-      <w:contextualSpacing/>
-    </w:pPr>
-  </w:style>
-  <w:style w:type="character" w:customStyle="1" w:styleId="berschrift6Zeichen">
-    <w:name w:val="Überschrift 6 Zeichen"/>
-    <w:basedOn w:val="Absatzstandardschriftart"/>
-    <w:link w:val="berschrift6"/>
-    <w:rsid w:val="00380123"/>
-    <w:rPr>
-      <w:rFonts w:ascii="Arial" w:eastAsia="Times New Roman" w:hAnsi="Arial" w:cs="Arial"/>
-      <w:i/>
-      <w:iCs/>
-      <w:lang w:val="en-CA" w:bidi="he-IL"/>
-    </w:rPr>
-  </w:style>
-  <w:style w:type="character" w:customStyle="1" w:styleId="berschrift7Zeichen">
-    <w:name w:val="Überschrift 7 Zeichen"/>
-    <w:basedOn w:val="Absatzstandardschriftart"/>
-    <w:link w:val="berschrift7"/>
-    <w:rsid w:val="00380123"/>
-    <w:rPr>
-      <w:rFonts w:ascii="Arial" w:eastAsia="Times New Roman" w:hAnsi="Arial" w:cs="Arial"/>
-      <w:sz w:val="20"/>
-      <w:szCs w:val="20"/>
-      <w:lang w:val="en-CA" w:bidi="he-IL"/>
-    </w:rPr>
-  </w:style>
-  <w:style w:type="character" w:customStyle="1" w:styleId="berschrift8Zeichen">
-    <w:name w:val="Überschrift 8 Zeichen"/>
-    <w:basedOn w:val="Absatzstandardschriftart"/>
-    <w:link w:val="berschrift8"/>
-    <w:rsid w:val="00380123"/>
-    <w:rPr>
-      <w:rFonts w:ascii="Arial" w:eastAsia="Times New Roman" w:hAnsi="Arial" w:cs="Arial"/>
-      <w:i/>
-      <w:iCs/>
-      <w:sz w:val="20"/>
-      <w:szCs w:val="20"/>
-      <w:lang w:val="en-CA" w:bidi="he-IL"/>
-    </w:rPr>
-  </w:style>
-  <w:style w:type="character" w:customStyle="1" w:styleId="berschrift9Zeichen">
-    <w:name w:val="Überschrift 9 Zeichen"/>
-    <w:basedOn w:val="Absatzstandardschriftart"/>
+  <w:style w:type="character" w:customStyle="1" w:styleId="berschrift9Zchn">
+    <w:name w:val="Überschrift 9 Zchn"/>
+    <w:basedOn w:val="Absatz-Standardschriftart"/>
     <w:link w:val="berschrift9"/>
     <w:rsid w:val="00380123"/>
     <w:rPr>
@@ -9533,7 +8224,7 @@
 </file>
 
 <file path=customXml/itemProps1.xml><?xml version="1.0" encoding="utf-8"?>
-<ds:datastoreItem xmlns:ds="http://schemas.openxmlformats.org/officeDocument/2006/customXml" ds:itemID="{84A4249C-4F60-4F49-987A-770F2F09652A}">
+<ds:datastoreItem xmlns:ds="http://schemas.openxmlformats.org/officeDocument/2006/customXml" ds:itemID="{F3648285-8065-4F07-B58E-01658B5B250B}">
   <ds:schemaRefs>
     <ds:schemaRef ds:uri="http://schemas.openxmlformats.org/officeDocument/2006/bibliography"/>
   </ds:schemaRefs>

--- a/SRS_Redesin_RZ-Webseite.docx
+++ b/SRS_Redesin_RZ-Webseite.docx
@@ -176,8 +176,13 @@
       <w:r>
         <w:t xml:space="preserve"> (</w:t>
       </w:r>
-      <w:r>
-        <w:t>M.Sc.</w:t>
+      <w:proofErr w:type="spellStart"/>
+      <w:r>
+        <w:t>M.Sc</w:t>
+      </w:r>
+      <w:proofErr w:type="spellEnd"/>
+      <w:r>
+        <w:t>.</w:t>
       </w:r>
       <w:r>
         <w:t>)</w:t>
@@ -219,11 +224,19 @@
           <w:rFonts w:ascii="Frutiger Next LT W1G" w:hAnsi="Frutiger Next LT W1G"/>
         </w:rPr>
       </w:pPr>
+      <w:proofErr w:type="spellStart"/>
       <w:r>
         <w:rPr>
           <w:rFonts w:ascii="Frutiger Next LT W1G" w:hAnsi="Frutiger Next LT W1G"/>
         </w:rPr>
-        <w:t>Redesign RZ-Webseite</w:t>
+        <w:t>Redesign</w:t>
+      </w:r>
+      <w:proofErr w:type="spellEnd"/>
+      <w:r>
+        <w:rPr>
+          <w:rFonts w:ascii="Frutiger Next LT W1G" w:hAnsi="Frutiger Next LT W1G"/>
+        </w:rPr>
+        <w:t xml:space="preserve"> RZ-Webseite</w:t>
       </w:r>
     </w:p>
     <w:p>
@@ -268,12 +281,7 @@
         <w:t>Autor</w:t>
       </w:r>
       <w:r>
-        <w:t xml:space="preserve">en: Huth, Häring, Bauer, </w:t>
-      </w:r>
-      <w:bookmarkStart w:id="0" w:name="_GoBack"/>
-      <w:bookmarkEnd w:id="0"/>
-      <w:r>
-        <w:t>Vogl</w:t>
+        <w:t>en: Huth, Häring, Bauer, Vogl</w:t>
       </w:r>
     </w:p>
     <w:p>
@@ -303,7 +311,15 @@
         <w:t>2</w:t>
       </w:r>
       <w:r>
-        <w:t>. Semester M.Sc.</w:t>
+        <w:t xml:space="preserve">. Semester </w:t>
+      </w:r>
+      <w:proofErr w:type="spellStart"/>
+      <w:r>
+        <w:t>M.Sc</w:t>
+      </w:r>
+      <w:proofErr w:type="spellEnd"/>
+      <w:r>
+        <w:t>.</w:t>
       </w:r>
     </w:p>
     <w:p>
@@ -358,19 +374,55 @@
         <w:rPr>
           <w:lang w:val="fr-FR"/>
         </w:rPr>
-        <w:t>ail: [E</w:t>
-      </w:r>
+        <w:t>ail: [</w:t>
+      </w:r>
+      <w:proofErr w:type="spellStart"/>
       <w:r>
         <w:rPr>
           <w:lang w:val="fr-FR"/>
         </w:rPr>
+        <w:t>E</w:t>
+      </w:r>
+      <w:r>
+        <w:rPr>
+          <w:lang w:val="fr-FR"/>
+        </w:rPr>
         <w:t>-M</w:t>
       </w:r>
       <w:r>
         <w:rPr>
           <w:lang w:val="fr-FR"/>
         </w:rPr>
-        <w:t>ailadresse (z.B.: max.mustermann@stud.uni-regensburg.de</w:t>
+        <w:t>ailadresse</w:t>
+      </w:r>
+      <w:proofErr w:type="spellEnd"/>
+      <w:r>
+        <w:rPr>
+          <w:lang w:val="fr-FR"/>
+        </w:rPr>
+        <w:t xml:space="preserve"> (</w:t>
+      </w:r>
+      <w:proofErr w:type="spellStart"/>
+      <w:proofErr w:type="gramStart"/>
+      <w:r>
+        <w:rPr>
+          <w:lang w:val="fr-FR"/>
+        </w:rPr>
+        <w:t>z.B</w:t>
+      </w:r>
+      <w:proofErr w:type="spellEnd"/>
+      <w:r>
+        <w:rPr>
+          <w:lang w:val="fr-FR"/>
+        </w:rPr>
+        <w:t>.:</w:t>
+      </w:r>
+      <w:proofErr w:type="gramEnd"/>
+      <w:r>
+        <w:rPr>
+          <w:lang w:val="fr-FR"/>
+        </w:rPr>
+        <w:t xml:space="preserve"> max.mustermann@stud.uni-regensburg.de</w:t>
       </w:r>
       <w:r>
         <w:rPr>
@@ -3375,13 +3427,26 @@
         <w:t>st an Ihre Bedürfnisse anpassen bzw. erweitern. Für die Dokumentation bestimmter Anforderungen können Sie gerne auf etablierte Methoden zurückgr</w:t>
       </w:r>
       <w:r>
-        <w:t>eifen (z.B. Personas, Szenarien</w:t>
+        <w:t xml:space="preserve">eifen (z.B. </w:t>
+      </w:r>
+      <w:proofErr w:type="spellStart"/>
+      <w:r>
+        <w:t>Personas</w:t>
+      </w:r>
+      <w:proofErr w:type="spellEnd"/>
+      <w:r>
+        <w:t>, Szenarien</w:t>
       </w:r>
       <w:r>
         <w:t xml:space="preserve">). </w:t>
       </w:r>
-      <w:r>
-        <w:t>Diese Dokument bildet die Grundlage für die Bewertung über ein erfolgreiches Projekt.</w:t>
+      <w:proofErr w:type="gramStart"/>
+      <w:r>
+        <w:t>Diese</w:t>
+      </w:r>
+      <w:proofErr w:type="gramEnd"/>
+      <w:r>
+        <w:t xml:space="preserve"> Dokument bildet die Grundlage für die Bewertung über ein erfolgreiches Projekt.</w:t>
       </w:r>
       <w:r>
         <w:t xml:space="preserve"> In </w:t>
@@ -3493,8 +3558,8 @@
           <w:szCs w:val="20"/>
         </w:rPr>
       </w:pPr>
-      <w:bookmarkStart w:id="1" w:name="_Ref260991120"/>
-      <w:bookmarkStart w:id="2" w:name="_Toc261069450"/>
+      <w:bookmarkStart w:id="0" w:name="_Ref260991120"/>
+      <w:bookmarkStart w:id="1" w:name="_Toc261069450"/>
       <w:r>
         <w:rPr>
           <w:sz w:val="20"/>
@@ -3538,7 +3603,7 @@
         </w:rPr>
         <w:fldChar w:fldCharType="end"/>
       </w:r>
-      <w:bookmarkEnd w:id="1"/>
+      <w:bookmarkEnd w:id="0"/>
       <w:r>
         <w:rPr>
           <w:sz w:val="20"/>
@@ -3546,23 +3611,23 @@
         </w:rPr>
         <w:t>: TOP 10 Qualitätskriterien eines SRS.</w:t>
       </w:r>
+      <w:bookmarkEnd w:id="1"/>
+    </w:p>
+    <w:p>
+      <w:pPr>
+        <w:pStyle w:val="berschrift1"/>
+        <w:rPr>
+          <w:rFonts w:ascii="Frutiger Next LT W1G" w:hAnsi="Frutiger Next LT W1G"/>
+        </w:rPr>
+      </w:pPr>
+      <w:bookmarkStart w:id="2" w:name="_Toc260059091"/>
+      <w:r>
+        <w:rPr>
+          <w:rFonts w:ascii="Frutiger Next LT W1G" w:hAnsi="Frutiger Next LT W1G"/>
+        </w:rPr>
+        <w:t>Versionsgeschichte</w:t>
+      </w:r>
       <w:bookmarkEnd w:id="2"/>
-    </w:p>
-    <w:p>
-      <w:pPr>
-        <w:pStyle w:val="berschrift1"/>
-        <w:rPr>
-          <w:rFonts w:ascii="Frutiger Next LT W1G" w:hAnsi="Frutiger Next LT W1G"/>
-        </w:rPr>
-      </w:pPr>
-      <w:bookmarkStart w:id="3" w:name="_Toc260059091"/>
-      <w:r>
-        <w:rPr>
-          <w:rFonts w:ascii="Frutiger Next LT W1G" w:hAnsi="Frutiger Next LT W1G"/>
-        </w:rPr>
-        <w:t>Versionsgeschichte</w:t>
-      </w:r>
-      <w:bookmarkEnd w:id="3"/>
     </w:p>
     <w:tbl>
       <w:tblPr>
@@ -3664,7 +3729,15 @@
               <w:cnfStyle w:val="000000100000" w:firstRow="0" w:lastRow="0" w:firstColumn="0" w:lastColumn="0" w:oddVBand="0" w:evenVBand="0" w:oddHBand="1" w:evenHBand="0" w:firstRowFirstColumn="0" w:firstRowLastColumn="0" w:lastRowFirstColumn="0" w:lastRowLastColumn="0"/>
             </w:pPr>
             <w:r>
-              <w:t>[tt.mm.jjjj]</w:t>
+              <w:t>[</w:t>
+            </w:r>
+            <w:proofErr w:type="spellStart"/>
+            <w:r>
+              <w:t>tt.mm.jjjj</w:t>
+            </w:r>
+            <w:proofErr w:type="spellEnd"/>
+            <w:r>
+              <w:t>]</w:t>
             </w:r>
           </w:p>
         </w:tc>
@@ -3677,7 +3750,15 @@
               <w:cnfStyle w:val="000000100000" w:firstRow="0" w:lastRow="0" w:firstColumn="0" w:lastColumn="0" w:oddVBand="0" w:evenVBand="0" w:oddHBand="1" w:evenHBand="0" w:firstRowFirstColumn="0" w:firstRowLastColumn="0" w:lastRowFirstColumn="0" w:lastRowLastColumn="0"/>
             </w:pPr>
             <w:r>
-              <w:t>[z.B. Draft, finale Version]</w:t>
+              <w:t xml:space="preserve">[z.B. </w:t>
+            </w:r>
+            <w:proofErr w:type="spellStart"/>
+            <w:r>
+              <w:t>Draft</w:t>
+            </w:r>
+            <w:proofErr w:type="spellEnd"/>
+            <w:r>
+              <w:t>, finale Version]</w:t>
             </w:r>
           </w:p>
         </w:tc>
@@ -3729,7 +3810,7 @@
           <w:rFonts w:ascii="Frutiger Next LT W1G" w:hAnsi="Frutiger Next LT W1G"/>
         </w:rPr>
       </w:pPr>
-      <w:bookmarkStart w:id="4" w:name="_Toc260059092"/>
+      <w:bookmarkStart w:id="3" w:name="_Toc260059092"/>
       <w:r>
         <w:rPr>
           <w:rFonts w:ascii="Frutiger Next LT W1G" w:hAnsi="Frutiger Next LT W1G"/>
@@ -3737,302 +3818,293 @@
         <w:lastRenderedPageBreak/>
         <w:t>Einführung</w:t>
       </w:r>
+      <w:bookmarkEnd w:id="3"/>
+    </w:p>
+    <w:p>
+      <w:pPr>
+        <w:pStyle w:val="berschrift2"/>
+      </w:pPr>
+      <w:bookmarkStart w:id="4" w:name="_Toc260059093"/>
+      <w:r>
+        <w:t>Zweck des</w:t>
+      </w:r>
+      <w:r>
+        <w:t xml:space="preserve"> Dokument</w:t>
+      </w:r>
+      <w:r>
+        <w:t>s</w:t>
+      </w:r>
       <w:bookmarkEnd w:id="4"/>
     </w:p>
     <w:p>
+      <w:r>
+        <w:t>Dieses Dokument dient der Spezifizierung der Anforderungen an eine Umgestaltung der Webseite des Rechenzentrums der Universität [Fußnote: http://www.uni-regensburg.de/rechenzentrum/index.html]. Die Spezifikation richtet sich nach dem IEEE-Standard 830-1998.</w:t>
+      </w:r>
+    </w:p>
+    <w:p>
+      <w:r>
+        <w:t>Die Webseite bietet Informationen und Zugang zu allen Leistungen, die das Rechenzentrum anbietet. Im Rahmen dieses Proje</w:t>
+      </w:r>
+      <w:bookmarkStart w:id="5" w:name="_GoBack"/>
+      <w:bookmarkEnd w:id="5"/>
+      <w:r>
+        <w:t xml:space="preserve">ktes soll die Informationsstruktur der Seite kritisch betrachtet und nutzerzentriert überarbeitet werden. Zielgruppen dieses Dokuments sind zum einen die Betreuer und Korrektoren des Projektes Prof. Dr. Christian Wolff und Dr. Raphael Wimmer, sowie der Auftraggeber Michael </w:t>
+      </w:r>
+      <w:proofErr w:type="spellStart"/>
+      <w:r>
+        <w:t>Giesz</w:t>
+      </w:r>
+      <w:proofErr w:type="spellEnd"/>
+      <w:r>
+        <w:t>, der das Rechenzentrum vertritt.</w:t>
+      </w:r>
+    </w:p>
+    <w:p>
+      <w:r>
+        <w:t>In dieser Spezifikation werden die zu erfüllenden Anforderungen an das Projekt beschrieben.</w:t>
+      </w:r>
+    </w:p>
+    <w:p>
       <w:pPr>
         <w:pStyle w:val="berschrift2"/>
       </w:pPr>
-      <w:bookmarkStart w:id="5" w:name="_Toc260059093"/>
-      <w:r>
-        <w:t>Zweck des</w:t>
-      </w:r>
-      <w:r>
-        <w:t xml:space="preserve"> Dokument</w:t>
-      </w:r>
-      <w:r>
-        <w:t>s</w:t>
-      </w:r>
-      <w:bookmarkEnd w:id="5"/>
+      <w:bookmarkStart w:id="6" w:name="_Toc260059094"/>
+      <w:r>
+        <w:t>Projektumfang (</w:t>
+      </w:r>
+      <w:proofErr w:type="spellStart"/>
+      <w:r>
+        <w:t>Scope</w:t>
+      </w:r>
+      <w:proofErr w:type="spellEnd"/>
+      <w:r>
+        <w:t>)</w:t>
+      </w:r>
+      <w:bookmarkEnd w:id="6"/>
+    </w:p>
+    <w:p>
+      <w:r>
+        <w:t>Ziel dieses Projekts ist es die Webseite des Rechenzentrums der Universität Regensburg neu zu strukturieren. Grund hierfür ist</w:t>
+      </w:r>
+      <w:r>
+        <w:t xml:space="preserve">, dass die meisten Informationen zum einen Veraltet, redundant an vielen Stellen und meist nicht kundenorientiert sind. </w:t>
+      </w:r>
+    </w:p>
+    <w:p>
+      <w:r>
+        <w:t xml:space="preserve">Primäres Ziel ist es somit die Webseite strukturell neu zu gestalten. Es soll hierbei jedoch die Seite an den Nutzer angepasst werden (User </w:t>
+      </w:r>
+      <w:proofErr w:type="spellStart"/>
+      <w:r>
+        <w:t>Centered</w:t>
+      </w:r>
+      <w:proofErr w:type="spellEnd"/>
+      <w:r>
+        <w:t xml:space="preserve"> Design) wodurch auf die bisherige Struktur der Seite kein Wert gelegt wird. Außerdem wird näher betrachtet, was von den Nutzern gebraucht wird und auf welche Informationen verzichtet werden kann. Als Zielgruppen für das Projekt stehen Studierende und Mitarbeiter der Universität Regensburg im Fokus, für welche die jeweiligen Anwendungsszenarien ausgearbeitet werden. Hieraus wird ein konkrete</w:t>
+      </w:r>
+      <w:r>
+        <w:t>s Anforderungsdokument erstellt, welches eine neue Informationsarchitektur für die Webseite des Rechenzentrums beinhaltet.</w:t>
+      </w:r>
+    </w:p>
+    <w:p>
+      <w:r>
+        <w:t>Sekundäre Ziele dieses Projekts sind zum einen, einen Workflow für redaktionelle Prozesse zu erstellen, damit neuer Inhalt leicht und konsistent eingepflegt und aktualisiert werden kann. Zum anderen auszuarbeiten wie einen zentrale Profilseite für die Nutzer aussehen soll und wie diese aussehen soll.</w:t>
+      </w:r>
+    </w:p>
+    <w:p>
+      <w:r>
+        <w:t xml:space="preserve">Es ist ausdrücklich nicht gewünscht die Webseite des Rechenzentrums neu zu gestalten. </w:t>
+      </w:r>
+    </w:p>
+    <w:p>
+      <w:pPr>
+        <w:pStyle w:val="berschrift2"/>
+      </w:pPr>
+      <w:bookmarkStart w:id="7" w:name="_Toc260059095"/>
+      <w:r>
+        <w:t>Definitionen, Akronyme und Abkürzungen</w:t>
+      </w:r>
+      <w:bookmarkEnd w:id="7"/>
+    </w:p>
+    <w:p>
+      <w:r>
+        <w:t>Dokumentieren Sie hier alle für das Verständnis und die Lesbarkeit der SRS notwendigen Begriffe, sowie verwendete Akronyme und Abkürzungen.</w:t>
+      </w:r>
+    </w:p>
+    <w:p>
+      <w:pPr>
+        <w:pStyle w:val="berschrift2"/>
+      </w:pPr>
+      <w:bookmarkStart w:id="8" w:name="_Toc260059096"/>
+      <w:r>
+        <w:lastRenderedPageBreak/>
+        <w:t>Referenzen und Quellenangaben</w:t>
+      </w:r>
+      <w:bookmarkEnd w:id="8"/>
+    </w:p>
+    <w:p>
+      <w:r>
+        <w:t>Bitte listen Sie alle verwendeten Quellen und weiterführende Literatur hier auf. Dies können auch User Interface Guidelines, verwendete Standards o.ä. sein.</w:t>
+      </w:r>
+    </w:p>
+    <w:p>
+      <w:pPr>
+        <w:pStyle w:val="berschrift2"/>
+      </w:pPr>
+      <w:bookmarkStart w:id="9" w:name="_Toc260059097"/>
+      <w:r>
+        <w:t>Übersicht über das Dokument</w:t>
+      </w:r>
+      <w:bookmarkEnd w:id="9"/>
+    </w:p>
+    <w:p>
+      <w:r>
+        <w:t>Wie ist das Dokument aufgebaut?</w:t>
+      </w:r>
     </w:p>
     <w:p>
       <w:pPr>
         <w:pStyle w:val="Folgeabsatz"/>
-        <w:ind w:firstLine="0"/>
-      </w:pPr>
-      <w:r>
-        <w:t xml:space="preserve">Bitte beschreiben Sie hier das Ziel dieses Dokuments. Um welches Produkt (und welche Produktversion) handelt es sich?  Wer ist die Zielgruppe dieses Dokuments? </w:t>
-      </w:r>
-      <w:r>
-        <w:t xml:space="preserve">Was erwartet den Leser </w:t>
-      </w:r>
-      <w:r>
-        <w:t>[1-2 Absätze]</w:t>
-      </w:r>
+      </w:pPr>
+    </w:p>
+    <w:p>
+      <w:pPr>
+        <w:pStyle w:val="Folgeabsatz"/>
+      </w:pPr>
+    </w:p>
+    <w:p>
+      <w:pPr>
+        <w:pStyle w:val="berschrift1"/>
+        <w:rPr>
+          <w:rFonts w:ascii="Frutiger Next LT W1G" w:hAnsi="Frutiger Next LT W1G"/>
+        </w:rPr>
+      </w:pPr>
+      <w:bookmarkStart w:id="10" w:name="_Toc260059098"/>
+      <w:r>
+        <w:rPr>
+          <w:rFonts w:ascii="Frutiger Next LT W1G" w:hAnsi="Frutiger Next LT W1G"/>
+        </w:rPr>
+        <w:t>Allgemeine Beschreibung</w:t>
+      </w:r>
+      <w:bookmarkEnd w:id="10"/>
     </w:p>
     <w:p>
       <w:pPr>
         <w:pStyle w:val="berschrift2"/>
       </w:pPr>
-      <w:bookmarkStart w:id="6" w:name="_Toc260059094"/>
-      <w:r>
-        <w:t>Projektumfang (Scope)</w:t>
-      </w:r>
-      <w:bookmarkEnd w:id="6"/>
-    </w:p>
-    <w:p>
-      <w:pPr>
-        <w:pStyle w:val="Folgeabsatz"/>
-        <w:ind w:firstLine="0"/>
-      </w:pPr>
-      <w:r>
-        <w:t>Was umfasst das Projekt? Kurze Beschreibung der zu spezifizierenden Software: Ziele, Sinn, Benefits.</w:t>
+      <w:bookmarkStart w:id="11" w:name="_Toc260059099"/>
+      <w:r>
+        <w:t>Produktperspektive</w:t>
+      </w:r>
+      <w:bookmarkEnd w:id="11"/>
+    </w:p>
+    <w:p>
+      <w:r>
+        <w:t xml:space="preserve">Was ist Kontext und Ursprung des Produkts? In welchem Verhältnis steht es zu anderen Produkten (ist es zum Beispiel Teil einer Produktfamilie oder Teil eines größeren Software-Pakets). Bitte </w:t>
+      </w:r>
+      <w:r>
+        <w:t>visualisieren Sie hier in einem einfachen Diagramm die Hauptbestandteile und ggf. die Interaktionen mit externen Schnittstellen des zu spezifizierenden Produkts.</w:t>
       </w:r>
     </w:p>
     <w:p>
       <w:pPr>
         <w:pStyle w:val="berschrift2"/>
       </w:pPr>
-      <w:bookmarkStart w:id="7" w:name="_Toc260059095"/>
-      <w:r>
-        <w:t>Definitionen, Akronyme und Abkürzungen</w:t>
-      </w:r>
-      <w:bookmarkEnd w:id="7"/>
-    </w:p>
-    <w:p>
-      <w:r>
-        <w:t>Dokumentieren Sie hier alle für das Verständnis und die Lesbarkeit der SRS notwendigen Begriffe, sowie verwendete Akronyme und Abkürzungen.</w:t>
+      <w:bookmarkStart w:id="12" w:name="_Toc260059100"/>
+      <w:r>
+        <w:t>Produktfunktionen</w:t>
+      </w:r>
+      <w:bookmarkEnd w:id="12"/>
+    </w:p>
+    <w:p>
+      <w:r>
+        <w:t>Listen Sie hier die Hauptfunktionen und –Ziele des Produkts auf. Eine detailliertere Beschreibung sollten Sie unter Sektion 3 vornehmen. Gruppieren und Kategorisieren Sie die beschrieben Funktionen für optimale Verständlichkeit des SRS. Gerne können Sie diese auch (zusätzlich) in einem Diagramm darstellen.</w:t>
       </w:r>
     </w:p>
     <w:p>
       <w:pPr>
         <w:pStyle w:val="berschrift2"/>
       </w:pPr>
-      <w:bookmarkStart w:id="8" w:name="_Toc260059096"/>
-      <w:r>
-        <w:t>Referenzen und Quellenangaben</w:t>
-      </w:r>
-      <w:bookmarkEnd w:id="8"/>
-    </w:p>
-    <w:p>
-      <w:r>
-        <w:t>Bitte listen Sie alle verwendeten Quellen und weiterführende Literatur hier auf. Dies können auch User Interface Guidelines, verwendete Standards o.ä. sein.</w:t>
+      <w:bookmarkStart w:id="13" w:name="_Toc260059101"/>
+      <w:r>
+        <w:t>Benutzergruppen und Charakteristika</w:t>
+      </w:r>
+      <w:bookmarkEnd w:id="13"/>
+    </w:p>
+    <w:p>
+      <w:r>
+        <w:t>Identifizieren Sie die Nutzergruppen und beschreiben Sie deren Charakteristika. Berücksichtigen Sie unterschiedliche Aufgaben und Zielen der Gruppen</w:t>
+      </w:r>
+      <w:r>
+        <w:t xml:space="preserve"> (</w:t>
+      </w:r>
+      <w:r>
+        <w:t>Weiterführung in Punkt 3.3</w:t>
+      </w:r>
+      <w:r>
+        <w:t>)</w:t>
+      </w:r>
+      <w:r>
+        <w:t>.</w:t>
       </w:r>
     </w:p>
     <w:p>
       <w:pPr>
         <w:pStyle w:val="berschrift2"/>
       </w:pPr>
-      <w:bookmarkStart w:id="9" w:name="_Toc260059097"/>
-      <w:r>
-        <w:t>Übersicht über das Dokument</w:t>
-      </w:r>
-      <w:bookmarkEnd w:id="9"/>
-    </w:p>
-    <w:p>
-      <w:r>
-        <w:t>Wie ist das Dokument aufgebaut?</w:t>
-      </w:r>
-    </w:p>
-    <w:p>
-      <w:pPr>
-        <w:pStyle w:val="Folgeabsatz"/>
-      </w:pPr>
-    </w:p>
-    <w:p>
-      <w:pPr>
-        <w:pStyle w:val="Folgeabsatz"/>
-      </w:pPr>
-    </w:p>
-    <w:p>
-      <w:pPr>
-        <w:pStyle w:val="Folgeabsatz"/>
-      </w:pPr>
-    </w:p>
-    <w:p>
-      <w:pPr>
-        <w:pStyle w:val="Folgeabsatz"/>
-      </w:pPr>
-    </w:p>
-    <w:p>
-      <w:pPr>
-        <w:pStyle w:val="Folgeabsatz"/>
-      </w:pPr>
-    </w:p>
-    <w:p>
-      <w:pPr>
-        <w:pStyle w:val="Folgeabsatz"/>
-      </w:pPr>
-    </w:p>
-    <w:p>
-      <w:pPr>
-        <w:pStyle w:val="Folgeabsatz"/>
-      </w:pPr>
-    </w:p>
-    <w:p>
-      <w:pPr>
-        <w:pStyle w:val="Folgeabsatz"/>
-      </w:pPr>
-    </w:p>
-    <w:p>
-      <w:pPr>
-        <w:pStyle w:val="Folgeabsatz"/>
-      </w:pPr>
-    </w:p>
-    <w:p>
-      <w:pPr>
-        <w:pStyle w:val="Folgeabsatz"/>
-      </w:pPr>
-    </w:p>
-    <w:p>
-      <w:pPr>
-        <w:pStyle w:val="Folgeabsatz"/>
-      </w:pPr>
-    </w:p>
-    <w:p>
-      <w:pPr>
-        <w:pStyle w:val="Folgeabsatz"/>
-      </w:pPr>
-    </w:p>
-    <w:p>
-      <w:pPr>
-        <w:pStyle w:val="Folgeabsatz"/>
-      </w:pPr>
-    </w:p>
-    <w:p>
-      <w:pPr>
-        <w:spacing w:after="200" w:line="276" w:lineRule="auto"/>
-        <w:jc w:val="left"/>
-      </w:pPr>
-      <w:r>
-        <w:br w:type="page"/>
-      </w:r>
-    </w:p>
-    <w:p>
-      <w:pPr>
-        <w:pStyle w:val="berschrift1"/>
-        <w:rPr>
-          <w:rFonts w:ascii="Frutiger Next LT W1G" w:hAnsi="Frutiger Next LT W1G"/>
-        </w:rPr>
-      </w:pPr>
-      <w:bookmarkStart w:id="10" w:name="_Toc260059098"/>
-      <w:r>
-        <w:rPr>
-          <w:rFonts w:ascii="Frutiger Next LT W1G" w:hAnsi="Frutiger Next LT W1G"/>
-        </w:rPr>
+      <w:bookmarkStart w:id="14" w:name="_Toc260059102"/>
+      <w:r>
+        <w:t>Zielplattform</w:t>
+      </w:r>
+      <w:bookmarkEnd w:id="14"/>
+    </w:p>
+    <w:p>
+      <w:r>
+        <w:t>Für welche Plattform wird die Software entwickelt?</w:t>
+      </w:r>
+      <w:r>
+        <w:t xml:space="preserve"> Welche Auswirkungen hat die gewählte Plattform auf das Produkt?</w:t>
+      </w:r>
+    </w:p>
+    <w:p>
+      <w:pPr>
+        <w:pStyle w:val="berschrift2"/>
+      </w:pPr>
+      <w:bookmarkStart w:id="15" w:name="_Toc260059103"/>
+      <w:r>
+        <w:t>Einschränkungen</w:t>
+      </w:r>
+      <w:r>
+        <w:t>, Annahmen und Abhängigkeiten</w:t>
+      </w:r>
+      <w:bookmarkEnd w:id="15"/>
+    </w:p>
+    <w:p>
+      <w:r>
+        <w:t>Mit welchen Einschränkungen ist zu rechnen bzw. welche Faktoren beeinflussen die Ausarbeitung des Produkts (z.B. Hardware, Ressourcen, externe Schnittstellen).</w:t>
+      </w:r>
+      <w:r>
+        <w:t xml:space="preserve"> Gibt es Dritte (z.B. Auftraggeber), die Einfluss auf das Ergebnis haben. Treffen Sie </w:t>
+      </w:r>
+      <w:proofErr w:type="spellStart"/>
+      <w:r>
+        <w:t>geeignte</w:t>
+      </w:r>
+      <w:proofErr w:type="spellEnd"/>
+      <w:r>
+        <w:t xml:space="preserve"> Annahmen für ein erfolgreiches Projekt (z.B. Zugang zu notwendiger technischer Dokumentation, </w:t>
+      </w:r>
+      <w:r>
+        <w:t>Schnittstellen werden vom Auftraggeber offengelegt etc.).</w:t>
+      </w:r>
+    </w:p>
+    <w:p>
+      <w:pPr>
+        <w:pStyle w:val="berschrift2"/>
+      </w:pPr>
+      <w:bookmarkStart w:id="16" w:name="_Toc260059104"/>
+      <w:r>
         <w:lastRenderedPageBreak/>
-        <w:t>Allgemeine Beschreibung</w:t>
-      </w:r>
-      <w:bookmarkEnd w:id="10"/>
-    </w:p>
-    <w:p>
-      <w:pPr>
-        <w:pStyle w:val="berschrift2"/>
-      </w:pPr>
-      <w:bookmarkStart w:id="11" w:name="_Toc260059099"/>
-      <w:r>
-        <w:t>Produktperspektive</w:t>
-      </w:r>
-      <w:bookmarkEnd w:id="11"/>
-    </w:p>
-    <w:p>
-      <w:r>
-        <w:t xml:space="preserve">Was ist Kontext und Ursprung des Produkts? In welchem Verhältnis steht es zu anderen Produkten (ist es zum Beispiel Teil einer Produktfamilie oder Teil eines größeren Software-Pakets). Bitte </w:t>
-      </w:r>
-      <w:r>
-        <w:t>visualisieren Sie hier in einem einfachen Diagramm die Hauptbestandteile und ggf. die Interaktionen mit externen Schnittstellen des zu spezifizierenden Produkts.</w:t>
-      </w:r>
-    </w:p>
-    <w:p>
-      <w:pPr>
-        <w:pStyle w:val="berschrift2"/>
-      </w:pPr>
-      <w:bookmarkStart w:id="12" w:name="_Toc260059100"/>
-      <w:r>
-        <w:t>Produktfunktionen</w:t>
-      </w:r>
-      <w:bookmarkEnd w:id="12"/>
-    </w:p>
-    <w:p>
-      <w:r>
-        <w:t>Listen Sie hier die Hauptfunktionen und –Ziele des Produkts auf. Eine detailliertere Beschreibung sollten Sie unter Sektion 3 vornehmen. Gruppieren und Kategorisieren Sie die beschrieben Funktionen für optimale Verständlichkeit des SRS. Gerne können Sie diese auch (zusätzlich) in einem Diagramm darstellen.</w:t>
-      </w:r>
-    </w:p>
-    <w:p>
-      <w:pPr>
-        <w:pStyle w:val="berschrift2"/>
-      </w:pPr>
-      <w:bookmarkStart w:id="13" w:name="_Toc260059101"/>
-      <w:r>
-        <w:t>Benutzergruppen und Charakteristika</w:t>
-      </w:r>
-      <w:bookmarkEnd w:id="13"/>
-    </w:p>
-    <w:p>
-      <w:r>
-        <w:t>Identifizieren Sie die Nutzergruppen und beschreiben Sie deren Charakteristika. Berücksichtigen Sie unterschiedliche Aufgaben und Zielen der Gruppen</w:t>
-      </w:r>
-      <w:r>
-        <w:t xml:space="preserve"> (</w:t>
-      </w:r>
-      <w:r>
-        <w:t>Weiterführung in Punkt 3.3</w:t>
-      </w:r>
-      <w:r>
-        <w:t>)</w:t>
-      </w:r>
-      <w:r>
-        <w:t>.</w:t>
-      </w:r>
-    </w:p>
-    <w:p>
-      <w:pPr>
-        <w:pStyle w:val="berschrift2"/>
-      </w:pPr>
-      <w:bookmarkStart w:id="14" w:name="_Toc260059102"/>
-      <w:r>
-        <w:t>Zielplattform</w:t>
-      </w:r>
-      <w:bookmarkEnd w:id="14"/>
-    </w:p>
-    <w:p>
-      <w:r>
-        <w:t>Für welche Plattform wird die Software entwickelt?</w:t>
-      </w:r>
-      <w:r>
-        <w:t xml:space="preserve"> Welche Auswirkungen hat die gewählte Plattform auf das Produkt?</w:t>
-      </w:r>
-    </w:p>
-    <w:p>
-      <w:pPr>
-        <w:pStyle w:val="berschrift2"/>
-      </w:pPr>
-      <w:bookmarkStart w:id="15" w:name="_Toc260059103"/>
-      <w:r>
-        <w:t>Einschränkungen</w:t>
-      </w:r>
-      <w:r>
-        <w:t>, Annahmen und Abhängigkeiten</w:t>
-      </w:r>
-      <w:bookmarkEnd w:id="15"/>
-    </w:p>
-    <w:p>
-      <w:r>
-        <w:t>Mit welchen Einschränkungen ist zu rechnen bzw. welche Faktoren beeinflussen die Ausarbeitung des Produkts (z.B. Hardware, Ressourcen, externe Schnittstellen).</w:t>
-      </w:r>
-      <w:r>
-        <w:t xml:space="preserve"> Gibt es Dritte (z.B. Auftraggeber), die Einfluss auf das Ergebnis haben. Treffen Sie geeignte Annahmen für ein erfolgreiches Projekt (z.B. Zugang zu notwendiger technischer Dokumentation, </w:t>
-      </w:r>
-      <w:r>
-        <w:t>Schnittstellen werden vom Auftraggeber offengelegt etc.).</w:t>
-      </w:r>
-    </w:p>
-    <w:p>
-      <w:pPr>
-        <w:pStyle w:val="berschrift2"/>
-      </w:pPr>
-      <w:bookmarkStart w:id="16" w:name="_Toc260059104"/>
-      <w:r>
         <w:t>Benutzerhandbuch und Dokumentation</w:t>
       </w:r>
       <w:bookmarkEnd w:id="16"/>
@@ -4098,7 +4170,15 @@
         <w:t>Anwendungsfälle</w:t>
       </w:r>
       <w:r>
-        <w:t xml:space="preserve">). Auf welche Prinzipien und Styleguides (z.B. </w:t>
+        <w:t xml:space="preserve">). Auf welche Prinzipien und </w:t>
+      </w:r>
+      <w:proofErr w:type="spellStart"/>
+      <w:r>
+        <w:t>Styleguides</w:t>
+      </w:r>
+      <w:proofErr w:type="spellEnd"/>
+      <w:r>
+        <w:t xml:space="preserve"> (z.B. </w:t>
       </w:r>
       <w:r>
         <w:rPr>
@@ -4142,7 +4222,15 @@
     </w:p>
     <w:p>
       <w:r>
-        <w:t>Ggf. hier die Schnittstellen und Charakteristiken der Schnittstelle zwischen Software und Hardware beschreiben. Welche Protokolle werden zur Kommunikation genutzet?</w:t>
+        <w:t xml:space="preserve">Ggf. hier die Schnittstellen und Charakteristiken der Schnittstelle zwischen Software und Hardware beschreiben. Welche Protokolle werden zur Kommunikation </w:t>
+      </w:r>
+      <w:proofErr w:type="spellStart"/>
+      <w:r>
+        <w:t>genutzet</w:t>
+      </w:r>
+      <w:proofErr w:type="spellEnd"/>
+      <w:r>
+        <w:t>?</w:t>
       </w:r>
     </w:p>
     <w:p>
@@ -4212,7 +4300,15 @@
         <w:t>Anwendungsfälle</w:t>
       </w:r>
       <w:r>
-        <w:t xml:space="preserve"> (Use Cases)</w:t>
+        <w:t xml:space="preserve"> (</w:t>
+      </w:r>
+      <w:proofErr w:type="spellStart"/>
+      <w:r>
+        <w:t>Use</w:t>
+      </w:r>
+      <w:proofErr w:type="spellEnd"/>
+      <w:r>
+        <w:t xml:space="preserve"> Cases)</w:t>
       </w:r>
       <w:bookmarkEnd w:id="27"/>
     </w:p>
@@ -4322,17 +4418,38 @@
       <w:r>
         <w:t xml:space="preserve">Tabelle </w:t>
       </w:r>
-      <w:fldSimple w:instr=" SEQ Tabelle \* ARABIC ">
-        <w:r>
-          <w:rPr>
-            <w:noProof/>
-          </w:rPr>
-          <w:t>1</w:t>
-        </w:r>
-      </w:fldSimple>
+      <w:r>
+        <w:fldChar w:fldCharType="begin"/>
+      </w:r>
+      <w:r>
+        <w:instrText xml:space="preserve"> SEQ Tabelle \* ARABIC </w:instrText>
+      </w:r>
+      <w:r>
+        <w:fldChar w:fldCharType="separate"/>
+      </w:r>
+      <w:r>
+        <w:rPr>
+          <w:noProof/>
+        </w:rPr>
+        <w:t>1</w:t>
+      </w:r>
+      <w:r>
+        <w:rPr>
+          <w:noProof/>
+        </w:rPr>
+        <w:fldChar w:fldCharType="end"/>
+      </w:r>
       <w:bookmarkEnd w:id="28"/>
       <w:r>
-        <w:t>: Use Case Template.</w:t>
+        <w:t xml:space="preserve">: </w:t>
+      </w:r>
+      <w:proofErr w:type="spellStart"/>
+      <w:r>
+        <w:t>Use</w:t>
+      </w:r>
+      <w:proofErr w:type="spellEnd"/>
+      <w:r>
+        <w:t xml:space="preserve"> Case Template.</w:t>
       </w:r>
       <w:bookmarkEnd w:id="29"/>
     </w:p>
@@ -4361,8 +4478,13 @@
               <w:pStyle w:val="Folgeabsatz"/>
               <w:ind w:firstLine="0"/>
             </w:pPr>
-            <w:r>
-              <w:t>Use Case</w:t>
+            <w:proofErr w:type="spellStart"/>
+            <w:r>
+              <w:t>Use</w:t>
+            </w:r>
+            <w:proofErr w:type="spellEnd"/>
+            <w:r>
+              <w:t xml:space="preserve"> Case</w:t>
             </w:r>
             <w:r>
               <w:t xml:space="preserve"> ## (Nummer)</w:t>
@@ -4388,7 +4510,21 @@
               <w:rPr>
                 <w:i/>
               </w:rPr>
-              <w:t>Name des Use Case</w:t>
+              <w:t xml:space="preserve">Name des </w:t>
+            </w:r>
+            <w:proofErr w:type="spellStart"/>
+            <w:r>
+              <w:rPr>
+                <w:i/>
+              </w:rPr>
+              <w:t>Use</w:t>
+            </w:r>
+            <w:proofErr w:type="spellEnd"/>
+            <w:r>
+              <w:rPr>
+                <w:i/>
+              </w:rPr>
+              <w:t xml:space="preserve"> Case</w:t>
             </w:r>
           </w:p>
         </w:tc>
@@ -4438,7 +4574,49 @@
               <w:rPr>
                 <w:i/>
               </w:rPr>
-              <w:t xml:space="preserve"> (nice to have)</w:t>
+              <w:t xml:space="preserve"> (</w:t>
+            </w:r>
+            <w:proofErr w:type="spellStart"/>
+            <w:r>
+              <w:rPr>
+                <w:i/>
+              </w:rPr>
+              <w:t>nice</w:t>
+            </w:r>
+            <w:proofErr w:type="spellEnd"/>
+            <w:r>
+              <w:rPr>
+                <w:i/>
+              </w:rPr>
+              <w:t xml:space="preserve"> </w:t>
+            </w:r>
+            <w:proofErr w:type="spellStart"/>
+            <w:r>
+              <w:rPr>
+                <w:i/>
+              </w:rPr>
+              <w:t>to</w:t>
+            </w:r>
+            <w:proofErr w:type="spellEnd"/>
+            <w:r>
+              <w:rPr>
+                <w:i/>
+              </w:rPr>
+              <w:t xml:space="preserve"> </w:t>
+            </w:r>
+            <w:proofErr w:type="spellStart"/>
+            <w:r>
+              <w:rPr>
+                <w:i/>
+              </w:rPr>
+              <w:t>have</w:t>
+            </w:r>
+            <w:proofErr w:type="spellEnd"/>
+            <w:r>
+              <w:rPr>
+                <w:i/>
+              </w:rPr>
+              <w:t>)</w:t>
             </w:r>
             <w:r>
               <w:rPr>
@@ -4450,7 +4628,35 @@
               <w:rPr>
                 <w:i/>
               </w:rPr>
-              <w:t xml:space="preserve"> (should have)</w:t>
+              <w:t xml:space="preserve"> (</w:t>
+            </w:r>
+            <w:proofErr w:type="spellStart"/>
+            <w:r>
+              <w:rPr>
+                <w:i/>
+              </w:rPr>
+              <w:t>should</w:t>
+            </w:r>
+            <w:proofErr w:type="spellEnd"/>
+            <w:r>
+              <w:rPr>
+                <w:i/>
+              </w:rPr>
+              <w:t xml:space="preserve"> </w:t>
+            </w:r>
+            <w:proofErr w:type="spellStart"/>
+            <w:r>
+              <w:rPr>
+                <w:i/>
+              </w:rPr>
+              <w:t>have</w:t>
+            </w:r>
+            <w:proofErr w:type="spellEnd"/>
+            <w:r>
+              <w:rPr>
+                <w:i/>
+              </w:rPr>
+              <w:t>)</w:t>
             </w:r>
             <w:r>
               <w:rPr>
@@ -4468,7 +4674,21 @@
               <w:rPr>
                 <w:i/>
               </w:rPr>
-              <w:t>(must have)</w:t>
+              <w:t xml:space="preserve">(must </w:t>
+            </w:r>
+            <w:proofErr w:type="spellStart"/>
+            <w:r>
+              <w:rPr>
+                <w:i/>
+              </w:rPr>
+              <w:t>have</w:t>
+            </w:r>
+            <w:proofErr w:type="spellEnd"/>
+            <w:r>
+              <w:rPr>
+                <w:i/>
+              </w:rPr>
+              <w:t>)</w:t>
             </w:r>
           </w:p>
         </w:tc>
@@ -4509,7 +4729,21 @@
               <w:rPr>
                 <w:i/>
               </w:rPr>
-              <w:t>Ziele, die mit diesem Use Case erreicht wer</w:t>
+              <w:t xml:space="preserve">Ziele, die mit diesem </w:t>
+            </w:r>
+            <w:proofErr w:type="spellStart"/>
+            <w:r>
+              <w:rPr>
+                <w:i/>
+              </w:rPr>
+              <w:t>Use</w:t>
+            </w:r>
+            <w:proofErr w:type="spellEnd"/>
+            <w:r>
+              <w:rPr>
+                <w:i/>
+              </w:rPr>
+              <w:t xml:space="preserve"> Case erreicht wer</w:t>
             </w:r>
             <w:r>
               <w:rPr>
@@ -4559,7 +4793,21 @@
               <w:rPr>
                 <w:i/>
               </w:rPr>
-              <w:t>Hauptakteur des Use Cases.</w:t>
+              <w:t xml:space="preserve">Hauptakteur des </w:t>
+            </w:r>
+            <w:proofErr w:type="spellStart"/>
+            <w:r>
+              <w:rPr>
+                <w:i/>
+              </w:rPr>
+              <w:t>Use</w:t>
+            </w:r>
+            <w:proofErr w:type="spellEnd"/>
+            <w:r>
+              <w:rPr>
+                <w:i/>
+              </w:rPr>
+              <w:t xml:space="preserve"> Cases.</w:t>
             </w:r>
           </w:p>
         </w:tc>
@@ -4600,7 +4848,21 @@
               <w:rPr>
                 <w:i/>
               </w:rPr>
-              <w:t>Was startet den Use Case?</w:t>
+              <w:t xml:space="preserve">Was startet den </w:t>
+            </w:r>
+            <w:proofErr w:type="spellStart"/>
+            <w:r>
+              <w:rPr>
+                <w:i/>
+              </w:rPr>
+              <w:t>Use</w:t>
+            </w:r>
+            <w:proofErr w:type="spellEnd"/>
+            <w:r>
+              <w:rPr>
+                <w:i/>
+              </w:rPr>
+              <w:t xml:space="preserve"> Case?</w:t>
             </w:r>
           </w:p>
         </w:tc>
@@ -4621,7 +4883,15 @@
               <w:ind w:firstLine="0"/>
             </w:pPr>
             <w:r>
-              <w:t xml:space="preserve">Flow of Events </w:t>
+              <w:t xml:space="preserve">Flow </w:t>
+            </w:r>
+            <w:proofErr w:type="spellStart"/>
+            <w:r>
+              <w:t>of</w:t>
+            </w:r>
+            <w:proofErr w:type="spellEnd"/>
+            <w:r>
+              <w:t xml:space="preserve"> Events </w:t>
             </w:r>
           </w:p>
           <w:p>
@@ -4761,7 +5031,21 @@
               <w:rPr>
                 <w:i/>
               </w:rPr>
-              <w:t>Liste aller nicht-funktionalen Anforderungen, die der Use Case erf</w:t>
+              <w:t xml:space="preserve">Liste aller nicht-funktionalen Anforderungen, die der </w:t>
+            </w:r>
+            <w:proofErr w:type="spellStart"/>
+            <w:r>
+              <w:rPr>
+                <w:i/>
+              </w:rPr>
+              <w:t>Use</w:t>
+            </w:r>
+            <w:proofErr w:type="spellEnd"/>
+            <w:r>
+              <w:rPr>
+                <w:i/>
+              </w:rPr>
+              <w:t xml:space="preserve"> Case erf</w:t>
             </w:r>
             <w:r>
               <w:rPr>
@@ -4794,17 +5078,38 @@
       <w:r>
         <w:t xml:space="preserve">Tabelle </w:t>
       </w:r>
-      <w:fldSimple w:instr=" SEQ Tabelle \* ARABIC ">
-        <w:r>
-          <w:rPr>
-            <w:noProof/>
-          </w:rPr>
-          <w:t>2</w:t>
-        </w:r>
-      </w:fldSimple>
+      <w:r>
+        <w:fldChar w:fldCharType="begin"/>
+      </w:r>
+      <w:r>
+        <w:instrText xml:space="preserve"> SEQ Tabelle \* ARABIC </w:instrText>
+      </w:r>
+      <w:r>
+        <w:fldChar w:fldCharType="separate"/>
+      </w:r>
+      <w:r>
+        <w:rPr>
+          <w:noProof/>
+        </w:rPr>
+        <w:t>2</w:t>
+      </w:r>
+      <w:r>
+        <w:rPr>
+          <w:noProof/>
+        </w:rPr>
+        <w:fldChar w:fldCharType="end"/>
+      </w:r>
       <w:bookmarkEnd w:id="30"/>
       <w:r>
-        <w:t>: Use Case Beispiel (Login).</w:t>
+        <w:t xml:space="preserve">: </w:t>
+      </w:r>
+      <w:proofErr w:type="spellStart"/>
+      <w:r>
+        <w:t>Use</w:t>
+      </w:r>
+      <w:proofErr w:type="spellEnd"/>
+      <w:r>
+        <w:t xml:space="preserve"> Case Beispiel (Login).</w:t>
       </w:r>
       <w:bookmarkEnd w:id="31"/>
     </w:p>
@@ -4833,8 +5138,13 @@
               <w:pStyle w:val="Folgeabsatz"/>
               <w:ind w:firstLine="0"/>
             </w:pPr>
-            <w:r>
-              <w:t>Use Case 01</w:t>
+            <w:proofErr w:type="spellStart"/>
+            <w:r>
+              <w:t>Use</w:t>
+            </w:r>
+            <w:proofErr w:type="spellEnd"/>
+            <w:r>
+              <w:t xml:space="preserve"> Case 01</w:t>
             </w:r>
           </w:p>
         </w:tc>
@@ -4999,8 +5309,13 @@
             <w:r>
               <w:t xml:space="preserve">Aufruf der </w:t>
             </w:r>
-            <w:r>
-              <w:t>Landing Page.</w:t>
+            <w:proofErr w:type="spellStart"/>
+            <w:r>
+              <w:t>Landing</w:t>
+            </w:r>
+            <w:proofErr w:type="spellEnd"/>
+            <w:r>
+              <w:t xml:space="preserve"> Page.</w:t>
             </w:r>
           </w:p>
         </w:tc>
@@ -5021,7 +5336,15 @@
               <w:ind w:firstLine="0"/>
             </w:pPr>
             <w:r>
-              <w:t xml:space="preserve">Flow of Events </w:t>
+              <w:t xml:space="preserve">Flow </w:t>
+            </w:r>
+            <w:proofErr w:type="spellStart"/>
+            <w:r>
+              <w:t>of</w:t>
+            </w:r>
+            <w:proofErr w:type="spellEnd"/>
+            <w:r>
+              <w:t xml:space="preserve"> Events </w:t>
             </w:r>
           </w:p>
           <w:p>
@@ -8224,7 +8547,7 @@
 </file>
 
 <file path=customXml/itemProps1.xml><?xml version="1.0" encoding="utf-8"?>
-<ds:datastoreItem xmlns:ds="http://schemas.openxmlformats.org/officeDocument/2006/customXml" ds:itemID="{F3648285-8065-4F07-B58E-01658B5B250B}">
+<ds:datastoreItem xmlns:ds="http://schemas.openxmlformats.org/officeDocument/2006/customXml" ds:itemID="{48F22910-A62C-44C1-946A-CCE027338F1C}">
   <ds:schemaRefs>
     <ds:schemaRef ds:uri="http://schemas.openxmlformats.org/officeDocument/2006/bibliography"/>
   </ds:schemaRefs>

--- a/SRS_Redesin_RZ-Webseite.docx
+++ b/SRS_Redesin_RZ-Webseite.docx
@@ -3843,268 +3843,379 @@
     </w:p>
     <w:p>
       <w:r>
-        <w:t>Die Webseite bietet Informationen und Zugang zu allen Leistungen, die das Rechenzentrum anbietet. Im Rahmen dieses Proje</w:t>
-      </w:r>
-      <w:bookmarkStart w:id="5" w:name="_GoBack"/>
+        <w:t xml:space="preserve">Die Webseite bietet Informationen und Zugang zu allen Leistungen, die das Rechenzentrum anbietet. Im Rahmen dieses Projektes soll die Informationsstruktur der Seite kritisch betrachtet und nutzerzentriert überarbeitet werden. Zielgruppen dieses Dokuments sind zum einen die Betreuer und Korrektoren des Projektes Prof. Dr. Christian Wolff und Dr. Raphael Wimmer, sowie der Auftraggeber Michael </w:t>
+      </w:r>
+      <w:proofErr w:type="spellStart"/>
+      <w:r>
+        <w:t>Giesz</w:t>
+      </w:r>
+      <w:proofErr w:type="spellEnd"/>
+      <w:r>
+        <w:t>, der das Rechenzentrum vertritt.</w:t>
+      </w:r>
+    </w:p>
+    <w:p>
+      <w:r>
+        <w:t>In dieser Spezifikation werden die zu erfüllenden Anforderungen an das Projekt beschrieben.</w:t>
+      </w:r>
+    </w:p>
+    <w:p>
+      <w:pPr>
+        <w:pStyle w:val="berschrift2"/>
+      </w:pPr>
+      <w:bookmarkStart w:id="5" w:name="_Toc260059094"/>
+      <w:r>
+        <w:t>Projektumfang (</w:t>
+      </w:r>
+      <w:proofErr w:type="spellStart"/>
+      <w:r>
+        <w:t>Scope</w:t>
+      </w:r>
+      <w:proofErr w:type="spellEnd"/>
+      <w:r>
+        <w:t>)</w:t>
+      </w:r>
       <w:bookmarkEnd w:id="5"/>
-      <w:r>
-        <w:t xml:space="preserve">ktes soll die Informationsstruktur der Seite kritisch betrachtet und nutzerzentriert überarbeitet werden. Zielgruppen dieses Dokuments sind zum einen die Betreuer und Korrektoren des Projektes Prof. Dr. Christian Wolff und Dr. Raphael Wimmer, sowie der Auftraggeber Michael </w:t>
+    </w:p>
+    <w:p>
+      <w:r>
+        <w:t>Ziel dieses Projekts ist es die Webseite des Rechenzentrums der Universität Regensburg neu zu strukturieren. Grund hierfür ist</w:t>
+      </w:r>
+      <w:r>
+        <w:t xml:space="preserve">, dass die meisten Informationen zum einen Veraltet, redundant an vielen Stellen und meist nicht kundenorientiert sind. </w:t>
+      </w:r>
+    </w:p>
+    <w:p>
+      <w:r>
+        <w:t xml:space="preserve">Primäres Ziel ist es somit die Webseite strukturell neu zu gestalten. Es soll hierbei jedoch die Seite an den Nutzer angepasst werden (User </w:t>
       </w:r>
       <w:proofErr w:type="spellStart"/>
       <w:r>
-        <w:t>Giesz</w:t>
+        <w:t>Centered</w:t>
       </w:r>
       <w:proofErr w:type="spellEnd"/>
       <w:r>
-        <w:t>, der das Rechenzentrum vertritt.</w:t>
-      </w:r>
-    </w:p>
-    <w:p>
-      <w:r>
-        <w:t>In dieser Spezifikation werden die zu erfüllenden Anforderungen an das Projekt beschrieben.</w:t>
+        <w:t xml:space="preserve"> Design) wodurch auf die bisherige Struktur der Seite kein Wert gelegt wird. Außerdem wird näher betrachtet, was von den Nutzern gebraucht wird und auf welche Informationen verzichtet werden kann. Als Zielgruppen für das Projekt stehen Studierende und Mitarbeiter der Universität Regensburg im Fokus, für welche die jeweiligen Anwendungsszenarien ausgearbeitet werden. Hieraus wird ein konkrete</w:t>
+      </w:r>
+      <w:r>
+        <w:t>s Anforderungsdokument erstellt, welches eine neue Informationsarchitektur für die Webseite des Rechenzentrums beinhaltet.</w:t>
+      </w:r>
+    </w:p>
+    <w:p>
+      <w:r>
+        <w:t>Sekundäre Ziele dieses Projekts sind zum einen, einen Workflow für redaktionelle Prozesse zu erstellen, damit neuer Inhalt leicht und konsistent eingepflegt und aktualisiert werden kann. Zum anderen auszuarbeiten wie einen zentrale Profilseite für die Nutzer aussehen soll und wie diese aussehen soll.</w:t>
+      </w:r>
+    </w:p>
+    <w:p>
+      <w:r>
+        <w:t xml:space="preserve">Es ist ausdrücklich nicht gewünscht die Webseite des Rechenzentrums neu zu gestalten. </w:t>
       </w:r>
     </w:p>
     <w:p>
       <w:pPr>
         <w:pStyle w:val="berschrift2"/>
       </w:pPr>
-      <w:bookmarkStart w:id="6" w:name="_Toc260059094"/>
-      <w:r>
-        <w:t>Projektumfang (</w:t>
-      </w:r>
-      <w:proofErr w:type="spellStart"/>
-      <w:r>
-        <w:t>Scope</w:t>
-      </w:r>
-      <w:proofErr w:type="spellEnd"/>
-      <w:r>
-        <w:t>)</w:t>
+      <w:bookmarkStart w:id="6" w:name="_Toc260059095"/>
+      <w:r>
+        <w:t>Definitionen, Akronyme und Abkürzungen</w:t>
       </w:r>
       <w:bookmarkEnd w:id="6"/>
     </w:p>
-    <w:p>
-      <w:r>
-        <w:t>Ziel dieses Projekts ist es die Webseite des Rechenzentrums der Universität Regensburg neu zu strukturieren. Grund hierfür ist</w:t>
-      </w:r>
-      <w:r>
-        <w:t xml:space="preserve">, dass die meisten Informationen zum einen Veraltet, redundant an vielen Stellen und meist nicht kundenorientiert sind. </w:t>
-      </w:r>
-    </w:p>
-    <w:p>
-      <w:r>
-        <w:t xml:space="preserve">Primäres Ziel ist es somit die Webseite strukturell neu zu gestalten. Es soll hierbei jedoch die Seite an den Nutzer angepasst werden (User </w:t>
-      </w:r>
-      <w:proofErr w:type="spellStart"/>
-      <w:r>
-        <w:t>Centered</w:t>
-      </w:r>
-      <w:proofErr w:type="spellEnd"/>
-      <w:r>
-        <w:t xml:space="preserve"> Design) wodurch auf die bisherige Struktur der Seite kein Wert gelegt wird. Außerdem wird näher betrachtet, was von den Nutzern gebraucht wird und auf welche Informationen verzichtet werden kann. Als Zielgruppen für das Projekt stehen Studierende und Mitarbeiter der Universität Regensburg im Fokus, für welche die jeweiligen Anwendungsszenarien ausgearbeitet werden. Hieraus wird ein konkrete</w:t>
-      </w:r>
-      <w:r>
-        <w:t>s Anforderungsdokument erstellt, welches eine neue Informationsarchitektur für die Webseite des Rechenzentrums beinhaltet.</w:t>
-      </w:r>
-    </w:p>
-    <w:p>
-      <w:r>
-        <w:t>Sekundäre Ziele dieses Projekts sind zum einen, einen Workflow für redaktionelle Prozesse zu erstellen, damit neuer Inhalt leicht und konsistent eingepflegt und aktualisiert werden kann. Zum anderen auszuarbeiten wie einen zentrale Profilseite für die Nutzer aussehen soll und wie diese aussehen soll.</w:t>
-      </w:r>
-    </w:p>
-    <w:p>
-      <w:r>
-        <w:t xml:space="preserve">Es ist ausdrücklich nicht gewünscht die Webseite des Rechenzentrums neu zu gestalten. </w:t>
+    <w:tbl>
+      <w:tblPr>
+        <w:tblStyle w:val="Tabellenraster"/>
+        <w:tblW w:w="0" w:type="auto"/>
+        <w:tblLook w:val="04A0" w:firstRow="1" w:lastRow="0" w:firstColumn="1" w:lastColumn="0" w:noHBand="0" w:noVBand="1"/>
+      </w:tblPr>
+      <w:tblGrid>
+        <w:gridCol w:w="4321"/>
+        <w:gridCol w:w="4322"/>
+      </w:tblGrid>
+      <w:tr>
+        <w:tc>
+          <w:tcPr>
+            <w:tcW w:w="4321" w:type="dxa"/>
+          </w:tcPr>
+          <w:p>
+            <w:r>
+              <w:t>RZ</w:t>
+            </w:r>
+          </w:p>
+        </w:tc>
+        <w:tc>
+          <w:tcPr>
+            <w:tcW w:w="4322" w:type="dxa"/>
+          </w:tcPr>
+          <w:p>
+            <w:r>
+              <w:t>Rechenzentrum</w:t>
+            </w:r>
+            <w:r>
+              <w:t xml:space="preserve"> Uni Regensburg</w:t>
+            </w:r>
+          </w:p>
+        </w:tc>
+      </w:tr>
+    </w:tbl>
+    <w:p>
+      <w:r>
+        <w:t>Dokumentieren Sie hier alle für das Verständnis und die Lesbarkeit der SRS notwendigen Begriffe, sowie verwendete Akronyme und Abkürzungen.</w:t>
       </w:r>
     </w:p>
     <w:p>
       <w:pPr>
         <w:pStyle w:val="berschrift2"/>
       </w:pPr>
-      <w:bookmarkStart w:id="7" w:name="_Toc260059095"/>
-      <w:r>
-        <w:t>Definitionen, Akronyme und Abkürzungen</w:t>
-      </w:r>
-      <w:bookmarkEnd w:id="7"/>
-    </w:p>
-    <w:p>
-      <w:r>
-        <w:t>Dokumentieren Sie hier alle für das Verständnis und die Lesbarkeit der SRS notwendigen Begriffe, sowie verwendete Akronyme und Abkürzungen.</w:t>
-      </w:r>
-    </w:p>
-    <w:p>
-      <w:pPr>
-        <w:pStyle w:val="berschrift2"/>
-      </w:pPr>
-      <w:bookmarkStart w:id="8" w:name="_Toc260059096"/>
+      <w:bookmarkStart w:id="7" w:name="_Toc260059096"/>
       <w:r>
         <w:lastRenderedPageBreak/>
         <w:t>Referenzen und Quellenangaben</w:t>
       </w:r>
+      <w:bookmarkEnd w:id="7"/>
+    </w:p>
+    <w:p>
+      <w:r>
+        <w:t>Bitte listen Sie alle verwendeten Quellen und weiterführende Literatur hier auf. Dies können auch User Interface Guidelines, verwendete Standards o.ä. sein.</w:t>
+      </w:r>
+    </w:p>
+    <w:p>
+      <w:pPr>
+        <w:pStyle w:val="berschrift2"/>
+      </w:pPr>
+      <w:bookmarkStart w:id="8" w:name="_Toc260059097"/>
+      <w:r>
+        <w:t>Übersicht über das Dokument</w:t>
+      </w:r>
       <w:bookmarkEnd w:id="8"/>
     </w:p>
     <w:p>
       <w:r>
-        <w:t>Bitte listen Sie alle verwendeten Quellen und weiterführende Literatur hier auf. Dies können auch User Interface Guidelines, verwendete Standards o.ä. sein.</w:t>
-      </w:r>
+        <w:t>Wie ist das Dokument aufgebaut?</w:t>
+      </w:r>
+    </w:p>
+    <w:p>
+      <w:pPr>
+        <w:pStyle w:val="Folgeabsatz"/>
+      </w:pPr>
+    </w:p>
+    <w:p>
+      <w:pPr>
+        <w:pStyle w:val="Folgeabsatz"/>
+      </w:pPr>
+    </w:p>
+    <w:p>
+      <w:pPr>
+        <w:pStyle w:val="berschrift1"/>
+        <w:rPr>
+          <w:rFonts w:ascii="Frutiger Next LT W1G" w:hAnsi="Frutiger Next LT W1G"/>
+        </w:rPr>
+      </w:pPr>
+      <w:bookmarkStart w:id="9" w:name="_Toc260059098"/>
+      <w:r>
+        <w:rPr>
+          <w:rFonts w:ascii="Frutiger Next LT W1G" w:hAnsi="Frutiger Next LT W1G"/>
+        </w:rPr>
+        <w:t>Allgemeine Beschreibung</w:t>
+      </w:r>
+      <w:bookmarkEnd w:id="9"/>
     </w:p>
     <w:p>
       <w:pPr>
         <w:pStyle w:val="berschrift2"/>
       </w:pPr>
-      <w:bookmarkStart w:id="9" w:name="_Toc260059097"/>
-      <w:r>
-        <w:t>Übersicht über das Dokument</w:t>
-      </w:r>
-      <w:bookmarkEnd w:id="9"/>
-    </w:p>
-    <w:p>
-      <w:r>
-        <w:t>Wie ist das Dokument aufgebaut?</w:t>
-      </w:r>
-    </w:p>
-    <w:p>
-      <w:pPr>
-        <w:pStyle w:val="Folgeabsatz"/>
-      </w:pPr>
-    </w:p>
-    <w:p>
-      <w:pPr>
-        <w:pStyle w:val="Folgeabsatz"/>
-      </w:pPr>
-    </w:p>
-    <w:p>
-      <w:pPr>
-        <w:pStyle w:val="berschrift1"/>
-        <w:rPr>
-          <w:rFonts w:ascii="Frutiger Next LT W1G" w:hAnsi="Frutiger Next LT W1G"/>
-        </w:rPr>
-      </w:pPr>
-      <w:bookmarkStart w:id="10" w:name="_Toc260059098"/>
-      <w:r>
-        <w:rPr>
-          <w:rFonts w:ascii="Frutiger Next LT W1G" w:hAnsi="Frutiger Next LT W1G"/>
-        </w:rPr>
-        <w:t>Allgemeine Beschreibung</w:t>
+      <w:bookmarkStart w:id="10" w:name="_Toc260059099"/>
+      <w:r>
+        <w:t>Produktperspektive</w:t>
       </w:r>
       <w:bookmarkEnd w:id="10"/>
     </w:p>
     <w:p>
       <w:pPr>
+        <w:pStyle w:val="Listenabsatz"/>
+        <w:numPr>
+          <w:ilvl w:val="0"/>
+          <w:numId w:val="38"/>
+        </w:numPr>
+      </w:pPr>
+      <w:r>
+        <w:t xml:space="preserve">Institution der Uni </w:t>
+      </w:r>
+      <w:proofErr w:type="spellStart"/>
+      <w:r>
+        <w:t>regensburg</w:t>
+      </w:r>
+      <w:proofErr w:type="spellEnd"/>
+    </w:p>
+    <w:p>
+      <w:pPr>
+        <w:pStyle w:val="Listenabsatz"/>
+        <w:numPr>
+          <w:ilvl w:val="0"/>
+          <w:numId w:val="38"/>
+        </w:numPr>
+      </w:pPr>
+      <w:r>
+        <w:t xml:space="preserve">Gibt </w:t>
+      </w:r>
+      <w:proofErr w:type="spellStart"/>
+      <w:r>
+        <w:t>information</w:t>
+      </w:r>
+      <w:proofErr w:type="spellEnd"/>
+      <w:r>
+        <w:t xml:space="preserve"> und Zugang zu allen </w:t>
+      </w:r>
+      <w:proofErr w:type="spellStart"/>
+      <w:r>
+        <w:t>leistugen</w:t>
+      </w:r>
+      <w:proofErr w:type="spellEnd"/>
+      <w:r>
+        <w:t xml:space="preserve"> die das Rechenzentrum anbietet</w:t>
+      </w:r>
+    </w:p>
+    <w:p>
+      <w:pPr>
+        <w:pStyle w:val="Listenabsatz"/>
+        <w:numPr>
+          <w:ilvl w:val="0"/>
+          <w:numId w:val="38"/>
+        </w:numPr>
+      </w:pPr>
+      <w:r>
+        <w:t xml:space="preserve">Inhalt: sehr viele </w:t>
+      </w:r>
+      <w:proofErr w:type="spellStart"/>
+      <w:r>
+        <w:t>autoren</w:t>
+      </w:r>
+      <w:proofErr w:type="spellEnd"/>
+      <w:r>
+        <w:t xml:space="preserve"> keine </w:t>
+      </w:r>
+      <w:proofErr w:type="spellStart"/>
+      <w:r>
+        <w:t>Zentrale</w:t>
+      </w:r>
+      <w:proofErr w:type="spellEnd"/>
+      <w:r>
+        <w:t xml:space="preserve"> Instanz</w:t>
+      </w:r>
+    </w:p>
+    <w:p>
+      <w:pPr>
+        <w:pStyle w:val="Listenabsatz"/>
+      </w:pPr>
+      <w:bookmarkStart w:id="11" w:name="_GoBack"/>
+      <w:bookmarkEnd w:id="11"/>
+    </w:p>
+    <w:p>
+      <w:r>
+        <w:t xml:space="preserve">Was ist Kontext und Ursprung des Produkts? In welchem Verhältnis steht es zu anderen Produkten (ist es zum Beispiel Teil einer Produktfamilie oder Teil eines größeren Software-Pakets). Bitte </w:t>
+      </w:r>
+      <w:r>
+        <w:t>visualisieren Sie hier in einem einfachen Diagramm die Hauptbestandteile und ggf. die Interaktionen mit externen Schnittstellen des zu spezifizierenden Produkts.</w:t>
+      </w:r>
+    </w:p>
+    <w:p>
+      <w:pPr>
         <w:pStyle w:val="berschrift2"/>
       </w:pPr>
-      <w:bookmarkStart w:id="11" w:name="_Toc260059099"/>
-      <w:r>
-        <w:t>Produktperspektive</w:t>
-      </w:r>
-      <w:bookmarkEnd w:id="11"/>
-    </w:p>
-    <w:p>
-      <w:r>
-        <w:t xml:space="preserve">Was ist Kontext und Ursprung des Produkts? In welchem Verhältnis steht es zu anderen Produkten (ist es zum Beispiel Teil einer Produktfamilie oder Teil eines größeren Software-Pakets). Bitte </w:t>
-      </w:r>
-      <w:r>
-        <w:t>visualisieren Sie hier in einem einfachen Diagramm die Hauptbestandteile und ggf. die Interaktionen mit externen Schnittstellen des zu spezifizierenden Produkts.</w:t>
+      <w:bookmarkStart w:id="12" w:name="_Toc260059100"/>
+      <w:r>
+        <w:t>Produktfunktionen</w:t>
+      </w:r>
+      <w:bookmarkEnd w:id="12"/>
+    </w:p>
+    <w:p>
+      <w:r>
+        <w:t>Listen Sie hier die Hauptfunktionen und –Ziele des Produkts auf. Eine detailliertere Beschreibung sollten Sie unter Sektion 3 vornehmen. Gruppieren und Kategorisieren Sie die beschrieben Funktionen für optimale Verständlichkeit des SRS. Gerne können Sie diese auch (zusätzlich) in einem Diagramm darstellen.</w:t>
       </w:r>
     </w:p>
     <w:p>
       <w:pPr>
         <w:pStyle w:val="berschrift2"/>
       </w:pPr>
-      <w:bookmarkStart w:id="12" w:name="_Toc260059100"/>
-      <w:r>
-        <w:t>Produktfunktionen</w:t>
-      </w:r>
-      <w:bookmarkEnd w:id="12"/>
-    </w:p>
-    <w:p>
-      <w:r>
-        <w:t>Listen Sie hier die Hauptfunktionen und –Ziele des Produkts auf. Eine detailliertere Beschreibung sollten Sie unter Sektion 3 vornehmen. Gruppieren und Kategorisieren Sie die beschrieben Funktionen für optimale Verständlichkeit des SRS. Gerne können Sie diese auch (zusätzlich) in einem Diagramm darstellen.</w:t>
+      <w:bookmarkStart w:id="13" w:name="_Toc260059101"/>
+      <w:r>
+        <w:t>Benutzergruppen und Charakteristika</w:t>
+      </w:r>
+      <w:bookmarkEnd w:id="13"/>
+    </w:p>
+    <w:p>
+      <w:r>
+        <w:t>Identifizieren Sie die Nutzergruppen und beschreiben Sie deren Charakteristika. Berücksichtigen Sie unterschiedliche Aufgaben und Zielen der Gruppen</w:t>
+      </w:r>
+      <w:r>
+        <w:t xml:space="preserve"> (</w:t>
+      </w:r>
+      <w:r>
+        <w:t>Weiterführung in Punkt 3.3</w:t>
+      </w:r>
+      <w:r>
+        <w:t>)</w:t>
+      </w:r>
+      <w:r>
+        <w:t>.</w:t>
       </w:r>
     </w:p>
     <w:p>
       <w:pPr>
         <w:pStyle w:val="berschrift2"/>
       </w:pPr>
-      <w:bookmarkStart w:id="13" w:name="_Toc260059101"/>
-      <w:r>
-        <w:t>Benutzergruppen und Charakteristika</w:t>
-      </w:r>
-      <w:bookmarkEnd w:id="13"/>
-    </w:p>
-    <w:p>
-      <w:r>
-        <w:t>Identifizieren Sie die Nutzergruppen und beschreiben Sie deren Charakteristika. Berücksichtigen Sie unterschiedliche Aufgaben und Zielen der Gruppen</w:t>
-      </w:r>
-      <w:r>
-        <w:t xml:space="preserve"> (</w:t>
-      </w:r>
-      <w:r>
-        <w:t>Weiterführung in Punkt 3.3</w:t>
-      </w:r>
-      <w:r>
-        <w:t>)</w:t>
-      </w:r>
-      <w:r>
-        <w:t>.</w:t>
+      <w:bookmarkStart w:id="14" w:name="_Toc260059102"/>
+      <w:r>
+        <w:t>Zielplattform</w:t>
+      </w:r>
+      <w:bookmarkEnd w:id="14"/>
+    </w:p>
+    <w:p>
+      <w:r>
+        <w:t>Für welche Plattform wird die Software entwickelt?</w:t>
+      </w:r>
+      <w:r>
+        <w:t xml:space="preserve"> Welche Auswirkungen hat die gewählte Plattform auf das Produkt?</w:t>
       </w:r>
     </w:p>
     <w:p>
       <w:pPr>
         <w:pStyle w:val="berschrift2"/>
       </w:pPr>
-      <w:bookmarkStart w:id="14" w:name="_Toc260059102"/>
-      <w:r>
-        <w:t>Zielplattform</w:t>
-      </w:r>
-      <w:bookmarkEnd w:id="14"/>
-    </w:p>
-    <w:p>
-      <w:r>
-        <w:t>Für welche Plattform wird die Software entwickelt?</w:t>
-      </w:r>
-      <w:r>
-        <w:t xml:space="preserve"> Welche Auswirkungen hat die gewählte Plattform auf das Produkt?</w:t>
+      <w:bookmarkStart w:id="15" w:name="_Toc260059103"/>
+      <w:r>
+        <w:lastRenderedPageBreak/>
+        <w:t>Einschränkungen</w:t>
+      </w:r>
+      <w:r>
+        <w:t>, Annahmen und Abhängigkeiten</w:t>
+      </w:r>
+      <w:bookmarkEnd w:id="15"/>
+    </w:p>
+    <w:p>
+      <w:r>
+        <w:t>Mit welchen Einschränkungen ist zu rechnen bzw. welche Faktoren beeinflussen die Ausarbeitung des Produkts (z.B. Hardware, Ressourcen, externe Schnittstellen).</w:t>
+      </w:r>
+      <w:r>
+        <w:t xml:space="preserve"> Gibt es Dritte (z.B. Auftraggeber), die Einfluss auf das Ergebnis haben. Treffen Sie </w:t>
+      </w:r>
+      <w:proofErr w:type="spellStart"/>
+      <w:r>
+        <w:t>geeignte</w:t>
+      </w:r>
+      <w:proofErr w:type="spellEnd"/>
+      <w:r>
+        <w:t xml:space="preserve"> Annahmen für ein erfolgreiches Projekt (z.B. Zugang zu notwendiger technischer Dokumentation, </w:t>
+      </w:r>
+      <w:r>
+        <w:t>Schnittstellen werden vom Auftraggeber offengelegt etc.).</w:t>
       </w:r>
     </w:p>
     <w:p>
       <w:pPr>
         <w:pStyle w:val="berschrift2"/>
       </w:pPr>
-      <w:bookmarkStart w:id="15" w:name="_Toc260059103"/>
-      <w:r>
-        <w:t>Einschränkungen</w:t>
-      </w:r>
-      <w:r>
-        <w:t>, Annahmen und Abhängigkeiten</w:t>
-      </w:r>
-      <w:bookmarkEnd w:id="15"/>
-    </w:p>
-    <w:p>
-      <w:r>
-        <w:t>Mit welchen Einschränkungen ist zu rechnen bzw. welche Faktoren beeinflussen die Ausarbeitung des Produkts (z.B. Hardware, Ressourcen, externe Schnittstellen).</w:t>
-      </w:r>
-      <w:r>
-        <w:t xml:space="preserve"> Gibt es Dritte (z.B. Auftraggeber), die Einfluss auf das Ergebnis haben. Treffen Sie </w:t>
-      </w:r>
-      <w:proofErr w:type="spellStart"/>
-      <w:r>
-        <w:t>geeignte</w:t>
-      </w:r>
-      <w:proofErr w:type="spellEnd"/>
-      <w:r>
-        <w:t xml:space="preserve"> Annahmen für ein erfolgreiches Projekt (z.B. Zugang zu notwendiger technischer Dokumentation, </w:t>
-      </w:r>
-      <w:r>
-        <w:t>Schnittstellen werden vom Auftraggeber offengelegt etc.).</w:t>
-      </w:r>
-    </w:p>
-    <w:p>
-      <w:pPr>
-        <w:pStyle w:val="berschrift2"/>
-      </w:pPr>
       <w:bookmarkStart w:id="16" w:name="_Toc260059104"/>
       <w:r>
-        <w:lastRenderedPageBreak/>
         <w:t>Benutzerhandbuch und Dokumentation</w:t>
       </w:r>
       <w:bookmarkEnd w:id="16"/>
@@ -4418,27 +4529,14 @@
       <w:r>
         <w:t xml:space="preserve">Tabelle </w:t>
       </w:r>
-      <w:r>
-        <w:fldChar w:fldCharType="begin"/>
-      </w:r>
-      <w:r>
-        <w:instrText xml:space="preserve"> SEQ Tabelle \* ARABIC </w:instrText>
-      </w:r>
-      <w:r>
-        <w:fldChar w:fldCharType="separate"/>
-      </w:r>
-      <w:r>
-        <w:rPr>
-          <w:noProof/>
-        </w:rPr>
-        <w:t>1</w:t>
-      </w:r>
-      <w:r>
-        <w:rPr>
-          <w:noProof/>
-        </w:rPr>
-        <w:fldChar w:fldCharType="end"/>
-      </w:r>
+      <w:fldSimple w:instr=" SEQ Tabelle \* ARABIC ">
+        <w:r>
+          <w:rPr>
+            <w:noProof/>
+          </w:rPr>
+          <w:t>1</w:t>
+        </w:r>
+      </w:fldSimple>
       <w:bookmarkEnd w:id="28"/>
       <w:r>
         <w:t xml:space="preserve">: </w:t>
@@ -5078,27 +5176,14 @@
       <w:r>
         <w:t xml:space="preserve">Tabelle </w:t>
       </w:r>
-      <w:r>
-        <w:fldChar w:fldCharType="begin"/>
-      </w:r>
-      <w:r>
-        <w:instrText xml:space="preserve"> SEQ Tabelle \* ARABIC </w:instrText>
-      </w:r>
-      <w:r>
-        <w:fldChar w:fldCharType="separate"/>
-      </w:r>
-      <w:r>
-        <w:rPr>
-          <w:noProof/>
-        </w:rPr>
-        <w:t>2</w:t>
-      </w:r>
-      <w:r>
-        <w:rPr>
-          <w:noProof/>
-        </w:rPr>
-        <w:fldChar w:fldCharType="end"/>
-      </w:r>
+      <w:fldSimple w:instr=" SEQ Tabelle \* ARABIC ">
+        <w:r>
+          <w:rPr>
+            <w:noProof/>
+          </w:rPr>
+          <w:t>2</w:t>
+        </w:r>
+      </w:fldSimple>
       <w:bookmarkEnd w:id="30"/>
       <w:r>
         <w:t xml:space="preserve">: </w:t>
@@ -6234,6 +6319,119 @@
     </w:lvl>
   </w:abstractNum>
   <w:abstractNum w:abstractNumId="12" w15:restartNumberingAfterBreak="0">
+    <w:nsid w:val="284C2298"/>
+    <w:multiLevelType w:val="hybridMultilevel"/>
+    <w:tmpl w:val="D5A6DB30"/>
+    <w:lvl w:ilvl="0" w:tplc="04070001">
+      <w:start w:val="1"/>
+      <w:numFmt w:val="bullet"/>
+      <w:lvlText w:val=""/>
+      <w:lvlJc w:val="left"/>
+      <w:pPr>
+        <w:ind w:left="720" w:hanging="360"/>
+      </w:pPr>
+      <w:rPr>
+        <w:rFonts w:ascii="Symbol" w:hAnsi="Symbol" w:hint="default"/>
+      </w:rPr>
+    </w:lvl>
+    <w:lvl w:ilvl="1" w:tplc="04070003" w:tentative="1">
+      <w:start w:val="1"/>
+      <w:numFmt w:val="bullet"/>
+      <w:lvlText w:val="o"/>
+      <w:lvlJc w:val="left"/>
+      <w:pPr>
+        <w:ind w:left="1440" w:hanging="360"/>
+      </w:pPr>
+      <w:rPr>
+        <w:rFonts w:ascii="Courier New" w:hAnsi="Courier New" w:cs="Courier New" w:hint="default"/>
+      </w:rPr>
+    </w:lvl>
+    <w:lvl w:ilvl="2" w:tplc="04070005" w:tentative="1">
+      <w:start w:val="1"/>
+      <w:numFmt w:val="bullet"/>
+      <w:lvlText w:val=""/>
+      <w:lvlJc w:val="left"/>
+      <w:pPr>
+        <w:ind w:left="2160" w:hanging="360"/>
+      </w:pPr>
+      <w:rPr>
+        <w:rFonts w:ascii="Wingdings" w:hAnsi="Wingdings" w:hint="default"/>
+      </w:rPr>
+    </w:lvl>
+    <w:lvl w:ilvl="3" w:tplc="04070001" w:tentative="1">
+      <w:start w:val="1"/>
+      <w:numFmt w:val="bullet"/>
+      <w:lvlText w:val=""/>
+      <w:lvlJc w:val="left"/>
+      <w:pPr>
+        <w:ind w:left="2880" w:hanging="360"/>
+      </w:pPr>
+      <w:rPr>
+        <w:rFonts w:ascii="Symbol" w:hAnsi="Symbol" w:hint="default"/>
+      </w:rPr>
+    </w:lvl>
+    <w:lvl w:ilvl="4" w:tplc="04070003" w:tentative="1">
+      <w:start w:val="1"/>
+      <w:numFmt w:val="bullet"/>
+      <w:lvlText w:val="o"/>
+      <w:lvlJc w:val="left"/>
+      <w:pPr>
+        <w:ind w:left="3600" w:hanging="360"/>
+      </w:pPr>
+      <w:rPr>
+        <w:rFonts w:ascii="Courier New" w:hAnsi="Courier New" w:cs="Courier New" w:hint="default"/>
+      </w:rPr>
+    </w:lvl>
+    <w:lvl w:ilvl="5" w:tplc="04070005" w:tentative="1">
+      <w:start w:val="1"/>
+      <w:numFmt w:val="bullet"/>
+      <w:lvlText w:val=""/>
+      <w:lvlJc w:val="left"/>
+      <w:pPr>
+        <w:ind w:left="4320" w:hanging="360"/>
+      </w:pPr>
+      <w:rPr>
+        <w:rFonts w:ascii="Wingdings" w:hAnsi="Wingdings" w:hint="default"/>
+      </w:rPr>
+    </w:lvl>
+    <w:lvl w:ilvl="6" w:tplc="04070001" w:tentative="1">
+      <w:start w:val="1"/>
+      <w:numFmt w:val="bullet"/>
+      <w:lvlText w:val=""/>
+      <w:lvlJc w:val="left"/>
+      <w:pPr>
+        <w:ind w:left="5040" w:hanging="360"/>
+      </w:pPr>
+      <w:rPr>
+        <w:rFonts w:ascii="Symbol" w:hAnsi="Symbol" w:hint="default"/>
+      </w:rPr>
+    </w:lvl>
+    <w:lvl w:ilvl="7" w:tplc="04070003" w:tentative="1">
+      <w:start w:val="1"/>
+      <w:numFmt w:val="bullet"/>
+      <w:lvlText w:val="o"/>
+      <w:lvlJc w:val="left"/>
+      <w:pPr>
+        <w:ind w:left="5760" w:hanging="360"/>
+      </w:pPr>
+      <w:rPr>
+        <w:rFonts w:ascii="Courier New" w:hAnsi="Courier New" w:cs="Courier New" w:hint="default"/>
+      </w:rPr>
+    </w:lvl>
+    <w:lvl w:ilvl="8" w:tplc="04070005" w:tentative="1">
+      <w:start w:val="1"/>
+      <w:numFmt w:val="bullet"/>
+      <w:lvlText w:val=""/>
+      <w:lvlJc w:val="left"/>
+      <w:pPr>
+        <w:ind w:left="6480" w:hanging="360"/>
+      </w:pPr>
+      <w:rPr>
+        <w:rFonts w:ascii="Wingdings" w:hAnsi="Wingdings" w:hint="default"/>
+      </w:rPr>
+    </w:lvl>
+  </w:abstractNum>
+  <w:abstractNum w:abstractNumId="13" w15:restartNumberingAfterBreak="0">
     <w:nsid w:val="3DE67210"/>
     <w:multiLevelType w:val="hybridMultilevel"/>
     <w:tmpl w:val="576AF468"/>
@@ -6319,7 +6517,7 @@
       </w:pPr>
     </w:lvl>
   </w:abstractNum>
-  <w:abstractNum w:abstractNumId="13" w15:restartNumberingAfterBreak="0">
+  <w:abstractNum w:abstractNumId="14" w15:restartNumberingAfterBreak="0">
     <w:nsid w:val="3DF93C01"/>
     <w:multiLevelType w:val="multilevel"/>
     <w:tmpl w:val="44A62A82"/>
@@ -6432,7 +6630,7 @@
       </w:rPr>
     </w:lvl>
   </w:abstractNum>
-  <w:abstractNum w:abstractNumId="14" w15:restartNumberingAfterBreak="0">
+  <w:abstractNum w:abstractNumId="15" w15:restartNumberingAfterBreak="0">
     <w:nsid w:val="51043DED"/>
     <w:multiLevelType w:val="multilevel"/>
     <w:tmpl w:val="88E0644A"/>
@@ -6553,7 +6751,7 @@
       </w:rPr>
     </w:lvl>
   </w:abstractNum>
-  <w:abstractNum w:abstractNumId="15" w15:restartNumberingAfterBreak="0">
+  <w:abstractNum w:abstractNumId="16" w15:restartNumberingAfterBreak="0">
     <w:nsid w:val="5D5003C8"/>
     <w:multiLevelType w:val="hybridMultilevel"/>
     <w:tmpl w:val="8C82C9EE"/>
@@ -6666,7 +6864,7 @@
       </w:rPr>
     </w:lvl>
   </w:abstractNum>
-  <w:abstractNum w:abstractNumId="16" w15:restartNumberingAfterBreak="0">
+  <w:abstractNum w:abstractNumId="17" w15:restartNumberingAfterBreak="0">
     <w:nsid w:val="63D824DC"/>
     <w:multiLevelType w:val="multilevel"/>
     <w:tmpl w:val="0407001F"/>
@@ -6752,7 +6950,7 @@
       </w:pPr>
     </w:lvl>
   </w:abstractNum>
-  <w:abstractNum w:abstractNumId="17" w15:restartNumberingAfterBreak="0">
+  <w:abstractNum w:abstractNumId="18" w15:restartNumberingAfterBreak="0">
     <w:nsid w:val="695B04CD"/>
     <w:multiLevelType w:val="hybridMultilevel"/>
     <w:tmpl w:val="D0A02DC6"/>
@@ -6839,7 +7037,7 @@
     </w:lvl>
   </w:abstractNum>
   <w:num w:numId="1">
-    <w:abstractNumId w:val="14"/>
+    <w:abstractNumId w:val="15"/>
   </w:num>
   <w:num w:numId="2">
     <w:abstractNumId w:val="9"/>
@@ -6872,82 +7070,85 @@
     <w:abstractNumId w:val="0"/>
   </w:num>
   <w:num w:numId="12">
+    <w:abstractNumId w:val="15"/>
+  </w:num>
+  <w:num w:numId="13">
+    <w:abstractNumId w:val="15"/>
+  </w:num>
+  <w:num w:numId="14">
+    <w:abstractNumId w:val="15"/>
+  </w:num>
+  <w:num w:numId="15">
+    <w:abstractNumId w:val="15"/>
+  </w:num>
+  <w:num w:numId="16">
     <w:abstractNumId w:val="14"/>
   </w:num>
-  <w:num w:numId="13">
-    <w:abstractNumId w:val="14"/>
-  </w:num>
-  <w:num w:numId="14">
-    <w:abstractNumId w:val="14"/>
-  </w:num>
-  <w:num w:numId="15">
-    <w:abstractNumId w:val="14"/>
-  </w:num>
-  <w:num w:numId="16">
-    <w:abstractNumId w:val="13"/>
-  </w:num>
   <w:num w:numId="17">
-    <w:abstractNumId w:val="14"/>
+    <w:abstractNumId w:val="15"/>
   </w:num>
   <w:num w:numId="18">
-    <w:abstractNumId w:val="14"/>
+    <w:abstractNumId w:val="15"/>
   </w:num>
   <w:num w:numId="19">
-    <w:abstractNumId w:val="14"/>
+    <w:abstractNumId w:val="15"/>
   </w:num>
   <w:num w:numId="20">
-    <w:abstractNumId w:val="14"/>
+    <w:abstractNumId w:val="15"/>
   </w:num>
   <w:num w:numId="21">
+    <w:abstractNumId w:val="16"/>
+  </w:num>
+  <w:num w:numId="22">
     <w:abstractNumId w:val="15"/>
   </w:num>
-  <w:num w:numId="22">
-    <w:abstractNumId w:val="14"/>
-  </w:num>
   <w:num w:numId="23">
-    <w:abstractNumId w:val="14"/>
+    <w:abstractNumId w:val="15"/>
   </w:num>
   <w:num w:numId="24">
-    <w:abstractNumId w:val="14"/>
+    <w:abstractNumId w:val="15"/>
   </w:num>
   <w:num w:numId="25">
-    <w:abstractNumId w:val="14"/>
+    <w:abstractNumId w:val="15"/>
   </w:num>
   <w:num w:numId="26">
-    <w:abstractNumId w:val="14"/>
+    <w:abstractNumId w:val="15"/>
   </w:num>
   <w:num w:numId="27">
     <w:abstractNumId w:val="10"/>
   </w:num>
   <w:num w:numId="28">
-    <w:abstractNumId w:val="14"/>
+    <w:abstractNumId w:val="15"/>
   </w:num>
   <w:num w:numId="29">
-    <w:abstractNumId w:val="14"/>
+    <w:abstractNumId w:val="15"/>
   </w:num>
   <w:num w:numId="30">
-    <w:abstractNumId w:val="14"/>
+    <w:abstractNumId w:val="15"/>
   </w:num>
   <w:num w:numId="31">
-    <w:abstractNumId w:val="14"/>
+    <w:abstractNumId w:val="15"/>
   </w:num>
   <w:num w:numId="32">
     <w:abstractNumId w:val="11"/>
   </w:num>
   <w:num w:numId="33">
-    <w:abstractNumId w:val="14"/>
+    <w:abstractNumId w:val="15"/>
   </w:num>
   <w:num w:numId="34">
-    <w:abstractNumId w:val="14"/>
+    <w:abstractNumId w:val="15"/>
   </w:num>
   <w:num w:numId="35">
-    <w:abstractNumId w:val="12"/>
+    <w:abstractNumId w:val="13"/>
   </w:num>
   <w:num w:numId="36">
-    <w:abstractNumId w:val="16"/>
+    <w:abstractNumId w:val="17"/>
   </w:num>
   <w:num w:numId="37">
-    <w:abstractNumId w:val="17"/>
+    <w:abstractNumId w:val="18"/>
+  </w:num>
+  <w:num w:numId="38">
+    <w:abstractNumId w:val="12"/>
   </w:num>
 </w:numbering>
 </file>
@@ -8547,7 +8748,7 @@
 </file>
 
 <file path=customXml/itemProps1.xml><?xml version="1.0" encoding="utf-8"?>
-<ds:datastoreItem xmlns:ds="http://schemas.openxmlformats.org/officeDocument/2006/customXml" ds:itemID="{48F22910-A62C-44C1-946A-CCE027338F1C}">
+<ds:datastoreItem xmlns:ds="http://schemas.openxmlformats.org/officeDocument/2006/customXml" ds:itemID="{D9AD6E21-A672-4431-89AF-7DFF5DF02CA5}">
   <ds:schemaRefs>
     <ds:schemaRef ds:uri="http://schemas.openxmlformats.org/officeDocument/2006/bibliography"/>
   </ds:schemaRefs>
